--- a/source code/API/斯坦道仪器多参数/Documents/禹山/叶绿素_1.3 Modbus说明文档(中文版).docx
+++ b/source code/API/斯坦道仪器多参数/Documents/禹山/叶绿素_1.3 Modbus说明文档(中文版).docx
@@ -1,6 +1,6 @@
 
 <file path=word/document.xml><?xml version="1.0" encoding="utf-8"?>
-<w:document xmlns:wpc="http://schemas.microsoft.com/office/word/2010/wordprocessingCanvas" xmlns:mc="http://schemas.openxmlformats.org/markup-compatibility/2006" xmlns:o="urn:schemas-microsoft-com:office:office" xmlns:r="http://schemas.openxmlformats.org/officeDocument/2006/relationships" xmlns:m="http://schemas.openxmlformats.org/officeDocument/2006/math" xmlns:v="urn:schemas-microsoft-com:vml" xmlns:wp14="http://schemas.microsoft.com/office/word/2010/wordprocessingDrawing" xmlns:wp="http://schemas.openxmlformats.org/drawingml/2006/wordprocessingDrawing" xmlns:w10="urn:schemas-microsoft-com:office:word" xmlns:w="http://schemas.openxmlformats.org/wordprocessingml/2006/main" xmlns:w14="http://schemas.microsoft.com/office/word/2010/wordml" xmlns:wpg="http://schemas.microsoft.com/office/word/2010/wordprocessingGroup" xmlns:wpi="http://schemas.microsoft.com/office/word/2010/wordprocessingInk" xmlns:wne="http://schemas.microsoft.com/office/word/2006/wordml" xmlns:wps="http://schemas.microsoft.com/office/word/2010/wordprocessingShape" mc:Ignorable="w14 wp14">
+<w:document xmlns:wpc="http://schemas.microsoft.com/office/word/2010/wordprocessingCanvas" xmlns:cx="http://schemas.microsoft.com/office/drawing/2014/chartex" xmlns:mc="http://schemas.openxmlformats.org/markup-compatibility/2006" xmlns:o="urn:schemas-microsoft-com:office:office" xmlns:r="http://schemas.openxmlformats.org/officeDocument/2006/relationships" xmlns:m="http://schemas.openxmlformats.org/officeDocument/2006/math" xmlns:v="urn:schemas-microsoft-com:vml" xmlns:wp14="http://schemas.microsoft.com/office/word/2010/wordprocessingDrawing" xmlns:wp="http://schemas.openxmlformats.org/drawingml/2006/wordprocessingDrawing" xmlns:w10="urn:schemas-microsoft-com:office:word" xmlns:w="http://schemas.openxmlformats.org/wordprocessingml/2006/main" xmlns:w14="http://schemas.microsoft.com/office/word/2010/wordml" xmlns:w15="http://schemas.microsoft.com/office/word/2012/wordml" xmlns:w16se="http://schemas.microsoft.com/office/word/2015/wordml/symex" xmlns:wpg="http://schemas.microsoft.com/office/word/2010/wordprocessingGroup" xmlns:wpi="http://schemas.microsoft.com/office/word/2010/wordprocessingInk" xmlns:wne="http://schemas.microsoft.com/office/word/2006/wordml" xmlns:wps="http://schemas.microsoft.com/office/word/2010/wordprocessingShape" mc:Ignorable="w14 w15 w16se wp14">
   <w:body>
     <w:p>
       <w:pPr>
@@ -19,15 +19,9 @@
           <w:szCs w:val="52"/>
         </w:rPr>
       </w:pPr>
-      <w:r>
-        <w:rPr>
-          <w:rFonts w:hint="eastAsia"/>
-          <w:sz w:val="52"/>
-          <w:szCs w:val="52"/>
-        </w:rPr>
-        <w:t>YOSEMITECH</w:t>
-      </w:r>
+      <w:bookmarkStart w:id="0" w:name="_GoBack"/>
     </w:p>
+    <w:bookmarkEnd w:id="0"/>
     <w:p>
       <w:pPr>
         <w:jc w:val="center"/>
@@ -263,7 +257,7 @@
         </w:p>
         <w:p>
           <w:pPr>
-            <w:pStyle w:val="10"/>
+            <w:pStyle w:val="11"/>
             <w:tabs>
               <w:tab w:val="right" w:leader="dot" w:pos="8296"/>
             </w:tabs>
@@ -285,14 +279,14 @@
           <w:hyperlink w:anchor="_Toc440442714" w:history="1">
             <w:r>
               <w:rPr>
-                <w:rStyle w:val="a9"/>
+                <w:rStyle w:val="ac"/>
                 <w:noProof/>
               </w:rPr>
               <w:t>1  MODBUS RTU</w:t>
             </w:r>
             <w:r>
               <w:rPr>
-                <w:rStyle w:val="a9"/>
+                <w:rStyle w:val="ac"/>
                 <w:rFonts w:hint="eastAsia"/>
                 <w:noProof/>
               </w:rPr>
@@ -350,7 +344,7 @@
         </w:p>
         <w:p>
           <w:pPr>
-            <w:pStyle w:val="20"/>
+            <w:pStyle w:val="21"/>
             <w:tabs>
               <w:tab w:val="right" w:leader="dot" w:pos="8296"/>
             </w:tabs>
@@ -361,14 +355,14 @@
           <w:hyperlink w:anchor="_Toc440442715" w:history="1">
             <w:r>
               <w:rPr>
-                <w:rStyle w:val="a9"/>
+                <w:rStyle w:val="ac"/>
                 <w:noProof/>
               </w:rPr>
               <w:t xml:space="preserve">1.1  </w:t>
             </w:r>
             <w:r>
               <w:rPr>
-                <w:rStyle w:val="a9"/>
+                <w:rStyle w:val="ac"/>
                 <w:rFonts w:hint="eastAsia"/>
                 <w:noProof/>
               </w:rPr>
@@ -426,7 +420,7 @@
         </w:p>
         <w:p>
           <w:pPr>
-            <w:pStyle w:val="20"/>
+            <w:pStyle w:val="21"/>
             <w:tabs>
               <w:tab w:val="right" w:leader="dot" w:pos="8296"/>
             </w:tabs>
@@ -437,14 +431,14 @@
           <w:hyperlink w:anchor="_Toc440442716" w:history="1">
             <w:r>
               <w:rPr>
-                <w:rStyle w:val="a9"/>
+                <w:rStyle w:val="ac"/>
                 <w:noProof/>
               </w:rPr>
               <w:t>1.2  MODBUS</w:t>
             </w:r>
             <w:r>
               <w:rPr>
-                <w:rStyle w:val="a9"/>
+                <w:rStyle w:val="ac"/>
                 <w:rFonts w:hint="eastAsia"/>
                 <w:noProof/>
               </w:rPr>
@@ -502,7 +496,7 @@
         </w:p>
         <w:p>
           <w:pPr>
-            <w:pStyle w:val="20"/>
+            <w:pStyle w:val="21"/>
             <w:tabs>
               <w:tab w:val="right" w:leader="dot" w:pos="8296"/>
             </w:tabs>
@@ -513,14 +507,14 @@
           <w:hyperlink w:anchor="_Toc440442717" w:history="1">
             <w:r>
               <w:rPr>
-                <w:rStyle w:val="a9"/>
+                <w:rStyle w:val="ac"/>
                 <w:noProof/>
               </w:rPr>
               <w:t xml:space="preserve">1.3  MODBUS RTU </w:t>
             </w:r>
             <w:r>
               <w:rPr>
-                <w:rStyle w:val="a9"/>
+                <w:rStyle w:val="ac"/>
                 <w:rFonts w:hint="eastAsia"/>
                 <w:noProof/>
               </w:rPr>
@@ -528,14 +522,14 @@
             </w:r>
             <w:r>
               <w:rPr>
-                <w:rStyle w:val="a9"/>
+                <w:rStyle w:val="ac"/>
                 <w:noProof/>
               </w:rPr>
-              <w:t xml:space="preserve">YOSEMITECH </w:t>
-            </w:r>
-            <w:r>
-              <w:rPr>
-                <w:rStyle w:val="a9"/>
+              <w:t xml:space="preserve"> </w:t>
+            </w:r>
+            <w:r>
+              <w:rPr>
+                <w:rStyle w:val="ac"/>
                 <w:rFonts w:hint="eastAsia"/>
                 <w:noProof/>
               </w:rPr>
@@ -593,7 +587,7 @@
         </w:p>
         <w:p>
           <w:pPr>
-            <w:pStyle w:val="20"/>
+            <w:pStyle w:val="21"/>
             <w:tabs>
               <w:tab w:val="right" w:leader="dot" w:pos="8296"/>
             </w:tabs>
@@ -604,14 +598,14 @@
           <w:hyperlink w:anchor="_Toc440442718" w:history="1">
             <w:r>
               <w:rPr>
-                <w:rStyle w:val="a9"/>
+                <w:rStyle w:val="ac"/>
                 <w:noProof/>
               </w:rPr>
-              <w:t>1.4  YOSEMITECH</w:t>
-            </w:r>
-            <w:r>
-              <w:rPr>
-                <w:rStyle w:val="a9"/>
+              <w:t xml:space="preserve">1.4  </w:t>
+            </w:r>
+            <w:r>
+              <w:rPr>
+                <w:rStyle w:val="ac"/>
                 <w:rFonts w:hint="eastAsia"/>
                 <w:noProof/>
               </w:rPr>
@@ -619,14 +613,14 @@
             </w:r>
             <w:r>
               <w:rPr>
-                <w:rStyle w:val="a9"/>
+                <w:rStyle w:val="ac"/>
                 <w:noProof/>
               </w:rPr>
               <w:t>MODBUS RTU</w:t>
             </w:r>
             <w:r>
               <w:rPr>
-                <w:rStyle w:val="a9"/>
+                <w:rStyle w:val="ac"/>
                 <w:rFonts w:hint="eastAsia"/>
                 <w:noProof/>
               </w:rPr>
@@ -684,7 +678,7 @@
         </w:p>
         <w:p>
           <w:pPr>
-            <w:pStyle w:val="20"/>
+            <w:pStyle w:val="21"/>
             <w:tabs>
               <w:tab w:val="right" w:leader="dot" w:pos="8296"/>
             </w:tabs>
@@ -695,14 +689,14 @@
           <w:hyperlink w:anchor="_Toc440442719" w:history="1">
             <w:r>
               <w:rPr>
-                <w:rStyle w:val="a9"/>
+                <w:rStyle w:val="ac"/>
                 <w:noProof/>
               </w:rPr>
               <w:t xml:space="preserve">1.5  </w:t>
             </w:r>
             <w:r>
               <w:rPr>
-                <w:rStyle w:val="a9"/>
+                <w:rStyle w:val="ac"/>
                 <w:rFonts w:hint="eastAsia"/>
                 <w:noProof/>
               </w:rPr>
@@ -760,7 +754,7 @@
         </w:p>
         <w:p>
           <w:pPr>
-            <w:pStyle w:val="10"/>
+            <w:pStyle w:val="11"/>
             <w:tabs>
               <w:tab w:val="right" w:leader="dot" w:pos="8296"/>
             </w:tabs>
@@ -773,7 +767,7 @@
           <w:hyperlink w:anchor="_Toc440442720" w:history="1">
             <w:r>
               <w:rPr>
-                <w:rStyle w:val="a9"/>
+                <w:rStyle w:val="ac"/>
                 <w:rFonts w:asciiTheme="minorEastAsia" w:hAnsiTheme="minorEastAsia"/>
                 <w:noProof/>
               </w:rPr>
@@ -781,14 +775,14 @@
             </w:r>
             <w:r>
               <w:rPr>
-                <w:rStyle w:val="a9"/>
+                <w:rStyle w:val="ac"/>
                 <w:noProof/>
               </w:rPr>
               <w:t>MODBUS RTU</w:t>
             </w:r>
             <w:r>
               <w:rPr>
-                <w:rStyle w:val="a9"/>
+                <w:rStyle w:val="ac"/>
                 <w:rFonts w:hint="eastAsia"/>
                 <w:noProof/>
               </w:rPr>
@@ -846,7 +840,7 @@
         </w:p>
         <w:p>
           <w:pPr>
-            <w:pStyle w:val="20"/>
+            <w:pStyle w:val="21"/>
             <w:tabs>
               <w:tab w:val="right" w:leader="dot" w:pos="8296"/>
             </w:tabs>
@@ -857,14 +851,14 @@
           <w:hyperlink w:anchor="_Toc440442721" w:history="1">
             <w:r>
               <w:rPr>
-                <w:rStyle w:val="a9"/>
+                <w:rStyle w:val="ac"/>
                 <w:noProof/>
               </w:rPr>
               <w:t xml:space="preserve">2.1  </w:t>
             </w:r>
             <w:r>
               <w:rPr>
-                <w:rStyle w:val="a9"/>
+                <w:rStyle w:val="ac"/>
                 <w:rFonts w:hint="eastAsia"/>
                 <w:noProof/>
               </w:rPr>
@@ -922,7 +916,7 @@
         </w:p>
         <w:p>
           <w:pPr>
-            <w:pStyle w:val="20"/>
+            <w:pStyle w:val="21"/>
             <w:tabs>
               <w:tab w:val="right" w:leader="dot" w:pos="8296"/>
             </w:tabs>
@@ -933,14 +927,14 @@
           <w:hyperlink w:anchor="_Toc440442722" w:history="1">
             <w:r>
               <w:rPr>
-                <w:rStyle w:val="a9"/>
+                <w:rStyle w:val="ac"/>
                 <w:noProof/>
               </w:rPr>
               <w:t xml:space="preserve">2.2  </w:t>
             </w:r>
             <w:r>
               <w:rPr>
-                <w:rStyle w:val="a9"/>
+                <w:rStyle w:val="ac"/>
                 <w:rFonts w:hint="eastAsia"/>
                 <w:noProof/>
               </w:rPr>
@@ -998,7 +992,7 @@
         </w:p>
         <w:p>
           <w:pPr>
-            <w:pStyle w:val="10"/>
+            <w:pStyle w:val="11"/>
             <w:tabs>
               <w:tab w:val="right" w:leader="dot" w:pos="8296"/>
             </w:tabs>
@@ -1011,14 +1005,14 @@
           <w:hyperlink w:anchor="_Toc440442723" w:history="1">
             <w:r>
               <w:rPr>
-                <w:rStyle w:val="a9"/>
+                <w:rStyle w:val="ac"/>
                 <w:noProof/>
               </w:rPr>
               <w:t xml:space="preserve">3  </w:t>
             </w:r>
             <w:r>
               <w:rPr>
-                <w:rStyle w:val="a9"/>
+                <w:rStyle w:val="ac"/>
                 <w:rFonts w:hint="eastAsia"/>
                 <w:noProof/>
               </w:rPr>
@@ -1225,7 +1219,7 @@
       <w:pPr>
         <w:pStyle w:val="1"/>
       </w:pPr>
-      <w:bookmarkStart w:id="0" w:name="_Toc440442714"/>
+      <w:bookmarkStart w:id="1" w:name="_Toc440442714"/>
       <w:r>
         <w:rPr>
           <w:rFonts w:hint="eastAsia"/>
@@ -1250,30 +1244,30 @@
           <w:rFonts w:hint="eastAsia"/>
         </w:rPr>
         <w:t>基本信息</w:t>
-      </w:r>
-      <w:bookmarkEnd w:id="0"/>
-    </w:p>
-    <w:p>
-      <w:pPr>
-        <w:pStyle w:val="2"/>
-      </w:pPr>
-      <w:bookmarkStart w:id="1" w:name="_Toc440442715"/>
-      <w:r>
-        <w:rPr>
-          <w:rFonts w:hint="eastAsia"/>
-        </w:rPr>
-        <w:t xml:space="preserve">1.1  </w:t>
-      </w:r>
-      <w:r>
-        <w:rPr>
-          <w:rFonts w:hint="eastAsia"/>
-        </w:rPr>
-        <w:t>概述</w:t>
       </w:r>
       <w:bookmarkEnd w:id="1"/>
     </w:p>
     <w:p>
       <w:pPr>
+        <w:pStyle w:val="2"/>
+      </w:pPr>
+      <w:bookmarkStart w:id="2" w:name="_Toc440442715"/>
+      <w:r>
+        <w:rPr>
+          <w:rFonts w:hint="eastAsia"/>
+        </w:rPr>
+        <w:t xml:space="preserve">1.1  </w:t>
+      </w:r>
+      <w:r>
+        <w:rPr>
+          <w:rFonts w:hint="eastAsia"/>
+        </w:rPr>
+        <w:t>概述</w:t>
+      </w:r>
+      <w:bookmarkEnd w:id="2"/>
+    </w:p>
+    <w:p>
+      <w:pPr>
         <w:rPr>
           <w:b/>
           <w:color w:val="000000" w:themeColor="text1"/>
@@ -1473,7 +1467,7 @@
       <w:pPr>
         <w:pStyle w:val="2"/>
       </w:pPr>
-      <w:bookmarkStart w:id="2" w:name="_Toc440442716"/>
+      <w:bookmarkStart w:id="3" w:name="_Toc440442716"/>
       <w:r>
         <w:rPr>
           <w:rFonts w:hint="eastAsia"/>
@@ -1492,7 +1486,7 @@
         </w:rPr>
         <w:t>命令结构</w:t>
       </w:r>
-      <w:bookmarkEnd w:id="2"/>
+      <w:bookmarkEnd w:id="3"/>
     </w:p>
     <w:p>
       <w:pPr>
@@ -1820,7 +1814,7 @@
         <mc:AlternateContent>
           <mc:Choice Requires="wps">
             <w:drawing>
-              <wp:anchor distT="0" distB="0" distL="114300" distR="114300" simplePos="0" relativeHeight="251729920" behindDoc="0" locked="0" layoutInCell="1" allowOverlap="1" wp14:anchorId="53DAA0A3" wp14:editId="055167E2">
+              <wp:anchor distT="0" distB="0" distL="114300" distR="114300" simplePos="0" relativeHeight="251729920" behindDoc="0" locked="0" layoutInCell="1" allowOverlap="1" wp14:anchorId="21E6A6C5" wp14:editId="2898A3F7">
                 <wp:simplePos x="0" y="0"/>
                 <wp:positionH relativeFrom="column">
                   <wp:posOffset>1035050</wp:posOffset>
@@ -1906,7 +1900,7 @@
           </mc:Choice>
           <mc:Fallback>
             <w:pict>
-              <v:rect id="矩形 3" o:spid="_x0000_s1026" style="position:absolute;left:0;text-align:left;margin-left:81.5pt;margin-top:4.9pt;width:113.3pt;height:25.65pt;z-index:251729920;visibility:visible;mso-wrap-style:square;mso-width-percent:0;mso-height-percent:0;mso-wrap-distance-left:9pt;mso-wrap-distance-top:0;mso-wrap-distance-right:9pt;mso-wrap-distance-bottom:0;mso-position-horizontal:absolute;mso-position-horizontal-relative:text;mso-position-vertical:absolute;mso-position-vertical-relative:text;mso-width-percent:0;mso-height-percent:0;mso-width-relative:margin;mso-height-relative:margin;v-text-anchor:middle" o:gfxdata="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" fillcolor="#00b050" strokecolor="#243f60 [1604]" strokeweight="2pt">
+              <v:rect w14:anchorId="21E6A6C5" id="矩形 3" o:spid="_x0000_s1026" style="position:absolute;left:0;text-align:left;margin-left:81.5pt;margin-top:4.9pt;width:113.3pt;height:25.65pt;z-index:251729920;visibility:visible;mso-wrap-style:square;mso-width-percent:0;mso-height-percent:0;mso-wrap-distance-left:9pt;mso-wrap-distance-top:0;mso-wrap-distance-right:9pt;mso-wrap-distance-bottom:0;mso-position-horizontal:absolute;mso-position-horizontal-relative:text;mso-position-vertical:absolute;mso-position-vertical-relative:text;mso-width-percent:0;mso-height-percent:0;mso-width-relative:margin;mso-height-relative:margin;v-text-anchor:middle" o:gfxdata="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" fillcolor="#00b050" strokecolor="#243f60 [1604]" strokeweight="2pt">
                 <v:textbox>
                   <w:txbxContent>
                     <w:p>
@@ -1942,7 +1936,7 @@
         <mc:AlternateContent>
           <mc:Choice Requires="wps">
             <w:drawing>
-              <wp:anchor distT="0" distB="0" distL="114300" distR="114300" simplePos="0" relativeHeight="251728896" behindDoc="0" locked="0" layoutInCell="1" allowOverlap="1" wp14:anchorId="1F0AF456" wp14:editId="024C59AB">
+              <wp:anchor distT="0" distB="0" distL="114300" distR="114300" simplePos="0" relativeHeight="251728896" behindDoc="0" locked="0" layoutInCell="1" allowOverlap="1" wp14:anchorId="02D710C1" wp14:editId="0FAA5D4F">
                 <wp:simplePos x="0" y="0"/>
                 <wp:positionH relativeFrom="column">
                   <wp:posOffset>9525</wp:posOffset>
@@ -2025,7 +2019,7 @@
           </mc:Choice>
           <mc:Fallback>
             <w:pict>
-              <v:rect id="矩形 4" o:spid="_x0000_s1027" style="position:absolute;left:0;text-align:left;margin-left:.75pt;margin-top:4.9pt;width:72.6pt;height:25.65pt;z-index:251728896;visibility:visible;mso-wrap-style:square;mso-height-percent:0;mso-wrap-distance-left:9pt;mso-wrap-distance-top:0;mso-wrap-distance-right:9pt;mso-wrap-distance-bottom:0;mso-position-horizontal:absolute;mso-position-horizontal-relative:text;mso-position-vertical:absolute;mso-position-vertical-relative:text;mso-height-percent:0;mso-height-relative:margin;v-text-anchor:middle" o:gfxdata="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" fillcolor="#00b050" strokecolor="#243f60 [1604]" strokeweight="2pt">
+              <v:rect w14:anchorId="02D710C1" id="矩形 4" o:spid="_x0000_s1027" style="position:absolute;left:0;text-align:left;margin-left:.75pt;margin-top:4.9pt;width:72.6pt;height:25.65pt;z-index:251728896;visibility:visible;mso-wrap-style:square;mso-height-percent:0;mso-wrap-distance-left:9pt;mso-wrap-distance-top:0;mso-wrap-distance-right:9pt;mso-wrap-distance-bottom:0;mso-position-horizontal:absolute;mso-position-horizontal-relative:text;mso-position-vertical:absolute;mso-position-vertical-relative:text;mso-height-percent:0;mso-height-relative:margin;v-text-anchor:middle" o:gfxdata="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" fillcolor="#00b050" strokecolor="#243f60 [1604]" strokeweight="2pt">
                 <v:textbox>
                   <w:txbxContent>
                     <w:p>
@@ -2082,7 +2076,7 @@
         <mc:AlternateContent>
           <mc:Choice Requires="wps">
             <w:drawing>
-              <wp:anchor distT="0" distB="0" distL="114300" distR="114300" simplePos="0" relativeHeight="251730944" behindDoc="0" locked="0" layoutInCell="1" allowOverlap="1" wp14:anchorId="4618A11B" wp14:editId="39E95431">
+              <wp:anchor distT="0" distB="0" distL="114300" distR="114300" simplePos="0" relativeHeight="251730944" behindDoc="0" locked="0" layoutInCell="1" allowOverlap="1" wp14:anchorId="15CA6517" wp14:editId="1094CF1E">
                 <wp:simplePos x="0" y="0"/>
                 <wp:positionH relativeFrom="column">
                   <wp:posOffset>9939</wp:posOffset>
@@ -2141,7 +2135,7 @@
           </mc:Choice>
           <mc:Fallback>
             <w:pict>
-              <v:shapetype id="_x0000_t32" coordsize="21600,21600" o:spt="32" o:oned="t" path="m,l21600,21600e" filled="f">
+              <v:shapetype w14:anchorId="608F5185" id="_x0000_t32" coordsize="21600,21600" o:spt="32" o:oned="t" path="m,l21600,21600e" filled="f">
                 <v:path arrowok="t" fillok="f" o:connecttype="none"/>
                 <o:lock v:ext="edit" shapetype="t"/>
               </v:shapetype>
@@ -2301,7 +2295,7 @@
         <mc:AlternateContent>
           <mc:Choice Requires="wps">
             <w:drawing>
-              <wp:anchor distT="0" distB="0" distL="114300" distR="114300" simplePos="0" relativeHeight="251736064" behindDoc="0" locked="0" layoutInCell="1" allowOverlap="1" wp14:anchorId="474F9BF0" wp14:editId="541E329C">
+              <wp:anchor distT="0" distB="0" distL="114300" distR="114300" simplePos="0" relativeHeight="251736064" behindDoc="0" locked="0" layoutInCell="1" allowOverlap="1" wp14:anchorId="37DA685F" wp14:editId="50E2E060">
                 <wp:simplePos x="0" y="0"/>
                 <wp:positionH relativeFrom="column">
                   <wp:posOffset>-6985</wp:posOffset>
@@ -2352,7 +2346,7 @@
           </mc:Choice>
           <mc:Fallback>
             <w:pict>
-              <v:shape id="直接箭头连接符 11" o:spid="_x0000_s1026" type="#_x0000_t32" style="position:absolute;left:0;text-align:left;margin-left:-.55pt;margin-top:14.05pt;width:357.45pt;height:0;z-index:251736064;visibility:visible;mso-wrap-style:square;mso-width-percent:0;mso-height-percent:0;mso-wrap-distance-left:9pt;mso-wrap-distance-top:0;mso-wrap-distance-right:9pt;mso-wrap-distance-bottom:0;mso-position-horizontal:absolute;mso-position-horizontal-relative:text;mso-position-vertical:absolute;mso-position-vertical-relative:text;mso-width-percent:0;mso-height-percent:0;mso-width-relative:margin;mso-height-relative:margin" o:gfxdata="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" strokecolor="windowText" strokeweight="2pt">
+              <v:shape w14:anchorId="29DDB50A" id="直接箭头连接符 11" o:spid="_x0000_s1026" type="#_x0000_t32" style="position:absolute;left:0;text-align:left;margin-left:-.55pt;margin-top:14.05pt;width:357.45pt;height:0;z-index:251736064;visibility:visible;mso-wrap-style:square;mso-width-percent:0;mso-height-percent:0;mso-wrap-distance-left:9pt;mso-wrap-distance-top:0;mso-wrap-distance-right:9pt;mso-wrap-distance-bottom:0;mso-position-horizontal:absolute;mso-position-horizontal-relative:text;mso-position-vertical:absolute;mso-position-vertical-relative:text;mso-width-percent:0;mso-height-percent:0;mso-width-relative:margin;mso-height-relative:margin" o:gfxdata="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" strokecolor="windowText" strokeweight="2pt">
                 <v:stroke startarrow="open" endarrow="open"/>
               </v:shape>
             </w:pict>
@@ -2378,7 +2372,7 @@
         <mc:AlternateContent>
           <mc:Choice Requires="wps">
             <w:drawing>
-              <wp:anchor distT="0" distB="0" distL="114300" distR="114300" simplePos="0" relativeHeight="251734016" behindDoc="0" locked="0" layoutInCell="1" allowOverlap="1" wp14:anchorId="25885E25" wp14:editId="7B907240">
+              <wp:anchor distT="0" distB="0" distL="114300" distR="114300" simplePos="0" relativeHeight="251734016" behindDoc="0" locked="0" layoutInCell="1" allowOverlap="1" wp14:anchorId="2AC690E1" wp14:editId="1EB0BE97">
                 <wp:simplePos x="0" y="0"/>
                 <wp:positionH relativeFrom="column">
                   <wp:posOffset>3611245</wp:posOffset>
@@ -2461,7 +2455,7 @@
           </mc:Choice>
           <mc:Fallback>
             <w:pict>
-              <v:rect id="矩形 6" o:spid="_x0000_s1028" style="position:absolute;left:0;text-align:left;margin-left:284.35pt;margin-top:27.25pt;width:72.6pt;height:25.65pt;z-index:251734016;visibility:visible;mso-wrap-style:square;mso-height-percent:0;mso-wrap-distance-left:9pt;mso-wrap-distance-top:0;mso-wrap-distance-right:9pt;mso-wrap-distance-bottom:0;mso-position-horizontal:absolute;mso-position-horizontal-relative:text;mso-position-vertical:absolute;mso-position-vertical-relative:text;mso-height-percent:0;mso-height-relative:margin;v-text-anchor:middle" o:gfxdata="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" fillcolor="#8064a2 [3207]" strokecolor="#243f60 [1604]" strokeweight="2pt">
+              <v:rect w14:anchorId="2AC690E1" id="矩形 6" o:spid="_x0000_s1028" style="position:absolute;left:0;text-align:left;margin-left:284.35pt;margin-top:27.25pt;width:72.6pt;height:25.65pt;z-index:251734016;visibility:visible;mso-wrap-style:square;mso-height-percent:0;mso-wrap-distance-left:9pt;mso-wrap-distance-top:0;mso-wrap-distance-right:9pt;mso-wrap-distance-bottom:0;mso-position-horizontal:absolute;mso-position-horizontal-relative:text;mso-position-vertical:absolute;mso-position-vertical-relative:text;mso-height-percent:0;mso-height-relative:margin;v-text-anchor:middle" o:gfxdata="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" fillcolor="#8064a2 [3207]" strokecolor="#243f60 [1604]" strokeweight="2pt">
                 <v:textbox>
                   <w:txbxContent>
                     <w:p>
@@ -2497,7 +2491,7 @@
         <mc:AlternateContent>
           <mc:Choice Requires="wps">
             <w:drawing>
-              <wp:anchor distT="0" distB="0" distL="114300" distR="114300" simplePos="0" relativeHeight="251735040" behindDoc="0" locked="0" layoutInCell="1" allowOverlap="1" wp14:anchorId="6F7C0605" wp14:editId="03FFE8ED">
+              <wp:anchor distT="0" distB="0" distL="114300" distR="114300" simplePos="0" relativeHeight="251735040" behindDoc="0" locked="0" layoutInCell="1" allowOverlap="1" wp14:anchorId="7D8C58D4" wp14:editId="0C38C324">
                 <wp:simplePos x="0" y="0"/>
                 <wp:positionH relativeFrom="column">
                   <wp:posOffset>2069465</wp:posOffset>
@@ -2583,7 +2577,7 @@
           </mc:Choice>
           <mc:Fallback>
             <w:pict>
-              <v:rect id="矩形 15" o:spid="_x0000_s1029" style="position:absolute;left:0;text-align:left;margin-left:162.95pt;margin-top:27.2pt;width:113.3pt;height:25.65pt;z-index:251735040;visibility:visible;mso-wrap-style:square;mso-width-percent:0;mso-height-percent:0;mso-wrap-distance-left:9pt;mso-wrap-distance-top:0;mso-wrap-distance-right:9pt;mso-wrap-distance-bottom:0;mso-position-horizontal:absolute;mso-position-horizontal-relative:text;mso-position-vertical:absolute;mso-position-vertical-relative:text;mso-width-percent:0;mso-height-percent:0;mso-width-relative:margin;mso-height-relative:margin;v-text-anchor:middle" o:gfxdata="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" fillcolor="#00b050" strokecolor="#243f60 [1604]" strokeweight="2pt">
+              <v:rect w14:anchorId="7D8C58D4" id="矩形 15" o:spid="_x0000_s1029" style="position:absolute;left:0;text-align:left;margin-left:162.95pt;margin-top:27.2pt;width:113.3pt;height:25.65pt;z-index:251735040;visibility:visible;mso-wrap-style:square;mso-width-percent:0;mso-height-percent:0;mso-wrap-distance-left:9pt;mso-wrap-distance-top:0;mso-wrap-distance-right:9pt;mso-wrap-distance-bottom:0;mso-position-horizontal:absolute;mso-position-horizontal-relative:text;mso-position-vertical:absolute;mso-position-vertical-relative:text;mso-width-percent:0;mso-height-percent:0;mso-width-relative:margin;mso-height-relative:margin;v-text-anchor:middle" o:gfxdata="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" fillcolor="#00b050" strokecolor="#243f60 [1604]" strokeweight="2pt">
                 <v:textbox>
                   <w:txbxContent>
                     <w:p>
@@ -2619,7 +2613,7 @@
         <mc:AlternateContent>
           <mc:Choice Requires="wps">
             <w:drawing>
-              <wp:anchor distT="0" distB="0" distL="114300" distR="114300" simplePos="0" relativeHeight="251732992" behindDoc="0" locked="0" layoutInCell="1" allowOverlap="1" wp14:anchorId="0B97905C" wp14:editId="5089DF1B">
+              <wp:anchor distT="0" distB="0" distL="114300" distR="114300" simplePos="0" relativeHeight="251732992" behindDoc="0" locked="0" layoutInCell="1" allowOverlap="1" wp14:anchorId="78A2F4F2" wp14:editId="1E9BE2F3">
                 <wp:simplePos x="0" y="0"/>
                 <wp:positionH relativeFrom="column">
                   <wp:posOffset>1036320</wp:posOffset>
@@ -2702,7 +2696,7 @@
           </mc:Choice>
           <mc:Fallback>
             <w:pict>
-              <v:rect id="矩形 16" o:spid="_x0000_s1030" style="position:absolute;left:0;text-align:left;margin-left:81.6pt;margin-top:27.25pt;width:72.6pt;height:25.65pt;z-index:251732992;visibility:visible;mso-wrap-style:square;mso-height-percent:0;mso-wrap-distance-left:9pt;mso-wrap-distance-top:0;mso-wrap-distance-right:9pt;mso-wrap-distance-bottom:0;mso-position-horizontal:absolute;mso-position-horizontal-relative:text;mso-position-vertical:absolute;mso-position-vertical-relative:text;mso-height-percent:0;mso-height-relative:margin;v-text-anchor:middle" o:gfxdata="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" fillcolor="#00b050" strokecolor="#243f60 [1604]" strokeweight="2pt">
+              <v:rect w14:anchorId="78A2F4F2" id="矩形 16" o:spid="_x0000_s1030" style="position:absolute;left:0;text-align:left;margin-left:81.6pt;margin-top:27.25pt;width:72.6pt;height:25.65pt;z-index:251732992;visibility:visible;mso-wrap-style:square;mso-height-percent:0;mso-wrap-distance-left:9pt;mso-wrap-distance-top:0;mso-wrap-distance-right:9pt;mso-wrap-distance-bottom:0;mso-position-horizontal:absolute;mso-position-horizontal-relative:text;mso-position-vertical:absolute;mso-position-vertical-relative:text;mso-height-percent:0;mso-height-relative:margin;v-text-anchor:middle" o:gfxdata="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" fillcolor="#00b050" strokecolor="#243f60 [1604]" strokeweight="2pt">
                 <v:textbox>
                   <w:txbxContent>
                     <w:p>
@@ -2738,7 +2732,7 @@
         <mc:AlternateContent>
           <mc:Choice Requires="wps">
             <w:drawing>
-              <wp:anchor distT="0" distB="0" distL="114300" distR="114300" simplePos="0" relativeHeight="251731968" behindDoc="0" locked="0" layoutInCell="1" allowOverlap="1" wp14:anchorId="5440E5CD" wp14:editId="58BCBEE4">
+              <wp:anchor distT="0" distB="0" distL="114300" distR="114300" simplePos="0" relativeHeight="251731968" behindDoc="0" locked="0" layoutInCell="1" allowOverlap="1" wp14:anchorId="5D5E41A4" wp14:editId="040927B8">
                 <wp:simplePos x="0" y="0"/>
                 <wp:positionH relativeFrom="column">
                   <wp:posOffset>10795</wp:posOffset>
@@ -2821,7 +2815,7 @@
           </mc:Choice>
           <mc:Fallback>
             <w:pict>
-              <v:rect id="矩形 17" o:spid="_x0000_s1031" style="position:absolute;left:0;text-align:left;margin-left:.85pt;margin-top:27.25pt;width:72.6pt;height:25.65pt;z-index:251731968;visibility:visible;mso-wrap-style:square;mso-height-percent:0;mso-wrap-distance-left:9pt;mso-wrap-distance-top:0;mso-wrap-distance-right:9pt;mso-wrap-distance-bottom:0;mso-position-horizontal:absolute;mso-position-horizontal-relative:text;mso-position-vertical:absolute;mso-position-vertical-relative:text;mso-height-percent:0;mso-height-relative:margin;v-text-anchor:middle" o:gfxdata="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" fillcolor="#8064a2 [3207]" strokecolor="#243f60 [1604]" strokeweight="2pt">
+              <v:rect w14:anchorId="5D5E41A4" id="矩形 17" o:spid="_x0000_s1031" style="position:absolute;left:0;text-align:left;margin-left:.85pt;margin-top:27.25pt;width:72.6pt;height:25.65pt;z-index:251731968;visibility:visible;mso-wrap-style:square;mso-height-percent:0;mso-wrap-distance-left:9pt;mso-wrap-distance-top:0;mso-wrap-distance-right:9pt;mso-wrap-distance-bottom:0;mso-position-horizontal:absolute;mso-position-horizontal-relative:text;mso-position-vertical:absolute;mso-position-vertical-relative:text;mso-height-percent:0;mso-height-relative:margin;v-text-anchor:middle" o:gfxdata="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" fillcolor="#8064a2 [3207]" strokecolor="#243f60 [1604]" strokeweight="2pt">
                 <v:textbox>
                   <w:txbxContent>
                     <w:p>
@@ -2920,7 +2914,7 @@
         <mc:AlternateContent>
           <mc:Choice Requires="wps">
             <w:drawing>
-              <wp:anchor distT="0" distB="0" distL="114300" distR="114300" simplePos="0" relativeHeight="251737088" behindDoc="0" locked="0" layoutInCell="1" allowOverlap="1" wp14:anchorId="5BF40D5D" wp14:editId="3CB18F23">
+              <wp:anchor distT="0" distB="0" distL="114300" distR="114300" simplePos="0" relativeHeight="251737088" behindDoc="0" locked="0" layoutInCell="1" allowOverlap="1" wp14:anchorId="6E4569F9" wp14:editId="77FF7522">
                 <wp:simplePos x="0" y="0"/>
                 <wp:positionH relativeFrom="column">
                   <wp:posOffset>1036568</wp:posOffset>
@@ -2968,7 +2962,7 @@
           </mc:Choice>
           <mc:Fallback>
             <w:pict>
-              <v:shape id="直接箭头连接符 18" o:spid="_x0000_s1026" type="#_x0000_t32" style="position:absolute;left:0;text-align:left;margin-left:81.6pt;margin-top:1.25pt;width:194.05pt;height:0;z-index:251737088;visibility:visible;mso-wrap-style:square;mso-height-percent:0;mso-wrap-distance-left:9pt;mso-wrap-distance-top:0;mso-wrap-distance-right:9pt;mso-wrap-distance-bottom:0;mso-position-horizontal:absolute;mso-position-horizontal-relative:text;mso-position-vertical:absolute;mso-position-vertical-relative:text;mso-height-percent:0;mso-height-relative:margin" o:gfxdata="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" strokecolor="windowText" strokeweight="2pt">
+              <v:shape w14:anchorId="2BA90C0A" id="直接箭头连接符 18" o:spid="_x0000_s1026" type="#_x0000_t32" style="position:absolute;left:0;text-align:left;margin-left:81.6pt;margin-top:1.25pt;width:194.05pt;height:0;z-index:251737088;visibility:visible;mso-wrap-style:square;mso-height-percent:0;mso-wrap-distance-left:9pt;mso-wrap-distance-top:0;mso-wrap-distance-right:9pt;mso-wrap-distance-bottom:0;mso-position-horizontal:absolute;mso-position-horizontal-relative:text;mso-position-vertical:absolute;mso-position-vertical-relative:text;mso-height-percent:0;mso-height-relative:margin" o:gfxdata="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" strokecolor="windowText" strokeweight="2pt">
                 <v:stroke startarrow="open" endarrow="open"/>
               </v:shape>
             </w:pict>
@@ -3084,23 +3078,7 @@
           <w:rFonts w:hint="eastAsia"/>
           <w:szCs w:val="21"/>
         </w:rPr>
-        <w:t>串行线上，</w:t>
-      </w:r>
-      <w:proofErr w:type="gramStart"/>
-      <w:r>
-        <w:rPr>
-          <w:rFonts w:hint="eastAsia"/>
-          <w:szCs w:val="21"/>
-        </w:rPr>
-        <w:t>地址域仅包含</w:t>
-      </w:r>
-      <w:proofErr w:type="gramEnd"/>
-      <w:r>
-        <w:rPr>
-          <w:rFonts w:hint="eastAsia"/>
-          <w:szCs w:val="21"/>
-        </w:rPr>
-        <w:t>从设备地址。</w:t>
+        <w:t>串行线上，地址域仅包含从设备地址。</w:t>
       </w:r>
     </w:p>
     <w:p>
@@ -3230,14 +3208,12 @@
         </w:rPr>
         <w:t>域是</w:t>
       </w:r>
-      <w:proofErr w:type="gramStart"/>
       <w:r>
         <w:rPr>
           <w:szCs w:val="21"/>
         </w:rPr>
         <w:t>”</w:t>
       </w:r>
-      <w:proofErr w:type="gramEnd"/>
       <w:r>
         <w:rPr>
           <w:rFonts w:hint="eastAsia"/>
@@ -3245,14 +3221,12 @@
         </w:rPr>
         <w:t>冗余校验</w:t>
       </w:r>
-      <w:proofErr w:type="gramStart"/>
       <w:r>
         <w:rPr>
           <w:szCs w:val="21"/>
         </w:rPr>
         <w:t>”</w:t>
       </w:r>
-      <w:proofErr w:type="gramEnd"/>
       <w:r>
         <w:rPr>
           <w:rFonts w:hint="eastAsia"/>
@@ -4036,21 +4010,12 @@
         </w:rPr>
         <w:t xml:space="preserve"> RTU</w:t>
       </w:r>
-      <w:proofErr w:type="gramStart"/>
-      <w:r>
-        <w:rPr>
-          <w:rFonts w:hint="eastAsia"/>
-          <w:szCs w:val="21"/>
-        </w:rPr>
-        <w:t>模式位</w:t>
-      </w:r>
-      <w:proofErr w:type="gramEnd"/>
-      <w:r>
-        <w:rPr>
-          <w:rFonts w:hint="eastAsia"/>
-          <w:szCs w:val="21"/>
-        </w:rPr>
-        <w:t>序列</w:t>
+      <w:r>
+        <w:rPr>
+          <w:rFonts w:hint="eastAsia"/>
+          <w:szCs w:val="21"/>
+        </w:rPr>
+        <w:t>模式位序列</w:t>
       </w:r>
     </w:p>
     <w:p>
@@ -4069,18 +4034,8 @@
           <w:b/>
           <w:szCs w:val="21"/>
         </w:rPr>
-        <w:t>检查</w:t>
-      </w:r>
-      <w:proofErr w:type="gramStart"/>
-      <w:r>
-        <w:rPr>
-          <w:rFonts w:hint="eastAsia"/>
-          <w:b/>
-          <w:szCs w:val="21"/>
-        </w:rPr>
-        <w:t>域结构</w:t>
-      </w:r>
-      <w:proofErr w:type="gramEnd"/>
+        <w:t>检查域结构</w:t>
+      </w:r>
       <w:r>
         <w:rPr>
           <w:rFonts w:hint="eastAsia"/>
@@ -4566,21 +4521,12 @@
         </w:rPr>
         <w:t>MODBUS</w:t>
       </w:r>
-      <w:proofErr w:type="gramStart"/>
-      <w:r>
-        <w:rPr>
-          <w:rFonts w:hint="eastAsia"/>
-          <w:szCs w:val="21"/>
-        </w:rPr>
-        <w:t>帧</w:t>
-      </w:r>
-      <w:proofErr w:type="gramEnd"/>
-      <w:r>
-        <w:rPr>
-          <w:rFonts w:hint="eastAsia"/>
-          <w:szCs w:val="21"/>
-        </w:rPr>
-        <w:t>最大为</w:t>
+      <w:r>
+        <w:rPr>
+          <w:rFonts w:hint="eastAsia"/>
+          <w:szCs w:val="21"/>
+        </w:rPr>
+        <w:t>帧最大为</w:t>
       </w:r>
       <w:r>
         <w:rPr>
@@ -4634,18 +4580,8 @@
           <w:b/>
           <w:szCs w:val="21"/>
         </w:rPr>
-        <w:t>信息</w:t>
-      </w:r>
-      <w:proofErr w:type="gramStart"/>
-      <w:r>
-        <w:rPr>
-          <w:rFonts w:hint="eastAsia"/>
-          <w:b/>
-          <w:szCs w:val="21"/>
-        </w:rPr>
-        <w:t>帧</w:t>
-      </w:r>
-      <w:proofErr w:type="gramEnd"/>
+        <w:t>信息帧</w:t>
+      </w:r>
     </w:p>
     <w:p>
       <w:pPr>
@@ -4672,23 +4608,7 @@
           <w:rFonts w:hint="eastAsia"/>
           <w:szCs w:val="21"/>
         </w:rPr>
-        <w:t>模式，</w:t>
-      </w:r>
-      <w:proofErr w:type="gramStart"/>
-      <w:r>
-        <w:rPr>
-          <w:rFonts w:hint="eastAsia"/>
-          <w:szCs w:val="21"/>
-        </w:rPr>
-        <w:t>报文帧由时</w:t>
-      </w:r>
-      <w:proofErr w:type="gramEnd"/>
-      <w:r>
-        <w:rPr>
-          <w:rFonts w:hint="eastAsia"/>
-          <w:szCs w:val="21"/>
-        </w:rPr>
-        <w:t>长至少为</w:t>
+        <w:t>模式，报文帧由时长至少为</w:t>
       </w:r>
       <w:r>
         <w:rPr>
@@ -4725,7 +4645,7 @@
           <w:szCs w:val="21"/>
         </w:rPr>
         <w:drawing>
-          <wp:inline distT="0" distB="0" distL="0" distR="0" wp14:anchorId="0A9AF28D" wp14:editId="7557BD0C">
+          <wp:inline distT="0" distB="0" distL="0" distR="0" wp14:anchorId="1E3D86F9" wp14:editId="396FCE68">
             <wp:extent cx="5279666" cy="1046799"/>
             <wp:effectExtent l="0" t="0" r="0" b="1270"/>
             <wp:docPr id="290" name="图片 290"/>
@@ -4742,7 +4662,7 @@
                     </pic:cNvPicPr>
                   </pic:nvPicPr>
                   <pic:blipFill>
-                    <a:blip r:embed="rId9">
+                    <a:blip r:embed="rId8">
                       <a:extLst>
                         <a:ext uri="{28A0092B-C50C-407E-A947-70E740481C1C}">
                           <a14:useLocalDpi xmlns:a14="http://schemas.microsoft.com/office/drawing/2010/main" val="0"/>
@@ -4787,7 +4707,7 @@
           <w:szCs w:val="21"/>
         </w:rPr>
         <w:drawing>
-          <wp:inline distT="0" distB="0" distL="0" distR="0" wp14:anchorId="41FC6D8B" wp14:editId="0C0354D3">
+          <wp:inline distT="0" distB="0" distL="0" distR="0" wp14:anchorId="114E3E5B" wp14:editId="01BAE2FB">
             <wp:extent cx="5271770" cy="405765"/>
             <wp:effectExtent l="0" t="0" r="5080" b="0"/>
             <wp:docPr id="291" name="图片 291"/>
@@ -4804,7 +4724,7 @@
                     </pic:cNvPicPr>
                   </pic:nvPicPr>
                   <pic:blipFill>
-                    <a:blip r:embed="rId10">
+                    <a:blip r:embed="rId9">
                       <a:extLst>
                         <a:ext uri="{28A0092B-C50C-407E-A947-70E740481C1C}">
                           <a14:useLocalDpi xmlns:a14="http://schemas.microsoft.com/office/drawing/2010/main" val="0"/>
@@ -4868,17 +4788,8 @@
           <w:rFonts w:hint="eastAsia"/>
           <w:szCs w:val="21"/>
         </w:rPr>
-        <w:t>报文</w:t>
-      </w:r>
-      <w:proofErr w:type="gramStart"/>
-      <w:r>
-        <w:rPr>
-          <w:rFonts w:hint="eastAsia"/>
-          <w:szCs w:val="21"/>
-        </w:rPr>
-        <w:t>帧</w:t>
-      </w:r>
-      <w:proofErr w:type="gramEnd"/>
+        <w:t>报文帧</w:t>
+      </w:r>
     </w:p>
     <w:p>
       <w:pPr>
@@ -4891,23 +4802,7 @@
           <w:rFonts w:hint="eastAsia"/>
           <w:szCs w:val="21"/>
         </w:rPr>
-        <w:t>整个报文</w:t>
-      </w:r>
-      <w:proofErr w:type="gramStart"/>
-      <w:r>
-        <w:rPr>
-          <w:rFonts w:hint="eastAsia"/>
-          <w:szCs w:val="21"/>
-        </w:rPr>
-        <w:t>帧</w:t>
-      </w:r>
-      <w:proofErr w:type="gramEnd"/>
-      <w:r>
-        <w:rPr>
-          <w:rFonts w:hint="eastAsia"/>
-          <w:szCs w:val="21"/>
-        </w:rPr>
-        <w:t>必须以连续的字符流发送。</w:t>
+        <w:t>整个报文帧必须以连续的字符流发送。</w:t>
       </w:r>
     </w:p>
     <w:p>
@@ -4935,23 +4830,7 @@
           <w:rFonts w:hint="eastAsia"/>
           <w:szCs w:val="21"/>
         </w:rPr>
-        <w:t>个字符时，信息</w:t>
-      </w:r>
-      <w:proofErr w:type="gramStart"/>
-      <w:r>
-        <w:rPr>
-          <w:rFonts w:hint="eastAsia"/>
-          <w:szCs w:val="21"/>
-        </w:rPr>
-        <w:t>帧</w:t>
-      </w:r>
-      <w:proofErr w:type="gramEnd"/>
-      <w:r>
-        <w:rPr>
-          <w:rFonts w:hint="eastAsia"/>
-          <w:szCs w:val="21"/>
-        </w:rPr>
-        <w:t>认为不完整，接收方不接收此信息帧。</w:t>
+        <w:t>个字符时，信息帧认为不完整，接收方不接收此信息帧。</w:t>
       </w:r>
     </w:p>
     <w:p>
@@ -4967,7 +4846,7 @@
         </w:rPr>
         <w:lastRenderedPageBreak/>
         <w:drawing>
-          <wp:inline distT="0" distB="0" distL="0" distR="0" wp14:anchorId="76D9E8A2" wp14:editId="20BE81B8">
+          <wp:inline distT="0" distB="0" distL="0" distR="0" wp14:anchorId="79A27A51" wp14:editId="693B6C0A">
             <wp:extent cx="5274310" cy="1159259"/>
             <wp:effectExtent l="0" t="0" r="2540" b="3175"/>
             <wp:docPr id="292" name="图片 292"/>
@@ -4984,7 +4863,7 @@
                     </pic:cNvPicPr>
                   </pic:nvPicPr>
                   <pic:blipFill>
-                    <a:blip r:embed="rId11">
+                    <a:blip r:embed="rId10">
                       <a:extLst>
                         <a:ext uri="{28A0092B-C50C-407E-A947-70E740481C1C}">
                           <a14:useLocalDpi xmlns:a14="http://schemas.microsoft.com/office/drawing/2010/main" val="0"/>
@@ -5158,21 +5037,12 @@
         </w:rPr>
         <w:t>CRC</w:t>
       </w:r>
-      <w:proofErr w:type="gramStart"/>
-      <w:r>
-        <w:rPr>
-          <w:rFonts w:hint="eastAsia"/>
-          <w:szCs w:val="21"/>
-        </w:rPr>
-        <w:t>域检查</w:t>
-      </w:r>
-      <w:proofErr w:type="gramEnd"/>
-      <w:r>
-        <w:rPr>
-          <w:rFonts w:hint="eastAsia"/>
-          <w:szCs w:val="21"/>
-        </w:rPr>
-        <w:t>整个报文的内容，不管报文有无奇偶校验，均执行此校验。</w:t>
+      <w:r>
+        <w:rPr>
+          <w:rFonts w:hint="eastAsia"/>
+          <w:szCs w:val="21"/>
+        </w:rPr>
+        <w:t>域检查整个报文的内容，不管报文有无奇偶校验，均执行此校验。</w:t>
       </w:r>
       <w:r>
         <w:rPr>
@@ -5263,7 +5133,7 @@
       <w:pPr>
         <w:pStyle w:val="2"/>
       </w:pPr>
-      <w:bookmarkStart w:id="3" w:name="_Toc440442717"/>
+      <w:bookmarkStart w:id="4" w:name="_Toc440442717"/>
       <w:r>
         <w:rPr>
           <w:rFonts w:hint="eastAsia"/>
@@ -5298,7 +5168,7 @@
         <w:rPr>
           <w:rFonts w:hint="eastAsia"/>
         </w:rPr>
-        <w:t xml:space="preserve">YOSEMITECH </w:t>
+        <w:t xml:space="preserve"> </w:t>
       </w:r>
       <w:r>
         <w:rPr>
@@ -5318,7 +5188,7 @@
         </w:rPr>
         <w:t>中的实施</w:t>
       </w:r>
-      <w:bookmarkEnd w:id="3"/>
+      <w:bookmarkEnd w:id="4"/>
     </w:p>
     <w:p>
       <w:pPr>
@@ -6088,12 +5958,12 @@
       <w:pPr>
         <w:pStyle w:val="2"/>
       </w:pPr>
-      <w:bookmarkStart w:id="4" w:name="_Toc440442718"/>
-      <w:r>
-        <w:rPr>
-          <w:rFonts w:hint="eastAsia"/>
-        </w:rPr>
-        <w:t>1.4  YOSEMITECH</w:t>
+      <w:bookmarkStart w:id="5" w:name="_Toc440442718"/>
+      <w:r>
+        <w:rPr>
+          <w:rFonts w:hint="eastAsia"/>
+        </w:rPr>
+        <w:t xml:space="preserve">1.4  </w:t>
       </w:r>
       <w:r>
         <w:rPr>
@@ -6131,7 +6001,7 @@
         </w:rPr>
         <w:t>功能码</w:t>
       </w:r>
-      <w:bookmarkEnd w:id="4"/>
+      <w:bookmarkEnd w:id="5"/>
     </w:p>
     <w:p>
       <w:pPr>
@@ -6144,13 +6014,6 @@
           <w:rFonts w:hint="eastAsia"/>
           <w:szCs w:val="21"/>
         </w:rPr>
-        <w:t>YOSEMITECH</w:t>
-      </w:r>
-      <w:r>
-        <w:rPr>
-          <w:rFonts w:hint="eastAsia"/>
-          <w:szCs w:val="21"/>
-        </w:rPr>
         <w:t>叶绿素</w:t>
       </w:r>
       <w:r>
@@ -6195,21 +6058,12 @@
         </w:rPr>
         <w:t xml:space="preserve">      0x03:  </w:t>
       </w:r>
-      <w:proofErr w:type="gramStart"/>
-      <w:r>
-        <w:rPr>
-          <w:rFonts w:hint="eastAsia"/>
-          <w:szCs w:val="21"/>
-        </w:rPr>
-        <w:t>读保持</w:t>
-      </w:r>
-      <w:proofErr w:type="gramEnd"/>
-      <w:r>
-        <w:rPr>
-          <w:rFonts w:hint="eastAsia"/>
-          <w:szCs w:val="21"/>
-        </w:rPr>
-        <w:t>寄存器</w:t>
+      <w:r>
+        <w:rPr>
+          <w:rFonts w:hint="eastAsia"/>
+          <w:szCs w:val="21"/>
+        </w:rPr>
+        <w:t>读保持寄存器</w:t>
       </w:r>
       <w:r>
         <w:rPr>
@@ -6301,25 +6155,7 @@
           <w:b/>
           <w:szCs w:val="21"/>
         </w:rPr>
-        <w:t>：</w:t>
-      </w:r>
-      <w:proofErr w:type="gramStart"/>
-      <w:r>
-        <w:rPr>
-          <w:rFonts w:hint="eastAsia"/>
-          <w:b/>
-          <w:szCs w:val="21"/>
-        </w:rPr>
-        <w:t>读保持</w:t>
-      </w:r>
-      <w:proofErr w:type="gramEnd"/>
-      <w:r>
-        <w:rPr>
-          <w:rFonts w:hint="eastAsia"/>
-          <w:b/>
-          <w:szCs w:val="21"/>
-        </w:rPr>
-        <w:t>寄存器</w:t>
+        <w:t>：读保持寄存器</w:t>
       </w:r>
     </w:p>
     <w:p>
@@ -6736,17 +6572,8 @@
           <w:rFonts w:hint="eastAsia"/>
           <w:szCs w:val="21"/>
         </w:rPr>
-        <w:t>读取保持寄存器请求</w:t>
-      </w:r>
-      <w:proofErr w:type="gramStart"/>
-      <w:r>
-        <w:rPr>
-          <w:rFonts w:hint="eastAsia"/>
-          <w:szCs w:val="21"/>
-        </w:rPr>
-        <w:t>帧</w:t>
-      </w:r>
-      <w:proofErr w:type="gramEnd"/>
+        <w:t>读取保持寄存器请求帧</w:t>
+      </w:r>
     </w:p>
     <w:p>
       <w:pPr>
@@ -7096,17 +6923,8 @@
           <w:rFonts w:hint="eastAsia"/>
           <w:szCs w:val="21"/>
         </w:rPr>
-        <w:t>读取保持寄存器响应</w:t>
-      </w:r>
-      <w:proofErr w:type="gramStart"/>
-      <w:r>
-        <w:rPr>
-          <w:rFonts w:hint="eastAsia"/>
-          <w:szCs w:val="21"/>
-        </w:rPr>
-        <w:t>帧</w:t>
-      </w:r>
-      <w:proofErr w:type="gramEnd"/>
+        <w:t>读取保持寄存器响应帧</w:t>
+      </w:r>
     </w:p>
     <w:p>
       <w:pPr>
@@ -8587,23 +8405,7 @@
           <w:rFonts w:hint="eastAsia"/>
           <w:szCs w:val="21"/>
         </w:rPr>
-        <w:t>读取保持寄存器请求帧和响应</w:t>
-      </w:r>
-      <w:proofErr w:type="gramStart"/>
-      <w:r>
-        <w:rPr>
-          <w:rFonts w:hint="eastAsia"/>
-          <w:szCs w:val="21"/>
-        </w:rPr>
-        <w:t>帧</w:t>
-      </w:r>
-      <w:proofErr w:type="gramEnd"/>
-      <w:r>
-        <w:rPr>
-          <w:rFonts w:hint="eastAsia"/>
-          <w:szCs w:val="21"/>
-        </w:rPr>
-        <w:t>实例</w:t>
+        <w:t>读取保持寄存器请求帧和响应帧实例</w:t>
       </w:r>
     </w:p>
     <w:p>
@@ -8722,23 +8524,7 @@
           <w:rFonts w:hint="eastAsia"/>
           <w:szCs w:val="21"/>
         </w:rPr>
-        <w:t>块，在请求数据帧中指定写入的寄存器值。数据以每个寄存器两个字节打包。响应</w:t>
-      </w:r>
-      <w:proofErr w:type="gramStart"/>
-      <w:r>
-        <w:rPr>
-          <w:rFonts w:hint="eastAsia"/>
-          <w:szCs w:val="21"/>
-        </w:rPr>
-        <w:t>帧</w:t>
-      </w:r>
-      <w:proofErr w:type="gramEnd"/>
-      <w:r>
-        <w:rPr>
-          <w:rFonts w:hint="eastAsia"/>
-          <w:szCs w:val="21"/>
-        </w:rPr>
-        <w:t>返回功能码，开始地址和写入的寄存器的数量。</w:t>
+        <w:t>块，在请求数据帧中指定写入的寄存器值。数据以每个寄存器两个字节打包。响应帧返回功能码，开始地址和写入的寄存器的数量。</w:t>
       </w:r>
     </w:p>
     <w:p>
@@ -9310,17 +9096,8 @@
           <w:rFonts w:hint="eastAsia"/>
           <w:szCs w:val="21"/>
         </w:rPr>
-        <w:t>请求</w:t>
-      </w:r>
-      <w:proofErr w:type="gramStart"/>
-      <w:r>
-        <w:rPr>
-          <w:rFonts w:hint="eastAsia"/>
-          <w:szCs w:val="21"/>
-        </w:rPr>
-        <w:t>帧</w:t>
-      </w:r>
-      <w:proofErr w:type="gramEnd"/>
+        <w:t>请求帧</w:t>
+      </w:r>
     </w:p>
     <w:p>
       <w:pPr>
@@ -9701,17 +9478,8 @@
           <w:rFonts w:hint="eastAsia"/>
           <w:szCs w:val="21"/>
         </w:rPr>
-        <w:t>响应</w:t>
-      </w:r>
-      <w:proofErr w:type="gramStart"/>
-      <w:r>
-        <w:rPr>
-          <w:rFonts w:hint="eastAsia"/>
-          <w:szCs w:val="21"/>
-        </w:rPr>
-        <w:t>帧</w:t>
-      </w:r>
-      <w:proofErr w:type="gramEnd"/>
+        <w:t>响应帧</w:t>
+      </w:r>
     </w:p>
     <w:p>
       <w:pPr>
@@ -9748,21 +9516,12 @@
         </w:rPr>
         <w:t>0x0102</w:t>
       </w:r>
-      <w:proofErr w:type="gramStart"/>
-      <w:r>
-        <w:rPr>
-          <w:rFonts w:hint="eastAsia"/>
-          <w:szCs w:val="21"/>
-        </w:rPr>
-        <w:t>至开始</w:t>
-      </w:r>
-      <w:proofErr w:type="gramEnd"/>
-      <w:r>
-        <w:rPr>
-          <w:rFonts w:hint="eastAsia"/>
-          <w:szCs w:val="21"/>
-        </w:rPr>
-        <w:t>地址为</w:t>
+      <w:r>
+        <w:rPr>
+          <w:rFonts w:hint="eastAsia"/>
+          <w:szCs w:val="21"/>
+        </w:rPr>
+        <w:t>至开始地址为</w:t>
       </w:r>
       <w:r>
         <w:rPr>
@@ -11144,6 +10903,7 @@
                 <w:rFonts w:hint="eastAsia"/>
                 <w:szCs w:val="21"/>
               </w:rPr>
+              <w:lastRenderedPageBreak/>
               <w:t>寄存器值</w:t>
             </w:r>
             <w:r>
@@ -11371,23 +11131,7 @@
           <w:rFonts w:hint="eastAsia"/>
           <w:szCs w:val="21"/>
         </w:rPr>
-        <w:t>请求帧和响应</w:t>
-      </w:r>
-      <w:proofErr w:type="gramStart"/>
-      <w:r>
-        <w:rPr>
-          <w:rFonts w:hint="eastAsia"/>
-          <w:szCs w:val="21"/>
-        </w:rPr>
-        <w:t>帧</w:t>
-      </w:r>
-      <w:proofErr w:type="gramEnd"/>
-      <w:r>
-        <w:rPr>
-          <w:rFonts w:hint="eastAsia"/>
-          <w:szCs w:val="21"/>
-        </w:rPr>
-        <w:t>实例</w:t>
+        <w:t>请求帧和响应帧实例</w:t>
       </w:r>
     </w:p>
     <w:p>
@@ -11398,7 +11142,7 @@
           <w:szCs w:val="36"/>
         </w:rPr>
       </w:pPr>
-      <w:bookmarkStart w:id="5" w:name="_Toc440442719"/>
+      <w:bookmarkStart w:id="6" w:name="_Toc440442719"/>
       <w:r>
         <w:rPr>
           <w:rFonts w:hint="eastAsia"/>
@@ -11429,7 +11173,7 @@
         </w:rPr>
         <w:t>中的数据格式</w:t>
       </w:r>
-      <w:bookmarkEnd w:id="5"/>
+      <w:bookmarkEnd w:id="6"/>
     </w:p>
     <w:p>
       <w:pPr>
@@ -12730,39 +12474,7 @@
           <w:rFonts w:asciiTheme="minorEastAsia" w:hAnsiTheme="minorEastAsia" w:hint="eastAsia"/>
           <w:szCs w:val="21"/>
         </w:rPr>
-        <w:t>数为0001101B（因为小数点前必定为1，所以IEEE规定只记录小数点后面的就可以），针对23位尾数的重要说明:第一位(即</w:t>
-      </w:r>
-      <w:proofErr w:type="gramStart"/>
-      <w:r>
-        <w:rPr>
-          <w:rFonts w:asciiTheme="minorEastAsia" w:hAnsiTheme="minorEastAsia" w:hint="eastAsia"/>
-          <w:szCs w:val="21"/>
-        </w:rPr>
-        <w:t>隐藏位</w:t>
-      </w:r>
-      <w:proofErr w:type="gramEnd"/>
-      <w:r>
-        <w:rPr>
-          <w:rFonts w:asciiTheme="minorEastAsia" w:hAnsiTheme="minorEastAsia" w:hint="eastAsia"/>
-          <w:szCs w:val="21"/>
-        </w:rPr>
-        <w:t>)不编译。</w:t>
-      </w:r>
-      <w:proofErr w:type="gramStart"/>
-      <w:r>
-        <w:rPr>
-          <w:rFonts w:asciiTheme="minorEastAsia" w:hAnsiTheme="minorEastAsia" w:hint="eastAsia"/>
-          <w:szCs w:val="21"/>
-        </w:rPr>
-        <w:t>隐藏位</w:t>
-      </w:r>
-      <w:proofErr w:type="gramEnd"/>
-      <w:r>
-        <w:rPr>
-          <w:rFonts w:asciiTheme="minorEastAsia" w:hAnsiTheme="minorEastAsia" w:hint="eastAsia"/>
-          <w:szCs w:val="21"/>
-        </w:rPr>
-        <w:t>是分隔符左侧的位，此位通常被设置为1并抑制。</w:t>
+        <w:t>数为0001101B（因为小数点前必定为1，所以IEEE规定只记录小数点后面的就可以），针对23位尾数的重要说明:第一位(即隐藏位)不编译。隐藏位是分隔符左侧的位，此位通常被设置为1并抑制。</w:t>
       </w:r>
     </w:p>
     <w:p>
@@ -12944,39 +12656,7 @@
           <w:rFonts w:asciiTheme="minorEastAsia" w:hAnsiTheme="minorEastAsia" w:hint="eastAsia"/>
           <w:szCs w:val="21"/>
         </w:rPr>
-        <w:t>1、如果用户使用的编译器有实现此功能的库函数则可以直接</w:t>
-      </w:r>
-      <w:proofErr w:type="gramStart"/>
-      <w:r>
-        <w:rPr>
-          <w:rFonts w:asciiTheme="minorEastAsia" w:hAnsiTheme="minorEastAsia" w:hint="eastAsia"/>
-          <w:szCs w:val="21"/>
-        </w:rPr>
-        <w:t>调用此库函数</w:t>
-      </w:r>
-      <w:proofErr w:type="gramEnd"/>
-      <w:r>
-        <w:rPr>
-          <w:rFonts w:asciiTheme="minorEastAsia" w:hAnsiTheme="minorEastAsia" w:hint="eastAsia"/>
-          <w:szCs w:val="21"/>
-        </w:rPr>
-        <w:t>，例如使用的是C语言，那么可以直接调用C库函数</w:t>
-      </w:r>
-      <w:proofErr w:type="spellStart"/>
-      <w:r>
-        <w:rPr>
-          <w:rFonts w:asciiTheme="minorEastAsia" w:hAnsiTheme="minorEastAsia" w:hint="eastAsia"/>
-          <w:szCs w:val="21"/>
-        </w:rPr>
-        <w:t>memcpy</w:t>
-      </w:r>
-      <w:proofErr w:type="spellEnd"/>
-      <w:r>
-        <w:rPr>
-          <w:rFonts w:asciiTheme="minorEastAsia" w:hAnsiTheme="minorEastAsia" w:hint="eastAsia"/>
-          <w:szCs w:val="21"/>
-        </w:rPr>
-        <w:t>获取一个浮点数在内存中存储格式的整数表示;</w:t>
+        <w:t>1、如果用户使用的编译器有实现此功能的库函数则可以直接调用此库函数，例如使用的是C语言，那么可以直接调用C库函数memcpy获取一个浮点数在内存中存储格式的整数表示;</w:t>
       </w:r>
     </w:p>
     <w:p>
@@ -13020,21 +12700,12 @@
         </w:rPr>
         <w:t xml:space="preserve">  </w:t>
       </w:r>
-      <w:proofErr w:type="spellStart"/>
       <w:r>
         <w:rPr>
           <w:rFonts w:asciiTheme="minorEastAsia" w:hAnsiTheme="minorEastAsia" w:hint="eastAsia"/>
           <w:szCs w:val="21"/>
         </w:rPr>
-        <w:t>floatdata</w:t>
-      </w:r>
-      <w:proofErr w:type="spellEnd"/>
-      <w:r>
-        <w:rPr>
-          <w:rFonts w:asciiTheme="minorEastAsia" w:hAnsiTheme="minorEastAsia" w:hint="eastAsia"/>
-          <w:szCs w:val="21"/>
-        </w:rPr>
-        <w:t>;//被转化的浮点数</w:t>
+        <w:t>floatdata;//被转化的浮点数</w:t>
       </w:r>
     </w:p>
     <w:p>
@@ -13045,44 +12716,26 @@
           <w:szCs w:val="21"/>
         </w:rPr>
       </w:pPr>
-      <w:proofErr w:type="gramStart"/>
       <w:r>
         <w:rPr>
           <w:rFonts w:asciiTheme="minorEastAsia" w:hAnsiTheme="minorEastAsia"/>
           <w:szCs w:val="21"/>
         </w:rPr>
-        <w:t>void</w:t>
-      </w:r>
-      <w:proofErr w:type="gramEnd"/>
+        <w:t>void*</w:t>
+      </w:r>
+      <w:r>
+        <w:rPr>
+          <w:rFonts w:asciiTheme="minorEastAsia" w:hAnsiTheme="minorEastAsia" w:hint="eastAsia"/>
+          <w:szCs w:val="21"/>
+        </w:rPr>
+        <w:t xml:space="preserve">  </w:t>
+      </w:r>
       <w:r>
         <w:rPr>
           <w:rFonts w:asciiTheme="minorEastAsia" w:hAnsiTheme="minorEastAsia"/>
           <w:szCs w:val="21"/>
         </w:rPr>
-        <w:t>*</w:t>
-      </w:r>
-      <w:r>
-        <w:rPr>
-          <w:rFonts w:asciiTheme="minorEastAsia" w:hAnsiTheme="minorEastAsia" w:hint="eastAsia"/>
-          <w:szCs w:val="21"/>
-        </w:rPr>
-        <w:t xml:space="preserve">  </w:t>
-      </w:r>
-      <w:proofErr w:type="spellStart"/>
-      <w:r>
-        <w:rPr>
-          <w:rFonts w:asciiTheme="minorEastAsia" w:hAnsiTheme="minorEastAsia"/>
-          <w:szCs w:val="21"/>
-        </w:rPr>
-        <w:t>outdata</w:t>
-      </w:r>
-      <w:proofErr w:type="spellEnd"/>
-      <w:r>
-        <w:rPr>
-          <w:rFonts w:asciiTheme="minorEastAsia" w:hAnsiTheme="minorEastAsia"/>
-          <w:szCs w:val="21"/>
-        </w:rPr>
-        <w:t>;</w:t>
+        <w:t>outdata;</w:t>
       </w:r>
     </w:p>
     <w:p>
@@ -13093,30 +12746,12 @@
           <w:szCs w:val="21"/>
         </w:rPr>
       </w:pPr>
-      <w:proofErr w:type="spellStart"/>
-      <w:proofErr w:type="gramStart"/>
       <w:r>
         <w:rPr>
           <w:rFonts w:asciiTheme="minorEastAsia" w:hAnsiTheme="minorEastAsia"/>
           <w:szCs w:val="21"/>
         </w:rPr>
-        <w:t>memcpy</w:t>
-      </w:r>
-      <w:proofErr w:type="spellEnd"/>
-      <w:r>
-        <w:rPr>
-          <w:rFonts w:asciiTheme="minorEastAsia" w:hAnsiTheme="minorEastAsia"/>
-          <w:szCs w:val="21"/>
-        </w:rPr>
-        <w:t>(</w:t>
-      </w:r>
-      <w:proofErr w:type="gramEnd"/>
-      <w:r>
-        <w:rPr>
-          <w:rFonts w:asciiTheme="minorEastAsia" w:hAnsiTheme="minorEastAsia"/>
-          <w:szCs w:val="21"/>
-        </w:rPr>
-        <w:t>outdata,&amp;</w:t>
+        <w:t>memcpy(outdata,&amp;</w:t>
       </w:r>
       <w:r>
         <w:rPr>
@@ -13159,23 +12794,7 @@
           <w:rFonts w:asciiTheme="minorEastAsia" w:hAnsiTheme="minorEastAsia" w:hint="eastAsia"/>
           <w:szCs w:val="21"/>
         </w:rPr>
-        <w:t>假如</w:t>
-      </w:r>
-      <w:proofErr w:type="spellStart"/>
-      <w:r>
-        <w:rPr>
-          <w:rFonts w:asciiTheme="minorEastAsia" w:hAnsiTheme="minorEastAsia" w:hint="eastAsia"/>
-          <w:szCs w:val="21"/>
-        </w:rPr>
-        <w:t>floatdata</w:t>
-      </w:r>
-      <w:proofErr w:type="spellEnd"/>
-      <w:r>
-        <w:rPr>
-          <w:rFonts w:asciiTheme="minorEastAsia" w:hAnsiTheme="minorEastAsia" w:hint="eastAsia"/>
-          <w:szCs w:val="21"/>
-        </w:rPr>
-        <w:t>=17.625</w:t>
+        <w:t>假如floatdata=17.625</w:t>
       </w:r>
     </w:p>
     <w:p>
@@ -13185,22 +12804,13 @@
           <w:szCs w:val="21"/>
         </w:rPr>
       </w:pPr>
-      <w:proofErr w:type="gramStart"/>
       <w:r>
         <w:rPr>
           <w:rFonts w:asciiTheme="minorEastAsia" w:hAnsiTheme="minorEastAsia" w:hint="eastAsia"/>
           <w:szCs w:val="21"/>
         </w:rPr>
         <w:lastRenderedPageBreak/>
-        <w:t>若为小端存储</w:t>
-      </w:r>
-      <w:proofErr w:type="gramEnd"/>
-      <w:r>
-        <w:rPr>
-          <w:rFonts w:asciiTheme="minorEastAsia" w:hAnsiTheme="minorEastAsia" w:hint="eastAsia"/>
-          <w:szCs w:val="21"/>
-        </w:rPr>
-        <w:t>模式则执行完上面的语句后则</w:t>
+        <w:t>若为小端存储模式则执行完上面的语句后则</w:t>
       </w:r>
     </w:p>
     <w:p>
@@ -13217,7 +12827,6 @@
         </w:rPr>
         <w:t>地址单元</w:t>
       </w:r>
-      <w:proofErr w:type="spellStart"/>
       <w:r>
         <w:rPr>
           <w:rFonts w:asciiTheme="minorEastAsia" w:hAnsiTheme="minorEastAsia"/>
@@ -13225,7 +12834,6 @@
         </w:rPr>
         <w:t>outdata</w:t>
       </w:r>
-      <w:proofErr w:type="spellEnd"/>
       <w:r>
         <w:rPr>
           <w:rFonts w:asciiTheme="minorEastAsia" w:hAnsiTheme="minorEastAsia" w:hint="eastAsia"/>
@@ -13350,7 +12958,6 @@
         </w:rPr>
         <w:t>地址单元</w:t>
       </w:r>
-      <w:proofErr w:type="spellStart"/>
       <w:r>
         <w:rPr>
           <w:rFonts w:asciiTheme="minorEastAsia" w:hAnsiTheme="minorEastAsia"/>
@@ -13358,7 +12965,6 @@
         </w:rPr>
         <w:t>outdata</w:t>
       </w:r>
-      <w:proofErr w:type="spellEnd"/>
       <w:r>
         <w:rPr>
           <w:rFonts w:asciiTheme="minorEastAsia" w:hAnsiTheme="minorEastAsia" w:hint="eastAsia"/>
@@ -13476,69 +13082,12 @@
           <w:szCs w:val="21"/>
         </w:rPr>
       </w:pPr>
-      <w:proofErr w:type="gramStart"/>
       <w:r>
         <w:rPr>
           <w:rFonts w:asciiTheme="minorEastAsia" w:hAnsiTheme="minorEastAsia" w:hint="eastAsia"/>
           <w:szCs w:val="21"/>
         </w:rPr>
-        <w:t>void</w:t>
-      </w:r>
-      <w:proofErr w:type="gramEnd"/>
-      <w:r>
-        <w:rPr>
-          <w:rFonts w:asciiTheme="minorEastAsia" w:hAnsiTheme="minorEastAsia" w:hint="eastAsia"/>
-          <w:szCs w:val="21"/>
-        </w:rPr>
-        <w:t xml:space="preserve"> </w:t>
-      </w:r>
-      <w:proofErr w:type="spellStart"/>
-      <w:r>
-        <w:rPr>
-          <w:rFonts w:asciiTheme="minorEastAsia" w:hAnsiTheme="minorEastAsia" w:hint="eastAsia"/>
-          <w:szCs w:val="21"/>
-        </w:rPr>
-        <w:t>memcpy</w:t>
-      </w:r>
-      <w:proofErr w:type="spellEnd"/>
-      <w:r>
-        <w:rPr>
-          <w:rFonts w:asciiTheme="minorEastAsia" w:hAnsiTheme="minorEastAsia" w:hint="eastAsia"/>
-          <w:szCs w:val="21"/>
-        </w:rPr>
-        <w:t>(void *</w:t>
-      </w:r>
-      <w:proofErr w:type="spellStart"/>
-      <w:r>
-        <w:rPr>
-          <w:rFonts w:asciiTheme="minorEastAsia" w:hAnsiTheme="minorEastAsia" w:hint="eastAsia"/>
-          <w:szCs w:val="21"/>
-        </w:rPr>
-        <w:t>dest,void</w:t>
-      </w:r>
-      <w:proofErr w:type="spellEnd"/>
-      <w:r>
-        <w:rPr>
-          <w:rFonts w:asciiTheme="minorEastAsia" w:hAnsiTheme="minorEastAsia" w:hint="eastAsia"/>
-          <w:szCs w:val="21"/>
-        </w:rPr>
-        <w:t xml:space="preserve"> *</w:t>
-      </w:r>
-      <w:proofErr w:type="spellStart"/>
-      <w:r>
-        <w:rPr>
-          <w:rFonts w:asciiTheme="minorEastAsia" w:hAnsiTheme="minorEastAsia" w:hint="eastAsia"/>
-          <w:szCs w:val="21"/>
-        </w:rPr>
-        <w:t>src,int</w:t>
-      </w:r>
-      <w:proofErr w:type="spellEnd"/>
-      <w:r>
-        <w:rPr>
-          <w:rFonts w:asciiTheme="minorEastAsia" w:hAnsiTheme="minorEastAsia" w:hint="eastAsia"/>
-          <w:szCs w:val="21"/>
-        </w:rPr>
-        <w:t xml:space="preserve"> </w:t>
+        <w:t xml:space="preserve">void memcpy(void *dest,void *src,int </w:t>
       </w:r>
       <w:r>
         <w:rPr>
@@ -13578,53 +13127,12 @@
           <w:szCs w:val="21"/>
         </w:rPr>
       </w:pPr>
-      <w:proofErr w:type="gramStart"/>
       <w:r>
         <w:rPr>
           <w:rFonts w:asciiTheme="minorEastAsia" w:hAnsiTheme="minorEastAsia" w:hint="eastAsia"/>
           <w:szCs w:val="21"/>
         </w:rPr>
-        <w:t>char</w:t>
-      </w:r>
-      <w:proofErr w:type="gramEnd"/>
-      <w:r>
-        <w:rPr>
-          <w:rFonts w:asciiTheme="minorEastAsia" w:hAnsiTheme="minorEastAsia" w:hint="eastAsia"/>
-          <w:szCs w:val="21"/>
-        </w:rPr>
-        <w:t xml:space="preserve"> *</w:t>
-      </w:r>
-      <w:proofErr w:type="spellStart"/>
-      <w:r>
-        <w:rPr>
-          <w:rFonts w:asciiTheme="minorEastAsia" w:hAnsiTheme="minorEastAsia" w:hint="eastAsia"/>
-          <w:szCs w:val="21"/>
-        </w:rPr>
-        <w:t>pd</w:t>
-      </w:r>
-      <w:proofErr w:type="spellEnd"/>
-      <w:r>
-        <w:rPr>
-          <w:rFonts w:asciiTheme="minorEastAsia" w:hAnsiTheme="minorEastAsia" w:hint="eastAsia"/>
-          <w:szCs w:val="21"/>
-        </w:rPr>
-        <w:t xml:space="preserve"> = (char *)</w:t>
-      </w:r>
-      <w:proofErr w:type="spellStart"/>
-      <w:r>
-        <w:rPr>
-          <w:rFonts w:asciiTheme="minorEastAsia" w:hAnsiTheme="minorEastAsia" w:hint="eastAsia"/>
-          <w:szCs w:val="21"/>
-        </w:rPr>
-        <w:t>dest</w:t>
-      </w:r>
-      <w:proofErr w:type="spellEnd"/>
-      <w:r>
-        <w:rPr>
-          <w:rFonts w:asciiTheme="minorEastAsia" w:hAnsiTheme="minorEastAsia" w:hint="eastAsia"/>
-          <w:szCs w:val="21"/>
-        </w:rPr>
-        <w:t>;</w:t>
+        <w:t>char *pd = (char *)dest;</w:t>
       </w:r>
     </w:p>
     <w:p>
@@ -13635,53 +13143,12 @@
           <w:szCs w:val="21"/>
         </w:rPr>
       </w:pPr>
-      <w:proofErr w:type="gramStart"/>
       <w:r>
         <w:rPr>
           <w:rFonts w:asciiTheme="minorEastAsia" w:hAnsiTheme="minorEastAsia" w:hint="eastAsia"/>
           <w:szCs w:val="21"/>
         </w:rPr>
-        <w:t>char</w:t>
-      </w:r>
-      <w:proofErr w:type="gramEnd"/>
-      <w:r>
-        <w:rPr>
-          <w:rFonts w:asciiTheme="minorEastAsia" w:hAnsiTheme="minorEastAsia" w:hint="eastAsia"/>
-          <w:szCs w:val="21"/>
-        </w:rPr>
-        <w:t xml:space="preserve"> *</w:t>
-      </w:r>
-      <w:proofErr w:type="spellStart"/>
-      <w:r>
-        <w:rPr>
-          <w:rFonts w:asciiTheme="minorEastAsia" w:hAnsiTheme="minorEastAsia" w:hint="eastAsia"/>
-          <w:szCs w:val="21"/>
-        </w:rPr>
-        <w:t>ps</w:t>
-      </w:r>
-      <w:proofErr w:type="spellEnd"/>
-      <w:r>
-        <w:rPr>
-          <w:rFonts w:asciiTheme="minorEastAsia" w:hAnsiTheme="minorEastAsia" w:hint="eastAsia"/>
-          <w:szCs w:val="21"/>
-        </w:rPr>
-        <w:t xml:space="preserve"> = (char *)</w:t>
-      </w:r>
-      <w:proofErr w:type="spellStart"/>
-      <w:r>
-        <w:rPr>
-          <w:rFonts w:asciiTheme="minorEastAsia" w:hAnsiTheme="minorEastAsia" w:hint="eastAsia"/>
-          <w:szCs w:val="21"/>
-        </w:rPr>
-        <w:t>src</w:t>
-      </w:r>
-      <w:proofErr w:type="spellEnd"/>
-      <w:r>
-        <w:rPr>
-          <w:rFonts w:asciiTheme="minorEastAsia" w:hAnsiTheme="minorEastAsia" w:hint="eastAsia"/>
-          <w:szCs w:val="21"/>
-        </w:rPr>
-        <w:t>;</w:t>
+        <w:t>char *ps = (char *)src;</w:t>
       </w:r>
     </w:p>
     <w:p>
@@ -13692,85 +13159,26 @@
           <w:szCs w:val="21"/>
         </w:rPr>
       </w:pPr>
-      <w:proofErr w:type="gramStart"/>
       <w:r>
         <w:rPr>
           <w:rFonts w:asciiTheme="minorEastAsia" w:hAnsiTheme="minorEastAsia" w:hint="eastAsia"/>
           <w:szCs w:val="21"/>
         </w:rPr>
-        <w:t>for(</w:t>
-      </w:r>
-      <w:proofErr w:type="spellStart"/>
-      <w:proofErr w:type="gramEnd"/>
+        <w:t>for(int i=0;i&lt;</w:t>
+      </w:r>
       <w:r>
         <w:rPr>
           <w:rFonts w:asciiTheme="minorEastAsia" w:hAnsiTheme="minorEastAsia" w:hint="eastAsia"/>
           <w:szCs w:val="21"/>
         </w:rPr>
-        <w:t>int</w:t>
-      </w:r>
-      <w:proofErr w:type="spellEnd"/>
+        <w:t>n</w:t>
+      </w:r>
       <w:r>
         <w:rPr>
           <w:rFonts w:asciiTheme="minorEastAsia" w:hAnsiTheme="minorEastAsia" w:hint="eastAsia"/>
           <w:szCs w:val="21"/>
         </w:rPr>
-        <w:t xml:space="preserve"> i=0;i&lt;</w:t>
-      </w:r>
-      <w:proofErr w:type="spellStart"/>
-      <w:r>
-        <w:rPr>
-          <w:rFonts w:asciiTheme="minorEastAsia" w:hAnsiTheme="minorEastAsia" w:hint="eastAsia"/>
-          <w:szCs w:val="21"/>
-        </w:rPr>
-        <w:t>n</w:t>
-      </w:r>
-      <w:r>
-        <w:rPr>
-          <w:rFonts w:asciiTheme="minorEastAsia" w:hAnsiTheme="minorEastAsia" w:hint="eastAsia"/>
-          <w:szCs w:val="21"/>
-        </w:rPr>
-        <w:t>;i</w:t>
-      </w:r>
-      <w:proofErr w:type="spellEnd"/>
-      <w:r>
-        <w:rPr>
-          <w:rFonts w:asciiTheme="minorEastAsia" w:hAnsiTheme="minorEastAsia" w:hint="eastAsia"/>
-          <w:szCs w:val="21"/>
-        </w:rPr>
-        <w:t>++)  *</w:t>
-      </w:r>
-      <w:proofErr w:type="spellStart"/>
-      <w:r>
-        <w:rPr>
-          <w:rFonts w:asciiTheme="minorEastAsia" w:hAnsiTheme="minorEastAsia" w:hint="eastAsia"/>
-          <w:szCs w:val="21"/>
-        </w:rPr>
-        <w:t>pd</w:t>
-      </w:r>
-      <w:proofErr w:type="spellEnd"/>
-      <w:r>
-        <w:rPr>
-          <w:rFonts w:asciiTheme="minorEastAsia" w:hAnsiTheme="minorEastAsia" w:hint="eastAsia"/>
-          <w:szCs w:val="21"/>
-        </w:rPr>
-        <w:t>++ = *</w:t>
-      </w:r>
-      <w:proofErr w:type="spellStart"/>
-      <w:r>
-        <w:rPr>
-          <w:rFonts w:asciiTheme="minorEastAsia" w:hAnsiTheme="minorEastAsia" w:hint="eastAsia"/>
-          <w:szCs w:val="21"/>
-        </w:rPr>
-        <w:t>ps</w:t>
-      </w:r>
-      <w:proofErr w:type="spellEnd"/>
-      <w:r>
-        <w:rPr>
-          <w:rFonts w:asciiTheme="minorEastAsia" w:hAnsiTheme="minorEastAsia" w:hint="eastAsia"/>
-          <w:szCs w:val="21"/>
-        </w:rPr>
-        <w:t>++;</w:t>
+        <w:t>;i++)  *pd++ = *ps++;</w:t>
       </w:r>
     </w:p>
     <w:p>
@@ -13802,21 +13210,12 @@
         </w:rPr>
         <w:t>然后同上进行调用</w:t>
       </w:r>
-      <w:proofErr w:type="spellStart"/>
       <w:r>
         <w:rPr>
           <w:rFonts w:asciiTheme="minorEastAsia" w:hAnsiTheme="minorEastAsia"/>
           <w:szCs w:val="21"/>
         </w:rPr>
-        <w:t>memcpy</w:t>
-      </w:r>
-      <w:proofErr w:type="spellEnd"/>
-      <w:r>
-        <w:rPr>
-          <w:rFonts w:asciiTheme="minorEastAsia" w:hAnsiTheme="minorEastAsia"/>
-          <w:szCs w:val="21"/>
-        </w:rPr>
-        <w:t>(outdata,&amp;</w:t>
+        <w:t>memcpy(outdata,&amp;</w:t>
       </w:r>
       <w:r>
         <w:rPr>
@@ -13867,23 +13266,7 @@
           <w:rFonts w:asciiTheme="minorEastAsia" w:hAnsiTheme="minorEastAsia" w:hint="eastAsia"/>
           <w:szCs w:val="21"/>
         </w:rPr>
-        <w:t>实例: 将二进制浮点数0100 0010 0111 1011</w:t>
-      </w:r>
-      <w:proofErr w:type="gramStart"/>
-      <w:r>
-        <w:rPr>
-          <w:rFonts w:asciiTheme="minorEastAsia" w:hAnsiTheme="minorEastAsia" w:hint="eastAsia"/>
-          <w:szCs w:val="21"/>
-        </w:rPr>
-        <w:t xml:space="preserve"> 0110 0110 0110 0110</w:t>
-      </w:r>
-      <w:proofErr w:type="gramEnd"/>
-      <w:r>
-        <w:rPr>
-          <w:rFonts w:asciiTheme="minorEastAsia" w:hAnsiTheme="minorEastAsia" w:hint="eastAsia"/>
-          <w:szCs w:val="21"/>
-        </w:rPr>
-        <w:t>B编译为十进制数</w:t>
+        <w:t>实例: 将二进制浮点数0100 0010 0111 1011 0110 0110 0110 0110B编译为十进制数</w:t>
       </w:r>
     </w:p>
     <w:p>
@@ -13899,23 +13282,7 @@
           <w:rFonts w:asciiTheme="minorEastAsia" w:hAnsiTheme="minorEastAsia" w:hint="eastAsia"/>
           <w:szCs w:val="21"/>
         </w:rPr>
-        <w:t>步骤1: 将二进制浮点数0100 0010 0111 1011</w:t>
-      </w:r>
-      <w:proofErr w:type="gramStart"/>
-      <w:r>
-        <w:rPr>
-          <w:rFonts w:asciiTheme="minorEastAsia" w:hAnsiTheme="minorEastAsia" w:hint="eastAsia"/>
-          <w:szCs w:val="21"/>
-        </w:rPr>
-        <w:t xml:space="preserve"> 0110 0110 0110 0110</w:t>
-      </w:r>
-      <w:proofErr w:type="gramEnd"/>
-      <w:r>
-        <w:rPr>
-          <w:rFonts w:asciiTheme="minorEastAsia" w:hAnsiTheme="minorEastAsia" w:hint="eastAsia"/>
-          <w:szCs w:val="21"/>
-        </w:rPr>
-        <w:t>B分为符号位、指数位和尾数位</w:t>
+        <w:t>步骤1: 将二进制浮点数0100 0010 0111 1011 0110 0110 0110 0110B分为符号位、指数位和尾数位</w:t>
       </w:r>
     </w:p>
     <w:p>
@@ -14355,21 +13722,12 @@
           <w:szCs w:val="21"/>
         </w:rPr>
       </w:pPr>
-      <w:proofErr w:type="gramStart"/>
       <w:r>
         <w:rPr>
           <w:rFonts w:asciiTheme="minorEastAsia" w:hAnsiTheme="minorEastAsia" w:hint="eastAsia"/>
           <w:szCs w:val="21"/>
         </w:rPr>
-        <w:t>尾数位</w:t>
-      </w:r>
-      <w:proofErr w:type="gramEnd"/>
-      <w:r>
-        <w:rPr>
-          <w:rFonts w:asciiTheme="minorEastAsia" w:hAnsiTheme="minorEastAsia" w:hint="eastAsia"/>
-          <w:szCs w:val="21"/>
-        </w:rPr>
-        <w:t>M：11110110110011001100110B =8087142</w:t>
+        <w:t>尾数位M：11110110110011001100110B =8087142</w:t>
       </w:r>
     </w:p>
     <w:p>
@@ -14737,101 +14095,12 @@
           <w:szCs w:val="21"/>
         </w:rPr>
       </w:pPr>
-      <w:proofErr w:type="gramStart"/>
       <w:r>
         <w:rPr>
           <w:rFonts w:asciiTheme="minorEastAsia" w:hAnsiTheme="minorEastAsia"/>
           <w:szCs w:val="21"/>
         </w:rPr>
-        <w:t>float</w:t>
-      </w:r>
-      <w:proofErr w:type="gramEnd"/>
-      <w:r>
-        <w:rPr>
-          <w:rFonts w:asciiTheme="minorEastAsia" w:hAnsiTheme="minorEastAsia"/>
-          <w:szCs w:val="21"/>
-        </w:rPr>
-        <w:t xml:space="preserve"> </w:t>
-      </w:r>
-      <w:proofErr w:type="spellStart"/>
-      <w:r>
-        <w:rPr>
-          <w:rFonts w:asciiTheme="minorEastAsia" w:hAnsiTheme="minorEastAsia"/>
-          <w:szCs w:val="21"/>
-        </w:rPr>
-        <w:t>floatTOdecimal</w:t>
-      </w:r>
-      <w:proofErr w:type="spellEnd"/>
-      <w:r>
-        <w:rPr>
-          <w:rFonts w:asciiTheme="minorEastAsia" w:hAnsiTheme="minorEastAsia"/>
-          <w:szCs w:val="21"/>
-        </w:rPr>
-        <w:t xml:space="preserve">(long </w:t>
-      </w:r>
-      <w:proofErr w:type="spellStart"/>
-      <w:r>
-        <w:rPr>
-          <w:rFonts w:asciiTheme="minorEastAsia" w:hAnsiTheme="minorEastAsia"/>
-          <w:szCs w:val="21"/>
-        </w:rPr>
-        <w:t>int</w:t>
-      </w:r>
-      <w:proofErr w:type="spellEnd"/>
-      <w:r>
-        <w:rPr>
-          <w:rFonts w:asciiTheme="minorEastAsia" w:hAnsiTheme="minorEastAsia"/>
-          <w:szCs w:val="21"/>
-        </w:rPr>
-        <w:t xml:space="preserve"> byte0, long </w:t>
-      </w:r>
-      <w:proofErr w:type="spellStart"/>
-      <w:r>
-        <w:rPr>
-          <w:rFonts w:asciiTheme="minorEastAsia" w:hAnsiTheme="minorEastAsia"/>
-          <w:szCs w:val="21"/>
-        </w:rPr>
-        <w:t>int</w:t>
-      </w:r>
-      <w:proofErr w:type="spellEnd"/>
-      <w:r>
-        <w:rPr>
-          <w:rFonts w:asciiTheme="minorEastAsia" w:hAnsiTheme="minorEastAsia"/>
-          <w:szCs w:val="21"/>
-        </w:rPr>
-        <w:t xml:space="preserve"> byte1, long </w:t>
-      </w:r>
-      <w:proofErr w:type="spellStart"/>
-      <w:r>
-        <w:rPr>
-          <w:rFonts w:asciiTheme="minorEastAsia" w:hAnsiTheme="minorEastAsia"/>
-          <w:szCs w:val="21"/>
-        </w:rPr>
-        <w:t>int</w:t>
-      </w:r>
-      <w:proofErr w:type="spellEnd"/>
-      <w:r>
-        <w:rPr>
-          <w:rFonts w:asciiTheme="minorEastAsia" w:hAnsiTheme="minorEastAsia"/>
-          <w:szCs w:val="21"/>
-        </w:rPr>
-        <w:t xml:space="preserve"> byte2, long </w:t>
-      </w:r>
-      <w:proofErr w:type="spellStart"/>
-      <w:r>
-        <w:rPr>
-          <w:rFonts w:asciiTheme="minorEastAsia" w:hAnsiTheme="minorEastAsia"/>
-          <w:szCs w:val="21"/>
-        </w:rPr>
-        <w:t>int</w:t>
-      </w:r>
-      <w:proofErr w:type="spellEnd"/>
-      <w:r>
-        <w:rPr>
-          <w:rFonts w:asciiTheme="minorEastAsia" w:hAnsiTheme="minorEastAsia"/>
-          <w:szCs w:val="21"/>
-        </w:rPr>
-        <w:t xml:space="preserve"> byte3)</w:t>
+        <w:t>float floatTOdecimal(long int byte0, long int byte1, long int byte2, long int byte3)</w:t>
       </w:r>
     </w:p>
     <w:p>
@@ -14863,39 +14132,7 @@
           <w:rFonts w:asciiTheme="minorEastAsia" w:hAnsiTheme="minorEastAsia"/>
           <w:szCs w:val="21"/>
         </w:rPr>
-        <w:t xml:space="preserve">       </w:t>
-      </w:r>
-      <w:proofErr w:type="gramStart"/>
-      <w:r>
-        <w:rPr>
-          <w:rFonts w:asciiTheme="minorEastAsia" w:hAnsiTheme="minorEastAsia"/>
-          <w:szCs w:val="21"/>
-        </w:rPr>
-        <w:t>long</w:t>
-      </w:r>
-      <w:proofErr w:type="gramEnd"/>
-      <w:r>
-        <w:rPr>
-          <w:rFonts w:asciiTheme="minorEastAsia" w:hAnsiTheme="minorEastAsia"/>
-          <w:szCs w:val="21"/>
-        </w:rPr>
-        <w:t xml:space="preserve"> </w:t>
-      </w:r>
-      <w:proofErr w:type="spellStart"/>
-      <w:r>
-        <w:rPr>
-          <w:rFonts w:asciiTheme="minorEastAsia" w:hAnsiTheme="minorEastAsia"/>
-          <w:szCs w:val="21"/>
-        </w:rPr>
-        <w:t>int</w:t>
-      </w:r>
-      <w:proofErr w:type="spellEnd"/>
-      <w:r>
-        <w:rPr>
-          <w:rFonts w:asciiTheme="minorEastAsia" w:hAnsiTheme="minorEastAsia"/>
-          <w:szCs w:val="21"/>
-        </w:rPr>
-        <w:t xml:space="preserve"> realbyte0,realbyte1,realbyte2,realbyte3;</w:t>
+        <w:t xml:space="preserve">       long int realbyte0,realbyte1,realbyte2,realbyte3;</w:t>
       </w:r>
     </w:p>
     <w:p>
@@ -14906,21 +14143,12 @@
           <w:szCs w:val="21"/>
         </w:rPr>
       </w:pPr>
-      <w:proofErr w:type="gramStart"/>
       <w:r>
         <w:rPr>
           <w:rFonts w:asciiTheme="minorEastAsia" w:hAnsiTheme="minorEastAsia"/>
           <w:szCs w:val="21"/>
         </w:rPr>
-        <w:t>char</w:t>
-      </w:r>
-      <w:proofErr w:type="gramEnd"/>
-      <w:r>
-        <w:rPr>
-          <w:rFonts w:asciiTheme="minorEastAsia" w:hAnsiTheme="minorEastAsia"/>
-          <w:szCs w:val="21"/>
-        </w:rPr>
-        <w:t xml:space="preserve"> S;</w:t>
+        <w:t>char S;</w:t>
       </w:r>
     </w:p>
     <w:p>
@@ -14931,31 +14159,13 @@
           <w:szCs w:val="21"/>
         </w:rPr>
       </w:pPr>
-      <w:proofErr w:type="gramStart"/>
       <w:r>
         <w:rPr>
           <w:rFonts w:asciiTheme="minorEastAsia" w:hAnsiTheme="minorEastAsia"/>
           <w:szCs w:val="21"/>
         </w:rPr>
-        <w:t>long</w:t>
-      </w:r>
-      <w:proofErr w:type="gramEnd"/>
-      <w:r>
-        <w:rPr>
-          <w:rFonts w:asciiTheme="minorEastAsia" w:hAnsiTheme="minorEastAsia"/>
-          <w:szCs w:val="21"/>
-        </w:rPr>
-        <w:t xml:space="preserve"> </w:t>
-      </w:r>
-      <w:proofErr w:type="spellStart"/>
-      <w:r>
-        <w:rPr>
-          <w:rFonts w:asciiTheme="minorEastAsia" w:hAnsiTheme="minorEastAsia"/>
-          <w:szCs w:val="21"/>
-        </w:rPr>
-        <w:t>int</w:t>
-      </w:r>
-      <w:proofErr w:type="spellEnd"/>
+        <w:t>long int</w:t>
+      </w:r>
       <w:r>
         <w:rPr>
           <w:rFonts w:asciiTheme="minorEastAsia" w:hAnsiTheme="minorEastAsia"/>
@@ -14973,21 +14183,12 @@
           <w:szCs w:val="21"/>
         </w:rPr>
       </w:pPr>
-      <w:proofErr w:type="gramStart"/>
       <w:r>
         <w:rPr>
           <w:rFonts w:asciiTheme="minorEastAsia" w:hAnsiTheme="minorEastAsia"/>
           <w:szCs w:val="21"/>
         </w:rPr>
-        <w:t>float</w:t>
-      </w:r>
-      <w:proofErr w:type="gramEnd"/>
-      <w:r>
-        <w:rPr>
-          <w:rFonts w:asciiTheme="minorEastAsia" w:hAnsiTheme="minorEastAsia"/>
-          <w:szCs w:val="21"/>
-        </w:rPr>
-        <w:t xml:space="preserve"> D;</w:t>
+        <w:t>float D;</w:t>
       </w:r>
     </w:p>
     <w:p>
@@ -15071,21 +14272,12 @@
           <w:szCs w:val="21"/>
         </w:rPr>
       </w:pPr>
-      <w:proofErr w:type="gramStart"/>
       <w:r>
         <w:rPr>
           <w:rFonts w:asciiTheme="minorEastAsia" w:hAnsiTheme="minorEastAsia"/>
           <w:szCs w:val="21"/>
         </w:rPr>
-        <w:t>if(</w:t>
-      </w:r>
-      <w:proofErr w:type="gramEnd"/>
-      <w:r>
-        <w:rPr>
-          <w:rFonts w:asciiTheme="minorEastAsia" w:hAnsiTheme="minorEastAsia"/>
-          <w:szCs w:val="21"/>
-        </w:rPr>
-        <w:t>(realbyte0&amp;0x80)==0)</w:t>
+        <w:t>if((realbyte0&amp;0x80)==0)</w:t>
       </w:r>
     </w:p>
     <w:p>
@@ -15144,7 +14336,6 @@
           <w:szCs w:val="21"/>
         </w:rPr>
       </w:pPr>
-      <w:proofErr w:type="gramStart"/>
       <w:r>
         <w:rPr>
           <w:rFonts w:asciiTheme="minorEastAsia" w:hAnsiTheme="minorEastAsia"/>
@@ -15152,7 +14343,6 @@
         </w:rPr>
         <w:t>else</w:t>
       </w:r>
-      <w:proofErr w:type="gramEnd"/>
     </w:p>
     <w:p>
       <w:pPr>
@@ -15215,23 +14405,7 @@
           <w:rFonts w:asciiTheme="minorEastAsia" w:hAnsiTheme="minorEastAsia"/>
           <w:szCs w:val="21"/>
         </w:rPr>
-        <w:t>E = ((realbyte0&lt;&lt;1)</w:t>
-      </w:r>
-      <w:proofErr w:type="gramStart"/>
-      <w:r>
-        <w:rPr>
-          <w:rFonts w:asciiTheme="minorEastAsia" w:hAnsiTheme="minorEastAsia"/>
-          <w:szCs w:val="21"/>
-        </w:rPr>
-        <w:t>|(</w:t>
-      </w:r>
-      <w:proofErr w:type="gramEnd"/>
-      <w:r>
-        <w:rPr>
-          <w:rFonts w:asciiTheme="minorEastAsia" w:hAnsiTheme="minorEastAsia"/>
-          <w:szCs w:val="21"/>
-        </w:rPr>
-        <w:t>realbyte1&amp;0x80)&gt;&gt;7)-127;</w:t>
+        <w:t>E = ((realbyte0&lt;&lt;1)|(realbyte1&amp;0x80)&gt;&gt;7)-127;</w:t>
       </w:r>
     </w:p>
     <w:p>
@@ -15263,64 +14437,7 @@
           <w:rFonts w:asciiTheme="minorEastAsia" w:hAnsiTheme="minorEastAsia"/>
           <w:szCs w:val="21"/>
         </w:rPr>
-        <w:t xml:space="preserve">D = </w:t>
-      </w:r>
-      <w:proofErr w:type="spellStart"/>
-      <w:proofErr w:type="gramStart"/>
-      <w:r>
-        <w:rPr>
-          <w:rFonts w:asciiTheme="minorEastAsia" w:hAnsiTheme="minorEastAsia"/>
-          <w:szCs w:val="21"/>
-        </w:rPr>
-        <w:t>pow</w:t>
-      </w:r>
-      <w:proofErr w:type="spellEnd"/>
-      <w:r>
-        <w:rPr>
-          <w:rFonts w:asciiTheme="minorEastAsia" w:hAnsiTheme="minorEastAsia"/>
-          <w:szCs w:val="21"/>
-        </w:rPr>
-        <w:t>(</w:t>
-      </w:r>
-      <w:proofErr w:type="gramEnd"/>
-      <w:r>
-        <w:rPr>
-          <w:rFonts w:asciiTheme="minorEastAsia" w:hAnsiTheme="minorEastAsia"/>
-          <w:szCs w:val="21"/>
-        </w:rPr>
-        <w:t>-1,S)*(1.0 + M/</w:t>
-      </w:r>
-      <w:proofErr w:type="spellStart"/>
-      <w:r>
-        <w:rPr>
-          <w:rFonts w:asciiTheme="minorEastAsia" w:hAnsiTheme="minorEastAsia"/>
-          <w:szCs w:val="21"/>
-        </w:rPr>
-        <w:t>pow</w:t>
-      </w:r>
-      <w:proofErr w:type="spellEnd"/>
-      <w:r>
-        <w:rPr>
-          <w:rFonts w:asciiTheme="minorEastAsia" w:hAnsiTheme="minorEastAsia"/>
-          <w:szCs w:val="21"/>
-        </w:rPr>
-        <w:t xml:space="preserve">(2,23))* </w:t>
-      </w:r>
-      <w:proofErr w:type="spellStart"/>
-      <w:r>
-        <w:rPr>
-          <w:rFonts w:asciiTheme="minorEastAsia" w:hAnsiTheme="minorEastAsia"/>
-          <w:szCs w:val="21"/>
-        </w:rPr>
-        <w:t>pow</w:t>
-      </w:r>
-      <w:proofErr w:type="spellEnd"/>
-      <w:r>
-        <w:rPr>
-          <w:rFonts w:asciiTheme="minorEastAsia" w:hAnsiTheme="minorEastAsia"/>
-          <w:szCs w:val="21"/>
-        </w:rPr>
-        <w:t>(2,E);</w:t>
+        <w:t>D = pow(-1,S)*(1.0 + M/pow(2,23))* pow(2,E);</w:t>
       </w:r>
     </w:p>
     <w:p>
@@ -15331,21 +14448,12 @@
           <w:szCs w:val="21"/>
         </w:rPr>
       </w:pPr>
-      <w:proofErr w:type="gramStart"/>
       <w:r>
         <w:rPr>
           <w:rFonts w:asciiTheme="minorEastAsia" w:hAnsiTheme="minorEastAsia"/>
           <w:szCs w:val="21"/>
         </w:rPr>
-        <w:t>return</w:t>
-      </w:r>
-      <w:proofErr w:type="gramEnd"/>
-      <w:r>
-        <w:rPr>
-          <w:rFonts w:asciiTheme="minorEastAsia" w:hAnsiTheme="minorEastAsia"/>
-          <w:szCs w:val="21"/>
-        </w:rPr>
-        <w:t xml:space="preserve"> D;</w:t>
+        <w:t>return D;</w:t>
       </w:r>
     </w:p>
     <w:p>
@@ -15422,23 +14530,7 @@
           <w:rFonts w:asciiTheme="minorEastAsia" w:hAnsiTheme="minorEastAsia" w:hint="eastAsia"/>
           <w:szCs w:val="21"/>
         </w:rPr>
-        <w:t>值命令，收到的</w:t>
-      </w:r>
-      <w:proofErr w:type="gramStart"/>
-      <w:r>
-        <w:rPr>
-          <w:rFonts w:asciiTheme="minorEastAsia" w:hAnsiTheme="minorEastAsia" w:hint="eastAsia"/>
-          <w:szCs w:val="21"/>
-        </w:rPr>
-        <w:t>应答帧中的</w:t>
-      </w:r>
-      <w:proofErr w:type="gramEnd"/>
-      <w:r>
-        <w:rPr>
-          <w:rFonts w:asciiTheme="minorEastAsia" w:hAnsiTheme="minorEastAsia" w:hint="eastAsia"/>
-          <w:szCs w:val="21"/>
-        </w:rPr>
-        <w:t>代表温度值的4个字节为</w:t>
+        <w:t>值命令，收到的应答帧中的代表温度值的4个字节为</w:t>
       </w:r>
       <w:r>
         <w:rPr>
@@ -15540,58 +14632,40 @@
           <w:szCs w:val="21"/>
         </w:rPr>
       </w:pPr>
-      <w:proofErr w:type="gramStart"/>
       <w:r>
         <w:rPr>
           <w:rFonts w:asciiTheme="minorEastAsia" w:hAnsiTheme="minorEastAsia"/>
           <w:szCs w:val="21"/>
         </w:rPr>
-        <w:t>float</w:t>
-      </w:r>
-      <w:proofErr w:type="gramEnd"/>
+        <w:t xml:space="preserve">float </w:t>
+      </w:r>
       <w:r>
         <w:rPr>
           <w:rFonts w:asciiTheme="minorEastAsia" w:hAnsiTheme="minorEastAsia"/>
           <w:szCs w:val="21"/>
         </w:rPr>
+        <w:t>temperature</w:t>
+      </w:r>
+      <w:r>
+        <w:rPr>
+          <w:rFonts w:asciiTheme="minorEastAsia" w:hAnsiTheme="minorEastAsia" w:hint="eastAsia"/>
+          <w:szCs w:val="21"/>
+        </w:rPr>
         <w:t xml:space="preserve"> </w:t>
       </w:r>
       <w:r>
         <w:rPr>
+          <w:rFonts w:asciiTheme="minorEastAsia" w:hAnsiTheme="minorEastAsia" w:hint="eastAsia"/>
+          <w:szCs w:val="21"/>
+        </w:rPr>
+        <w:t xml:space="preserve">= </w:t>
+      </w:r>
+      <w:r>
+        <w:rPr>
           <w:rFonts w:asciiTheme="minorEastAsia" w:hAnsiTheme="minorEastAsia"/>
           <w:szCs w:val="21"/>
         </w:rPr>
-        <w:t>temperature</w:t>
-      </w:r>
-      <w:r>
-        <w:rPr>
-          <w:rFonts w:asciiTheme="minorEastAsia" w:hAnsiTheme="minorEastAsia" w:hint="eastAsia"/>
-          <w:szCs w:val="21"/>
-        </w:rPr>
-        <w:t xml:space="preserve"> </w:t>
-      </w:r>
-      <w:r>
-        <w:rPr>
-          <w:rFonts w:asciiTheme="minorEastAsia" w:hAnsiTheme="minorEastAsia" w:hint="eastAsia"/>
-          <w:szCs w:val="21"/>
-        </w:rPr>
-        <w:t xml:space="preserve">= </w:t>
-      </w:r>
-      <w:proofErr w:type="spellStart"/>
-      <w:r>
-        <w:rPr>
-          <w:rFonts w:asciiTheme="minorEastAsia" w:hAnsiTheme="minorEastAsia"/>
-          <w:szCs w:val="21"/>
-        </w:rPr>
-        <w:t>floatTOdecimal</w:t>
-      </w:r>
-      <w:proofErr w:type="spellEnd"/>
-      <w:r>
-        <w:rPr>
-          <w:rFonts w:asciiTheme="minorEastAsia" w:hAnsiTheme="minorEastAsia"/>
-          <w:szCs w:val="21"/>
-        </w:rPr>
-        <w:t>( 0x00, 0x00, 0x8d, 0x41);</w:t>
+        <w:t>floatTOdecimal( 0x00, 0x00, 0x8d, 0x41);</w:t>
       </w:r>
     </w:p>
     <w:p>
@@ -15780,7 +14854,7 @@
       <w:pPr>
         <w:pStyle w:val="1"/>
       </w:pPr>
-      <w:bookmarkStart w:id="6" w:name="_Toc440442720"/>
+      <w:bookmarkStart w:id="7" w:name="_Toc440442720"/>
       <w:r>
         <w:rPr>
           <w:rFonts w:asciiTheme="minorEastAsia" w:hAnsiTheme="minorEastAsia" w:hint="eastAsia"/>
@@ -15823,137 +14897,64 @@
           <w:rFonts w:hint="eastAsia"/>
         </w:rPr>
         <w:t>命令</w:t>
-      </w:r>
-      <w:bookmarkEnd w:id="6"/>
-    </w:p>
-    <w:p>
-      <w:pPr>
-        <w:pStyle w:val="2"/>
-      </w:pPr>
-      <w:bookmarkStart w:id="7" w:name="_Toc440442721"/>
-      <w:r>
-        <w:rPr>
-          <w:rFonts w:hint="eastAsia"/>
-        </w:rPr>
-        <w:t>2</w:t>
-      </w:r>
-      <w:r>
-        <w:rPr>
-          <w:rFonts w:hint="eastAsia"/>
-        </w:rPr>
-        <w:t xml:space="preserve">.1  </w:t>
-      </w:r>
-      <w:r>
-        <w:rPr>
-          <w:rFonts w:hint="eastAsia"/>
-        </w:rPr>
-        <w:t>概述</w:t>
       </w:r>
       <w:bookmarkEnd w:id="7"/>
     </w:p>
     <w:p>
       <w:pPr>
-        <w:rPr>
-          <w:szCs w:val="21"/>
-        </w:rPr>
-      </w:pPr>
-      <w:r>
-        <w:rPr>
-          <w:rFonts w:hint="eastAsia"/>
-          <w:szCs w:val="21"/>
-        </w:rPr>
-        <w:t>为了与</w:t>
-      </w:r>
-      <w:r>
-        <w:rPr>
-          <w:rFonts w:hint="eastAsia"/>
-          <w:szCs w:val="21"/>
-        </w:rPr>
-        <w:t>叶绿素</w:t>
-      </w:r>
-      <w:r>
-        <w:rPr>
-          <w:rFonts w:hint="eastAsia"/>
-          <w:szCs w:val="21"/>
-        </w:rPr>
-        <w:t>探头进行</w:t>
-      </w:r>
-      <w:r>
-        <w:rPr>
-          <w:rFonts w:hint="eastAsia"/>
-          <w:szCs w:val="21"/>
-        </w:rPr>
-        <w:t>MODBUS</w:t>
-      </w:r>
-      <w:r>
-        <w:rPr>
-          <w:rFonts w:hint="eastAsia"/>
-          <w:szCs w:val="21"/>
-        </w:rPr>
-        <w:t xml:space="preserve"> RTU</w:t>
-      </w:r>
-      <w:r>
-        <w:rPr>
-          <w:rFonts w:hint="eastAsia"/>
-          <w:szCs w:val="21"/>
-        </w:rPr>
-        <w:t>通信，需要</w:t>
-      </w:r>
-      <w:r>
-        <w:rPr>
-          <w:rFonts w:hint="eastAsia"/>
-          <w:szCs w:val="21"/>
-        </w:rPr>
-        <w:t>MODBUS</w:t>
-      </w:r>
-      <w:r>
-        <w:rPr>
-          <w:rFonts w:hint="eastAsia"/>
-          <w:szCs w:val="21"/>
-        </w:rPr>
-        <w:t>主站终端应用软件。</w:t>
-      </w:r>
-      <w:r>
-        <w:rPr>
-          <w:rFonts w:hint="eastAsia"/>
-          <w:szCs w:val="21"/>
-        </w:rPr>
-        <w:t>MODBUS</w:t>
-      </w:r>
-      <w:r>
-        <w:rPr>
-          <w:rFonts w:hint="eastAsia"/>
-          <w:szCs w:val="21"/>
-        </w:rPr>
-        <w:t xml:space="preserve"> RTU</w:t>
-      </w:r>
-      <w:r>
-        <w:rPr>
-          <w:rFonts w:hint="eastAsia"/>
-          <w:szCs w:val="21"/>
-        </w:rPr>
-        <w:t>是开放式标准，提供多个免费商业应用工具套件。</w:t>
-      </w:r>
+        <w:pStyle w:val="2"/>
+      </w:pPr>
+      <w:bookmarkStart w:id="8" w:name="_Toc440442721"/>
+      <w:r>
+        <w:rPr>
+          <w:rFonts w:hint="eastAsia"/>
+        </w:rPr>
+        <w:t>2</w:t>
+      </w:r>
+      <w:r>
+        <w:rPr>
+          <w:rFonts w:hint="eastAsia"/>
+        </w:rPr>
+        <w:t xml:space="preserve">.1  </w:t>
+      </w:r>
+      <w:r>
+        <w:rPr>
+          <w:rFonts w:hint="eastAsia"/>
+        </w:rPr>
+        <w:t>概述</w:t>
+      </w:r>
+      <w:bookmarkEnd w:id="8"/>
     </w:p>
     <w:p>
       <w:pPr>
         <w:rPr>
-          <w:color w:val="000000" w:themeColor="text1"/>
-          <w:szCs w:val="21"/>
-        </w:rPr>
-      </w:pPr>
-      <w:r>
-        <w:rPr>
-          <w:rFonts w:hint="eastAsia"/>
-          <w:color w:val="000000" w:themeColor="text1"/>
-          <w:szCs w:val="21"/>
-        </w:rPr>
-        <w:t>在本手册中，</w:t>
-      </w:r>
-      <w:r>
-        <w:rPr>
-          <w:rFonts w:hint="eastAsia"/>
-          <w:color w:val="000000" w:themeColor="text1"/>
+          <w:szCs w:val="21"/>
+        </w:rPr>
+      </w:pPr>
+      <w:r>
+        <w:rPr>
+          <w:rFonts w:hint="eastAsia"/>
+          <w:szCs w:val="21"/>
+        </w:rPr>
+        <w:t>为了与</w:t>
+      </w:r>
+      <w:r>
+        <w:rPr>
+          <w:rFonts w:hint="eastAsia"/>
+          <w:szCs w:val="21"/>
+        </w:rPr>
+        <w:t>叶绿素</w:t>
+      </w:r>
+      <w:r>
+        <w:rPr>
+          <w:rFonts w:hint="eastAsia"/>
+          <w:szCs w:val="21"/>
+        </w:rPr>
+        <w:t>探头进行</w:t>
+      </w:r>
+      <w:r>
+        <w:rPr>
+          <w:rFonts w:hint="eastAsia"/>
           <w:szCs w:val="21"/>
         </w:rPr>
         <w:t>MODBUS</w:t>
@@ -15961,31 +14962,20 @@
       <w:r>
         <w:rPr>
           <w:rFonts w:hint="eastAsia"/>
-          <w:color w:val="000000" w:themeColor="text1"/>
-          <w:szCs w:val="21"/>
-        </w:rPr>
-        <w:t>寄存器的地址从</w:t>
-      </w:r>
-      <w:r>
-        <w:rPr>
-          <w:rFonts w:hint="eastAsia"/>
-          <w:color w:val="000000" w:themeColor="text1"/>
-          <w:szCs w:val="21"/>
-        </w:rPr>
-        <w:t>1</w:t>
-      </w:r>
-      <w:r>
-        <w:rPr>
-          <w:rFonts w:hint="eastAsia"/>
-          <w:color w:val="000000" w:themeColor="text1"/>
-          <w:szCs w:val="21"/>
-        </w:rPr>
-        <w:t>开始。但是，</w:t>
-      </w:r>
-      <w:r>
-        <w:rPr>
-          <w:rFonts w:hint="eastAsia"/>
-          <w:color w:val="000000" w:themeColor="text1"/>
+          <w:szCs w:val="21"/>
+        </w:rPr>
+        <w:t xml:space="preserve"> RTU</w:t>
+      </w:r>
+      <w:r>
+        <w:rPr>
+          <w:rFonts w:hint="eastAsia"/>
+          <w:szCs w:val="21"/>
+        </w:rPr>
+        <w:t>通信，需要</w:t>
+      </w:r>
+      <w:r>
+        <w:rPr>
+          <w:rFonts w:hint="eastAsia"/>
           <w:szCs w:val="21"/>
         </w:rPr>
         <w:t>MODBUS</w:t>
@@ -15993,31 +14983,13 @@
       <w:r>
         <w:rPr>
           <w:rFonts w:hint="eastAsia"/>
-          <w:color w:val="000000" w:themeColor="text1"/>
-          <w:szCs w:val="21"/>
-        </w:rPr>
-        <w:t>主站协议从寄存器地址</w:t>
-      </w:r>
-      <w:r>
-        <w:rPr>
-          <w:rFonts w:hint="eastAsia"/>
-          <w:color w:val="000000" w:themeColor="text1"/>
-          <w:szCs w:val="21"/>
-        </w:rPr>
-        <w:t>0</w:t>
-      </w:r>
-      <w:r>
-        <w:rPr>
-          <w:rFonts w:hint="eastAsia"/>
-          <w:color w:val="000000" w:themeColor="text1"/>
-          <w:szCs w:val="21"/>
-        </w:rPr>
-        <w:t>开始工作。通常，</w:t>
-      </w:r>
-      <w:r>
-        <w:rPr>
-          <w:rFonts w:hint="eastAsia"/>
-          <w:color w:val="000000" w:themeColor="text1"/>
+          <w:szCs w:val="21"/>
+        </w:rPr>
+        <w:t>主站终端应用软件。</w:t>
+      </w:r>
+      <w:r>
+        <w:rPr>
+          <w:rFonts w:hint="eastAsia"/>
           <w:szCs w:val="21"/>
         </w:rPr>
         <w:t>MODBUS</w:t>
@@ -16025,73 +14997,175 @@
       <w:r>
         <w:rPr>
           <w:rFonts w:hint="eastAsia"/>
-          <w:color w:val="000000" w:themeColor="text1"/>
-          <w:szCs w:val="21"/>
-        </w:rPr>
-        <w:t>主站软件编译地址。因此，寄存器地址</w:t>
-      </w:r>
-      <w:r>
-        <w:rPr>
-          <w:rFonts w:hint="eastAsia"/>
-          <w:color w:val="000000" w:themeColor="text1"/>
-          <w:szCs w:val="21"/>
-        </w:rPr>
-        <w:t>2090</w:t>
-      </w:r>
-      <w:r>
-        <w:rPr>
-          <w:rFonts w:hint="eastAsia"/>
-          <w:color w:val="000000" w:themeColor="text1"/>
-          <w:szCs w:val="21"/>
-        </w:rPr>
-        <w:t>将被</w:t>
-      </w:r>
-      <w:r>
-        <w:rPr>
-          <w:rFonts w:hint="eastAsia"/>
-          <w:color w:val="000000" w:themeColor="text1"/>
-          <w:szCs w:val="21"/>
-        </w:rPr>
-        <w:t xml:space="preserve"> </w:t>
-      </w:r>
-      <w:r>
-        <w:rPr>
-          <w:rFonts w:hint="eastAsia"/>
-          <w:color w:val="000000" w:themeColor="text1"/>
-          <w:szCs w:val="21"/>
-        </w:rPr>
-        <w:t>MODBUS</w:t>
-      </w:r>
-      <w:r>
-        <w:rPr>
-          <w:rFonts w:hint="eastAsia"/>
-          <w:color w:val="000000" w:themeColor="text1"/>
-          <w:szCs w:val="21"/>
-        </w:rPr>
-        <w:t>主站软件编译为</w:t>
-      </w:r>
-      <w:r>
-        <w:rPr>
-          <w:rFonts w:hint="eastAsia"/>
-          <w:color w:val="000000" w:themeColor="text1"/>
-          <w:szCs w:val="21"/>
-        </w:rPr>
-        <w:t>2089</w:t>
-      </w:r>
-      <w:r>
-        <w:rPr>
-          <w:rFonts w:hint="eastAsia"/>
-          <w:color w:val="000000" w:themeColor="text1"/>
-          <w:szCs w:val="21"/>
-        </w:rPr>
-        <w:t>。</w:t>
+          <w:szCs w:val="21"/>
+        </w:rPr>
+        <w:t xml:space="preserve"> RTU</w:t>
+      </w:r>
+      <w:r>
+        <w:rPr>
+          <w:rFonts w:hint="eastAsia"/>
+          <w:szCs w:val="21"/>
+        </w:rPr>
+        <w:t>是开放式标准，提供多个免费商业应用工具套件。</w:t>
       </w:r>
     </w:p>
     <w:p>
       <w:pPr>
+        <w:rPr>
+          <w:color w:val="000000" w:themeColor="text1"/>
+          <w:szCs w:val="21"/>
+        </w:rPr>
+      </w:pPr>
+      <w:r>
+        <w:rPr>
+          <w:rFonts w:hint="eastAsia"/>
+          <w:color w:val="000000" w:themeColor="text1"/>
+          <w:szCs w:val="21"/>
+        </w:rPr>
+        <w:t>在本手册中，</w:t>
+      </w:r>
+      <w:r>
+        <w:rPr>
+          <w:rFonts w:hint="eastAsia"/>
+          <w:color w:val="000000" w:themeColor="text1"/>
+          <w:szCs w:val="21"/>
+        </w:rPr>
+        <w:t>MODBUS</w:t>
+      </w:r>
+      <w:r>
+        <w:rPr>
+          <w:rFonts w:hint="eastAsia"/>
+          <w:color w:val="000000" w:themeColor="text1"/>
+          <w:szCs w:val="21"/>
+        </w:rPr>
+        <w:t>寄存器的地址从</w:t>
+      </w:r>
+      <w:r>
+        <w:rPr>
+          <w:rFonts w:hint="eastAsia"/>
+          <w:color w:val="000000" w:themeColor="text1"/>
+          <w:szCs w:val="21"/>
+        </w:rPr>
+        <w:t>1</w:t>
+      </w:r>
+      <w:r>
+        <w:rPr>
+          <w:rFonts w:hint="eastAsia"/>
+          <w:color w:val="000000" w:themeColor="text1"/>
+          <w:szCs w:val="21"/>
+        </w:rPr>
+        <w:t>开始。但是，</w:t>
+      </w:r>
+      <w:r>
+        <w:rPr>
+          <w:rFonts w:hint="eastAsia"/>
+          <w:color w:val="000000" w:themeColor="text1"/>
+          <w:szCs w:val="21"/>
+        </w:rPr>
+        <w:t>MODBUS</w:t>
+      </w:r>
+      <w:r>
+        <w:rPr>
+          <w:rFonts w:hint="eastAsia"/>
+          <w:color w:val="000000" w:themeColor="text1"/>
+          <w:szCs w:val="21"/>
+        </w:rPr>
+        <w:t>主站协议从寄存器地址</w:t>
+      </w:r>
+      <w:r>
+        <w:rPr>
+          <w:rFonts w:hint="eastAsia"/>
+          <w:color w:val="000000" w:themeColor="text1"/>
+          <w:szCs w:val="21"/>
+        </w:rPr>
+        <w:t>0</w:t>
+      </w:r>
+      <w:r>
+        <w:rPr>
+          <w:rFonts w:hint="eastAsia"/>
+          <w:color w:val="000000" w:themeColor="text1"/>
+          <w:szCs w:val="21"/>
+        </w:rPr>
+        <w:t>开始工作。通常，</w:t>
+      </w:r>
+      <w:r>
+        <w:rPr>
+          <w:rFonts w:hint="eastAsia"/>
+          <w:color w:val="000000" w:themeColor="text1"/>
+          <w:szCs w:val="21"/>
+        </w:rPr>
+        <w:t>MODBUS</w:t>
+      </w:r>
+      <w:r>
+        <w:rPr>
+          <w:rFonts w:hint="eastAsia"/>
+          <w:color w:val="000000" w:themeColor="text1"/>
+          <w:szCs w:val="21"/>
+        </w:rPr>
+        <w:t>主站软件编译地址。因此，寄存器地址</w:t>
+      </w:r>
+      <w:r>
+        <w:rPr>
+          <w:rFonts w:hint="eastAsia"/>
+          <w:color w:val="000000" w:themeColor="text1"/>
+          <w:szCs w:val="21"/>
+        </w:rPr>
+        <w:t>2090</w:t>
+      </w:r>
+      <w:r>
+        <w:rPr>
+          <w:rFonts w:hint="eastAsia"/>
+          <w:color w:val="000000" w:themeColor="text1"/>
+          <w:szCs w:val="21"/>
+        </w:rPr>
+        <w:t>将被</w:t>
+      </w:r>
+      <w:r>
+        <w:rPr>
+          <w:rFonts w:hint="eastAsia"/>
+          <w:color w:val="000000" w:themeColor="text1"/>
+          <w:szCs w:val="21"/>
+        </w:rPr>
+        <w:t xml:space="preserve"> </w:t>
+      </w:r>
+      <w:r>
+        <w:rPr>
+          <w:rFonts w:hint="eastAsia"/>
+          <w:color w:val="000000" w:themeColor="text1"/>
+          <w:szCs w:val="21"/>
+        </w:rPr>
+        <w:t>MODBUS</w:t>
+      </w:r>
+      <w:r>
+        <w:rPr>
+          <w:rFonts w:hint="eastAsia"/>
+          <w:color w:val="000000" w:themeColor="text1"/>
+          <w:szCs w:val="21"/>
+        </w:rPr>
+        <w:t>主站软件编译为</w:t>
+      </w:r>
+      <w:r>
+        <w:rPr>
+          <w:rFonts w:hint="eastAsia"/>
+          <w:color w:val="000000" w:themeColor="text1"/>
+          <w:szCs w:val="21"/>
+        </w:rPr>
+        <w:t>2089</w:t>
+      </w:r>
+      <w:r>
+        <w:rPr>
+          <w:rFonts w:hint="eastAsia"/>
+          <w:color w:val="000000" w:themeColor="text1"/>
+          <w:szCs w:val="21"/>
+        </w:rPr>
+        <w:t>。</w:t>
+      </w:r>
+    </w:p>
+    <w:p>
+      <w:pPr>
         <w:pStyle w:val="2"/>
       </w:pPr>
-      <w:bookmarkStart w:id="8" w:name="_Toc440442722"/>
+      <w:bookmarkStart w:id="9" w:name="_Toc440442722"/>
       <w:r>
         <w:rPr>
           <w:rFonts w:hint="eastAsia"/>
@@ -16110,7 +15184,7 @@
         </w:rPr>
         <w:t>各命令详述</w:t>
       </w:r>
-      <w:bookmarkEnd w:id="8"/>
+      <w:bookmarkEnd w:id="9"/>
     </w:p>
     <w:p>
       <w:pPr>
@@ -16659,24 +15733,14 @@
           <w:rFonts w:hint="eastAsia"/>
           <w:szCs w:val="21"/>
         </w:rPr>
-        <w:t>命令的请求帧和应答</w:t>
-      </w:r>
-      <w:proofErr w:type="gramStart"/>
-      <w:r>
-        <w:rPr>
-          <w:rFonts w:hint="eastAsia"/>
-          <w:szCs w:val="21"/>
-        </w:rPr>
-        <w:t>帧</w:t>
-      </w:r>
-      <w:proofErr w:type="gramEnd"/>
+        <w:t>命令的请求帧和应答帧</w:t>
+      </w:r>
     </w:p>
     <w:tbl>
       <w:tblPr>
         <w:tblStyle w:val="a4"/>
         <w:tblW w:w="8482" w:type="dxa"/>
         <w:jc w:val="center"/>
-        <w:tblInd w:w="185" w:type="dxa"/>
         <w:shd w:val="clear" w:color="auto" w:fill="D9D9D9" w:themeFill="background1" w:themeFillShade="D9"/>
         <w:tblLook w:val="04A0" w:firstRow="1" w:lastRow="0" w:firstColumn="1" w:lastColumn="0" w:noHBand="0" w:noVBand="1"/>
       </w:tblPr>
@@ -17538,23 +16602,7 @@
           <w:rFonts w:hint="eastAsia"/>
           <w:szCs w:val="21"/>
         </w:rPr>
-        <w:t>请求</w:t>
-      </w:r>
-      <w:proofErr w:type="gramStart"/>
-      <w:r>
-        <w:rPr>
-          <w:rFonts w:hint="eastAsia"/>
-          <w:szCs w:val="21"/>
-        </w:rPr>
-        <w:t>帧</w:t>
-      </w:r>
-      <w:proofErr w:type="gramEnd"/>
-      <w:r>
-        <w:rPr>
-          <w:rFonts w:hint="eastAsia"/>
-          <w:szCs w:val="21"/>
-        </w:rPr>
-        <w:t>实例</w:t>
+        <w:t>请求帧实例</w:t>
       </w:r>
       <w:r>
         <w:rPr>
@@ -18246,18 +17294,8 @@
           <w:sz w:val="18"/>
           <w:szCs w:val="18"/>
         </w:rPr>
-        <w:t>应答</w:t>
-      </w:r>
-      <w:proofErr w:type="gramStart"/>
-      <w:r>
-        <w:rPr>
-          <w:rFonts w:hint="eastAsia"/>
-          <w:sz w:val="18"/>
-          <w:szCs w:val="18"/>
-        </w:rPr>
-        <w:t>帧</w:t>
-      </w:r>
-      <w:proofErr w:type="gramEnd"/>
+        <w:t>应答帧</w:t>
+      </w:r>
       <w:r>
         <w:rPr>
           <w:rFonts w:hint="eastAsia"/>
@@ -18834,24 +17872,14 @@
           <w:rFonts w:hint="eastAsia"/>
           <w:szCs w:val="21"/>
         </w:rPr>
-        <w:t>命令的请求帧和应答</w:t>
-      </w:r>
-      <w:proofErr w:type="gramStart"/>
-      <w:r>
-        <w:rPr>
-          <w:rFonts w:hint="eastAsia"/>
-          <w:szCs w:val="21"/>
-        </w:rPr>
-        <w:t>帧</w:t>
-      </w:r>
-      <w:proofErr w:type="gramEnd"/>
+        <w:t>命令的请求帧和应答帧</w:t>
+      </w:r>
     </w:p>
     <w:tbl>
       <w:tblPr>
         <w:tblStyle w:val="a4"/>
         <w:tblW w:w="8527" w:type="dxa"/>
         <w:jc w:val="center"/>
-        <w:tblInd w:w="-265" w:type="dxa"/>
         <w:shd w:val="clear" w:color="auto" w:fill="D9D9D9" w:themeFill="background1" w:themeFillShade="D9"/>
         <w:tblLook w:val="04A0" w:firstRow="1" w:lastRow="0" w:firstColumn="1" w:lastColumn="0" w:noHBand="0" w:noVBand="1"/>
       </w:tblPr>
@@ -19501,23 +18529,7 @@
           <w:rFonts w:hint="eastAsia"/>
           <w:szCs w:val="21"/>
         </w:rPr>
-        <w:t>请求</w:t>
-      </w:r>
-      <w:proofErr w:type="gramStart"/>
-      <w:r>
-        <w:rPr>
-          <w:rFonts w:hint="eastAsia"/>
-          <w:szCs w:val="21"/>
-        </w:rPr>
-        <w:t>帧</w:t>
-      </w:r>
-      <w:proofErr w:type="gramEnd"/>
-      <w:r>
-        <w:rPr>
-          <w:rFonts w:hint="eastAsia"/>
-          <w:szCs w:val="21"/>
-        </w:rPr>
-        <w:t>实例</w:t>
+        <w:t>请求帧实例</w:t>
       </w:r>
     </w:p>
     <w:tbl>
@@ -19525,7 +18537,6 @@
         <w:tblStyle w:val="a4"/>
         <w:tblW w:w="0" w:type="auto"/>
         <w:jc w:val="center"/>
-        <w:tblInd w:w="-393" w:type="dxa"/>
         <w:shd w:val="clear" w:color="auto" w:fill="D9D9D9" w:themeFill="background1" w:themeFillShade="D9"/>
         <w:tblLayout w:type="fixed"/>
         <w:tblLook w:val="04A0" w:firstRow="1" w:lastRow="0" w:firstColumn="1" w:lastColumn="0" w:noHBand="0" w:noVBand="1"/>
@@ -20213,18 +19224,8 @@
           <w:sz w:val="18"/>
           <w:szCs w:val="18"/>
         </w:rPr>
-        <w:t>命令应答</w:t>
-      </w:r>
-      <w:proofErr w:type="gramStart"/>
-      <w:r>
-        <w:rPr>
-          <w:rFonts w:hint="eastAsia"/>
-          <w:sz w:val="18"/>
-          <w:szCs w:val="18"/>
-        </w:rPr>
-        <w:t>帧</w:t>
-      </w:r>
-      <w:proofErr w:type="gramEnd"/>
+        <w:t>命令应答帧</w:t>
+      </w:r>
       <w:r>
         <w:rPr>
           <w:rFonts w:hint="eastAsia"/>
@@ -21427,24 +20428,14 @@
           <w:rFonts w:hint="eastAsia"/>
           <w:szCs w:val="21"/>
         </w:rPr>
-        <w:t>命令的请求帧和应答</w:t>
-      </w:r>
-      <w:proofErr w:type="gramStart"/>
-      <w:r>
-        <w:rPr>
-          <w:rFonts w:hint="eastAsia"/>
-          <w:szCs w:val="21"/>
-        </w:rPr>
-        <w:t>帧</w:t>
-      </w:r>
-      <w:proofErr w:type="gramEnd"/>
+        <w:t>命令的请求帧和应答帧</w:t>
+      </w:r>
     </w:p>
     <w:tbl>
       <w:tblPr>
         <w:tblStyle w:val="a4"/>
         <w:tblW w:w="8536" w:type="dxa"/>
         <w:jc w:val="center"/>
-        <w:tblInd w:w="-13" w:type="dxa"/>
         <w:shd w:val="clear" w:color="auto" w:fill="D9D9D9" w:themeFill="background1" w:themeFillShade="D9"/>
         <w:tblLook w:val="04A0" w:firstRow="1" w:lastRow="0" w:firstColumn="1" w:lastColumn="0" w:noHBand="0" w:noVBand="1"/>
       </w:tblPr>
@@ -22113,23 +21104,7 @@
           <w:rFonts w:hint="eastAsia"/>
           <w:szCs w:val="21"/>
         </w:rPr>
-        <w:t>请求</w:t>
-      </w:r>
-      <w:proofErr w:type="gramStart"/>
-      <w:r>
-        <w:rPr>
-          <w:rFonts w:hint="eastAsia"/>
-          <w:szCs w:val="21"/>
-        </w:rPr>
-        <w:t>帧</w:t>
-      </w:r>
-      <w:proofErr w:type="gramEnd"/>
-      <w:r>
-        <w:rPr>
-          <w:rFonts w:hint="eastAsia"/>
-          <w:szCs w:val="21"/>
-        </w:rPr>
-        <w:t>实例</w:t>
+        <w:t>请求帧实例</w:t>
       </w:r>
     </w:p>
     <w:tbl>
@@ -22651,23 +21626,7 @@
           <w:rFonts w:hint="eastAsia"/>
           <w:szCs w:val="21"/>
         </w:rPr>
-        <w:t>应答</w:t>
-      </w:r>
-      <w:proofErr w:type="gramStart"/>
-      <w:r>
-        <w:rPr>
-          <w:rFonts w:hint="eastAsia"/>
-          <w:szCs w:val="21"/>
-        </w:rPr>
-        <w:t>帧</w:t>
-      </w:r>
-      <w:proofErr w:type="gramEnd"/>
-      <w:r>
-        <w:rPr>
-          <w:rFonts w:hint="eastAsia"/>
-          <w:szCs w:val="21"/>
-        </w:rPr>
-        <w:t>实例</w:t>
+        <w:t>应答帧实例</w:t>
       </w:r>
     </w:p>
     <w:p>
@@ -22766,21 +21725,12 @@
         </w:rPr>
         <w:t>值为经过用户校准后的值，单位为</w:t>
       </w:r>
-      <w:proofErr w:type="spellStart"/>
-      <w:r>
-        <w:rPr>
-          <w:rFonts w:hint="eastAsia"/>
-          <w:szCs w:val="21"/>
-        </w:rPr>
-        <w:t>ug</w:t>
-      </w:r>
-      <w:proofErr w:type="spellEnd"/>
-      <w:r>
-        <w:rPr>
-          <w:rFonts w:hint="eastAsia"/>
-          <w:szCs w:val="21"/>
-        </w:rPr>
-        <w:t>/L</w:t>
+      <w:r>
+        <w:rPr>
+          <w:rFonts w:hint="eastAsia"/>
+          <w:szCs w:val="21"/>
+        </w:rPr>
+        <w:t>ug/L</w:t>
       </w:r>
       <w:r>
         <w:rPr>
@@ -22894,21 +21844,12 @@
         </w:rPr>
         <w:t>0</w:t>
       </w:r>
-      <w:proofErr w:type="gramStart"/>
       <w:r>
         <w:rPr>
           <w:rFonts w:ascii="Consolas" w:cs="Consolas" w:hint="eastAsia"/>
           <w:szCs w:val="21"/>
         </w:rPr>
-        <w:t>—无问题</w:t>
-      </w:r>
-      <w:proofErr w:type="gramEnd"/>
-      <w:r>
-        <w:rPr>
-          <w:rFonts w:ascii="Consolas" w:cs="Consolas" w:hint="eastAsia"/>
-          <w:szCs w:val="21"/>
-        </w:rPr>
-        <w:t>；</w:t>
+        <w:t>—无问题；</w:t>
       </w:r>
       <w:r>
         <w:rPr>
@@ -23294,7 +22235,6 @@
         </w:rPr>
         <w:t>叶绿素</w:t>
       </w:r>
-      <w:proofErr w:type="gramStart"/>
       <w:r>
         <w:rPr>
           <w:rFonts w:hint="eastAsia"/>
@@ -23302,7 +22242,6 @@
         </w:rPr>
         <w:t>值命令</w:t>
       </w:r>
-      <w:proofErr w:type="gramEnd"/>
       <w:r>
         <w:rPr>
           <w:rFonts w:hint="eastAsia"/>
@@ -23428,7 +22367,6 @@
         </w:rPr>
         <w:t>说明</w:t>
       </w:r>
-      <w:proofErr w:type="gramStart"/>
       <w:r>
         <w:rPr>
           <w:rFonts w:hint="eastAsia"/>
@@ -23441,15 +22379,7 @@
           <w:rFonts w:hint="eastAsia"/>
           <w:szCs w:val="21"/>
         </w:rPr>
-        <w:t>获取</w:t>
-      </w:r>
-      <w:proofErr w:type="gramEnd"/>
-      <w:r>
-        <w:rPr>
-          <w:rFonts w:hint="eastAsia"/>
-          <w:szCs w:val="21"/>
-        </w:rPr>
-        <w:t>温度和</w:t>
+        <w:t>获取温度和</w:t>
       </w:r>
       <w:r>
         <w:rPr>
@@ -23471,7 +22401,6 @@
         <w:tblStyle w:val="a4"/>
         <w:tblW w:w="8483" w:type="dxa"/>
         <w:jc w:val="center"/>
-        <w:tblInd w:w="40" w:type="dxa"/>
         <w:shd w:val="clear" w:color="auto" w:fill="D9D9D9" w:themeFill="background1" w:themeFillShade="D9"/>
         <w:tblLook w:val="04A0" w:firstRow="1" w:lastRow="0" w:firstColumn="1" w:lastColumn="0" w:noHBand="0" w:noVBand="1"/>
       </w:tblPr>
@@ -24127,7 +23056,6 @@
         </w:rPr>
         <w:t>叶绿素</w:t>
       </w:r>
-      <w:proofErr w:type="gramStart"/>
       <w:r>
         <w:rPr>
           <w:rFonts w:hint="eastAsia"/>
@@ -24135,30 +23063,19 @@
         </w:rPr>
         <w:t>值命令</w:t>
       </w:r>
-      <w:proofErr w:type="gramEnd"/>
-      <w:r>
-        <w:rPr>
-          <w:rFonts w:hint="eastAsia"/>
-          <w:szCs w:val="21"/>
-        </w:rPr>
-        <w:t>的请求</w:t>
-      </w:r>
-      <w:proofErr w:type="gramStart"/>
-      <w:r>
-        <w:rPr>
-          <w:rFonts w:hint="eastAsia"/>
-          <w:szCs w:val="21"/>
-        </w:rPr>
-        <w:t>帧</w:t>
-      </w:r>
-      <w:proofErr w:type="gramEnd"/>
+      <w:r>
+        <w:rPr>
+          <w:rFonts w:hint="eastAsia"/>
+          <w:szCs w:val="21"/>
+        </w:rPr>
+        <w:t>的请求帧</w:t>
+      </w:r>
     </w:p>
     <w:tbl>
       <w:tblPr>
         <w:tblStyle w:val="a4"/>
         <w:tblW w:w="0" w:type="auto"/>
         <w:jc w:val="center"/>
-        <w:tblInd w:w="-629" w:type="dxa"/>
         <w:shd w:val="clear" w:color="auto" w:fill="D9D9D9" w:themeFill="background1" w:themeFillShade="D9"/>
         <w:tblLayout w:type="fixed"/>
         <w:tblLook w:val="04A0" w:firstRow="1" w:lastRow="0" w:firstColumn="1" w:lastColumn="0" w:noHBand="0" w:noVBand="1"/>
@@ -24878,7 +23795,6 @@
         </w:rPr>
         <w:t>叶绿素</w:t>
       </w:r>
-      <w:proofErr w:type="gramStart"/>
       <w:r>
         <w:rPr>
           <w:rFonts w:hint="eastAsia"/>
@@ -24886,23 +23802,13 @@
         </w:rPr>
         <w:t>值命令</w:t>
       </w:r>
-      <w:proofErr w:type="gramEnd"/>
-      <w:r>
-        <w:rPr>
-          <w:rFonts w:hint="eastAsia"/>
-          <w:szCs w:val="21"/>
-        </w:rPr>
-        <w:t>的应答</w:t>
-      </w:r>
-      <w:proofErr w:type="gramStart"/>
-      <w:r>
-        <w:rPr>
-          <w:rFonts w:hint="eastAsia"/>
-          <w:szCs w:val="21"/>
-        </w:rPr>
-        <w:t>帧</w:t>
-      </w:r>
-      <w:proofErr w:type="gramEnd"/>
+      <w:r>
+        <w:rPr>
+          <w:rFonts w:hint="eastAsia"/>
+          <w:szCs w:val="21"/>
+        </w:rPr>
+        <w:t>的应答帧</w:t>
+      </w:r>
       <w:r>
         <w:rPr>
           <w:rFonts w:hint="eastAsia"/>
@@ -24957,25 +23863,7 @@
           <w:sz w:val="18"/>
           <w:szCs w:val="18"/>
         </w:rPr>
-        <w:t>：</w:t>
-      </w:r>
-      <w:proofErr w:type="gramStart"/>
-      <w:r>
-        <w:rPr>
-          <w:rFonts w:ascii="Consolas" w:cs="Consolas" w:hint="eastAsia"/>
-          <w:sz w:val="18"/>
-          <w:szCs w:val="18"/>
-        </w:rPr>
-        <w:t>小端存储</w:t>
-      </w:r>
-      <w:proofErr w:type="gramEnd"/>
-      <w:r>
-        <w:rPr>
-          <w:rFonts w:ascii="Consolas" w:cs="Consolas" w:hint="eastAsia"/>
-          <w:sz w:val="18"/>
-          <w:szCs w:val="18"/>
-        </w:rPr>
-        <w:t>模式，</w:t>
+        <w:t>：小端存储模式，</w:t>
       </w:r>
       <w:r>
         <w:rPr>
@@ -25108,7 +23996,6 @@
                 <w:szCs w:val="18"/>
               </w:rPr>
             </w:pPr>
-            <w:proofErr w:type="gramStart"/>
             <w:r>
               <w:rPr>
                 <w:rFonts w:hint="eastAsia"/>
@@ -25117,7 +24004,6 @@
               </w:rPr>
               <w:t>保留位</w:t>
             </w:r>
-            <w:proofErr w:type="gramEnd"/>
             <w:r>
               <w:rPr>
                 <w:rFonts w:hint="eastAsia"/>
@@ -25983,7 +24869,6 @@
         <w:tblStyle w:val="a4"/>
         <w:tblW w:w="8483" w:type="dxa"/>
         <w:jc w:val="center"/>
-        <w:tblInd w:w="40" w:type="dxa"/>
         <w:shd w:val="clear" w:color="auto" w:fill="D9D9D9" w:themeFill="background1" w:themeFillShade="D9"/>
         <w:tblLook w:val="04A0" w:firstRow="1" w:lastRow="0" w:firstColumn="1" w:lastColumn="0" w:noHBand="0" w:noVBand="1"/>
       </w:tblPr>
@@ -26644,17 +25529,8 @@
           <w:rFonts w:hint="eastAsia"/>
           <w:szCs w:val="21"/>
         </w:rPr>
-        <w:t>的请求</w:t>
-      </w:r>
-      <w:proofErr w:type="gramStart"/>
-      <w:r>
-        <w:rPr>
-          <w:rFonts w:hint="eastAsia"/>
-          <w:szCs w:val="21"/>
-        </w:rPr>
-        <w:t>帧</w:t>
-      </w:r>
-      <w:proofErr w:type="gramEnd"/>
+        <w:t>的请求帧</w:t>
+      </w:r>
     </w:p>
     <w:tbl>
       <w:tblPr>
@@ -27330,17 +26206,8 @@
           <w:rFonts w:hint="eastAsia"/>
           <w:szCs w:val="21"/>
         </w:rPr>
-        <w:t>的应答</w:t>
-      </w:r>
-      <w:proofErr w:type="gramStart"/>
-      <w:r>
-        <w:rPr>
-          <w:rFonts w:hint="eastAsia"/>
-          <w:szCs w:val="21"/>
-        </w:rPr>
-        <w:t>帧</w:t>
-      </w:r>
-      <w:proofErr w:type="gramEnd"/>
+        <w:t>的应答帧</w:t>
+      </w:r>
     </w:p>
     <w:p>
       <w:pPr>
@@ -27727,7 +26594,6 @@
         <w:tblStyle w:val="a4"/>
         <w:tblW w:w="8483" w:type="dxa"/>
         <w:jc w:val="center"/>
-        <w:tblInd w:w="40" w:type="dxa"/>
         <w:shd w:val="clear" w:color="auto" w:fill="D9D9D9" w:themeFill="background1" w:themeFillShade="D9"/>
         <w:tblLook w:val="04A0" w:firstRow="1" w:lastRow="0" w:firstColumn="1" w:lastColumn="0" w:noHBand="0" w:noVBand="1"/>
       </w:tblPr>
@@ -28411,17 +27277,8 @@
           <w:rFonts w:hint="eastAsia"/>
           <w:szCs w:val="21"/>
         </w:rPr>
-        <w:t>请求</w:t>
-      </w:r>
-      <w:proofErr w:type="gramStart"/>
-      <w:r>
-        <w:rPr>
-          <w:rFonts w:hint="eastAsia"/>
-          <w:szCs w:val="21"/>
-        </w:rPr>
-        <w:t>帧</w:t>
-      </w:r>
-      <w:proofErr w:type="gramEnd"/>
+        <w:t>请求帧</w:t>
+      </w:r>
     </w:p>
     <w:tbl>
       <w:tblPr>
@@ -28733,8 +27590,6 @@
               </w:rPr>
               <w:t>6</w:t>
             </w:r>
-            <w:bookmarkStart w:id="9" w:name="_GoBack"/>
-            <w:bookmarkEnd w:id="9"/>
           </w:p>
         </w:tc>
       </w:tr>
@@ -28949,17 +27804,8 @@
           <w:rFonts w:hint="eastAsia"/>
           <w:szCs w:val="21"/>
         </w:rPr>
-        <w:t>的应答</w:t>
-      </w:r>
-      <w:proofErr w:type="gramStart"/>
-      <w:r>
-        <w:rPr>
-          <w:rFonts w:hint="eastAsia"/>
-          <w:szCs w:val="21"/>
-        </w:rPr>
-        <w:t>帧</w:t>
-      </w:r>
-      <w:proofErr w:type="gramEnd"/>
+        <w:t>的应答帧</w:t>
+      </w:r>
     </w:p>
     <w:p>
       <w:pPr>
@@ -29600,7 +28446,6 @@
         <w:tblStyle w:val="a4"/>
         <w:tblW w:w="8376" w:type="dxa"/>
         <w:jc w:val="center"/>
-        <w:tblInd w:w="147" w:type="dxa"/>
         <w:shd w:val="clear" w:color="auto" w:fill="D9D9D9" w:themeFill="background1" w:themeFillShade="D9"/>
         <w:tblLook w:val="04A0" w:firstRow="1" w:lastRow="0" w:firstColumn="1" w:lastColumn="0" w:noHBand="0" w:noVBand="1"/>
       </w:tblPr>
@@ -30253,17 +29098,8 @@
           <w:rFonts w:hint="eastAsia"/>
           <w:szCs w:val="21"/>
         </w:rPr>
-        <w:t>获取用户校准参数命令请求</w:t>
-      </w:r>
-      <w:proofErr w:type="gramStart"/>
-      <w:r>
-        <w:rPr>
-          <w:rFonts w:hint="eastAsia"/>
-          <w:szCs w:val="21"/>
-        </w:rPr>
-        <w:t>帧</w:t>
-      </w:r>
-      <w:proofErr w:type="gramEnd"/>
+        <w:t>获取用户校准参数命令请求帧</w:t>
+      </w:r>
     </w:p>
     <w:tbl>
       <w:tblPr>
@@ -30870,17 +29706,8 @@
           <w:rFonts w:hint="eastAsia"/>
           <w:szCs w:val="21"/>
         </w:rPr>
-        <w:t>应答</w:t>
-      </w:r>
-      <w:proofErr w:type="gramStart"/>
-      <w:r>
-        <w:rPr>
-          <w:rFonts w:hint="eastAsia"/>
-          <w:szCs w:val="21"/>
-        </w:rPr>
-        <w:t>帧</w:t>
-      </w:r>
-      <w:proofErr w:type="gramEnd"/>
+        <w:t>应答帧</w:t>
+      </w:r>
       <w:r>
         <w:rPr>
           <w:rFonts w:hint="eastAsia"/>
@@ -30928,23 +29755,13 @@
         </w:rPr>
         <w:t>：</w:t>
       </w:r>
-      <w:proofErr w:type="gramStart"/>
       <w:r>
         <w:rPr>
           <w:rFonts w:ascii="Consolas" w:cs="Consolas" w:hint="eastAsia"/>
           <w:sz w:val="18"/>
           <w:szCs w:val="18"/>
         </w:rPr>
-        <w:t>小端存储</w:t>
-      </w:r>
-      <w:proofErr w:type="gramEnd"/>
-      <w:r>
-        <w:rPr>
-          <w:rFonts w:ascii="Consolas" w:cs="Consolas" w:hint="eastAsia"/>
-          <w:sz w:val="18"/>
-          <w:szCs w:val="18"/>
-        </w:rPr>
-        <w:t>模式，</w:t>
+        <w:t>小端存储模式，</w:t>
       </w:r>
       <w:r>
         <w:rPr>
@@ -31310,21 +30127,12 @@
         </w:rPr>
         <w:t>叶绿素支持一点校准和两点校准，校准单位</w:t>
       </w:r>
-      <w:proofErr w:type="spellStart"/>
-      <w:r>
-        <w:rPr>
-          <w:rFonts w:hint="eastAsia"/>
-          <w:szCs w:val="21"/>
-        </w:rPr>
-        <w:t>ug</w:t>
-      </w:r>
-      <w:proofErr w:type="spellEnd"/>
-      <w:r>
-        <w:rPr>
-          <w:rFonts w:hint="eastAsia"/>
-          <w:szCs w:val="21"/>
-        </w:rPr>
-        <w:t>/L</w:t>
+      <w:r>
+        <w:rPr>
+          <w:rFonts w:hint="eastAsia"/>
+          <w:szCs w:val="21"/>
+        </w:rPr>
+        <w:t>ug/L</w:t>
       </w:r>
       <w:r>
         <w:rPr>
@@ -31368,7 +30176,6 @@
         </w:rPr>
         <w:t>的计算公式为：</w:t>
       </w:r>
-      <w:proofErr w:type="spellStart"/>
       <w:r>
         <w:rPr>
           <w:szCs w:val="21"/>
@@ -31383,7 +30190,6 @@
         </w:rPr>
         <w:t>standard</w:t>
       </w:r>
-      <w:proofErr w:type="spellEnd"/>
       <w:r>
         <w:rPr>
           <w:szCs w:val="21"/>
@@ -31440,21 +30246,12 @@
         </w:rPr>
         <w:t>S1(79.4)</w:t>
       </w:r>
-      <w:proofErr w:type="spellStart"/>
-      <w:r>
-        <w:rPr>
-          <w:rFonts w:hint="eastAsia"/>
-          <w:szCs w:val="21"/>
-        </w:rPr>
-        <w:t>ug</w:t>
-      </w:r>
-      <w:proofErr w:type="spellEnd"/>
-      <w:r>
-        <w:rPr>
-          <w:rFonts w:hint="eastAsia"/>
-          <w:szCs w:val="21"/>
-        </w:rPr>
-        <w:t>/L</w:t>
+      <w:r>
+        <w:rPr>
+          <w:rFonts w:hint="eastAsia"/>
+          <w:szCs w:val="21"/>
+        </w:rPr>
+        <w:t>ug/L</w:t>
       </w:r>
       <w:r>
         <w:rPr>
@@ -32961,17 +31758,8 @@
           <w:rFonts w:hint="eastAsia"/>
           <w:szCs w:val="21"/>
         </w:rPr>
-        <w:t>请求</w:t>
-      </w:r>
-      <w:proofErr w:type="gramStart"/>
-      <w:r>
-        <w:rPr>
-          <w:rFonts w:hint="eastAsia"/>
-          <w:szCs w:val="21"/>
-        </w:rPr>
-        <w:t>帧</w:t>
-      </w:r>
-      <w:proofErr w:type="gramEnd"/>
+        <w:t>请求帧</w:t>
+      </w:r>
       <w:r>
         <w:rPr>
           <w:rFonts w:hint="eastAsia"/>
@@ -33019,23 +31807,13 @@
         </w:rPr>
         <w:t>：</w:t>
       </w:r>
-      <w:proofErr w:type="gramStart"/>
       <w:r>
         <w:rPr>
           <w:rFonts w:ascii="Consolas" w:cs="Consolas" w:hint="eastAsia"/>
           <w:sz w:val="18"/>
           <w:szCs w:val="18"/>
         </w:rPr>
-        <w:t>小端存储</w:t>
-      </w:r>
-      <w:proofErr w:type="gramEnd"/>
-      <w:r>
-        <w:rPr>
-          <w:rFonts w:ascii="Consolas" w:cs="Consolas" w:hint="eastAsia"/>
-          <w:sz w:val="18"/>
-          <w:szCs w:val="18"/>
-        </w:rPr>
-        <w:t>模式，</w:t>
+        <w:t>小端存储模式，</w:t>
       </w:r>
       <w:r>
         <w:rPr>
@@ -34055,17 +32833,8 @@
           <w:rFonts w:hint="eastAsia"/>
           <w:szCs w:val="21"/>
         </w:rPr>
-        <w:t>应答</w:t>
-      </w:r>
-      <w:proofErr w:type="gramStart"/>
-      <w:r>
-        <w:rPr>
-          <w:rFonts w:hint="eastAsia"/>
-          <w:szCs w:val="21"/>
-        </w:rPr>
-        <w:t>帧</w:t>
-      </w:r>
-      <w:proofErr w:type="gramEnd"/>
+        <w:t>应答帧</w:t>
+      </w:r>
     </w:p>
     <w:p>
       <w:pPr>
@@ -35156,17 +33925,8 @@
           <w:rFonts w:hint="eastAsia"/>
           <w:szCs w:val="21"/>
         </w:rPr>
-        <w:t>请求</w:t>
-      </w:r>
-      <w:proofErr w:type="gramStart"/>
-      <w:r>
-        <w:rPr>
-          <w:rFonts w:hint="eastAsia"/>
-          <w:szCs w:val="21"/>
-        </w:rPr>
-        <w:t>帧</w:t>
-      </w:r>
-      <w:proofErr w:type="gramEnd"/>
+        <w:t>请求帧</w:t>
+      </w:r>
       <w:r>
         <w:rPr>
           <w:rFonts w:hint="eastAsia"/>
@@ -35830,17 +34590,8 @@
           <w:rFonts w:hint="eastAsia"/>
           <w:szCs w:val="21"/>
         </w:rPr>
-        <w:t>应答</w:t>
-      </w:r>
-      <w:proofErr w:type="gramStart"/>
-      <w:r>
-        <w:rPr>
-          <w:rFonts w:hint="eastAsia"/>
-          <w:szCs w:val="21"/>
-        </w:rPr>
-        <w:t>帧</w:t>
-      </w:r>
-      <w:proofErr w:type="gramEnd"/>
+        <w:t>应答帧</w:t>
+      </w:r>
     </w:p>
     <w:p>
       <w:pPr>
@@ -37187,17 +35938,8 @@
           <w:rFonts w:hint="eastAsia"/>
           <w:szCs w:val="21"/>
         </w:rPr>
-        <w:t>请求</w:t>
-      </w:r>
-      <w:proofErr w:type="gramStart"/>
-      <w:r>
-        <w:rPr>
-          <w:rFonts w:hint="eastAsia"/>
-          <w:szCs w:val="21"/>
-        </w:rPr>
-        <w:t>帧</w:t>
-      </w:r>
-      <w:proofErr w:type="gramEnd"/>
+        <w:t>请求帧</w:t>
+      </w:r>
       <w:r>
         <w:rPr>
           <w:rFonts w:hint="eastAsia"/>
@@ -37219,18 +35961,8 @@
           <w:sz w:val="15"/>
           <w:szCs w:val="15"/>
         </w:rPr>
-        <w:t>注意：</w:t>
-      </w:r>
-      <w:proofErr w:type="gramStart"/>
-      <w:r>
-        <w:rPr>
-          <w:rFonts w:hint="eastAsia"/>
-          <w:sz w:val="15"/>
-          <w:szCs w:val="15"/>
-        </w:rPr>
-        <w:t>小端模式</w:t>
-      </w:r>
-      <w:proofErr w:type="gramEnd"/>
+        <w:t>注意：小端模式</w:t>
+      </w:r>
     </w:p>
     <w:tbl>
       <w:tblPr>
@@ -37875,17 +36607,8 @@
           <w:rFonts w:hint="eastAsia"/>
           <w:szCs w:val="21"/>
         </w:rPr>
-        <w:t>应答</w:t>
-      </w:r>
-      <w:proofErr w:type="gramStart"/>
-      <w:r>
-        <w:rPr>
-          <w:rFonts w:hint="eastAsia"/>
-          <w:szCs w:val="21"/>
-        </w:rPr>
-        <w:t>帧</w:t>
-      </w:r>
-      <w:proofErr w:type="gramEnd"/>
+        <w:t>应答帧</w:t>
+      </w:r>
     </w:p>
     <w:p>
       <w:pPr>
@@ -38400,7 +37123,6 @@
         <w:tblStyle w:val="a4"/>
         <w:tblW w:w="8376" w:type="dxa"/>
         <w:jc w:val="center"/>
-        <w:tblInd w:w="147" w:type="dxa"/>
         <w:shd w:val="clear" w:color="auto" w:fill="D9D9D9" w:themeFill="background1" w:themeFillShade="D9"/>
         <w:tblLook w:val="04A0" w:firstRow="1" w:lastRow="0" w:firstColumn="1" w:lastColumn="0" w:noHBand="0" w:noVBand="1"/>
       </w:tblPr>
@@ -39060,17 +37782,8 @@
           <w:rFonts w:hint="eastAsia"/>
           <w:szCs w:val="21"/>
         </w:rPr>
-        <w:t>命令请求</w:t>
-      </w:r>
-      <w:proofErr w:type="gramStart"/>
-      <w:r>
-        <w:rPr>
-          <w:rFonts w:hint="eastAsia"/>
-          <w:szCs w:val="21"/>
-        </w:rPr>
-        <w:t>帧</w:t>
-      </w:r>
-      <w:proofErr w:type="gramEnd"/>
+        <w:t>命令请求帧</w:t>
+      </w:r>
     </w:p>
     <w:tbl>
       <w:tblPr>
@@ -39676,17 +38389,8 @@
           <w:rFonts w:hint="eastAsia"/>
           <w:szCs w:val="21"/>
         </w:rPr>
-        <w:t>应答</w:t>
-      </w:r>
-      <w:proofErr w:type="gramStart"/>
-      <w:r>
-        <w:rPr>
-          <w:rFonts w:hint="eastAsia"/>
-          <w:szCs w:val="21"/>
-        </w:rPr>
-        <w:t>帧</w:t>
-      </w:r>
-      <w:proofErr w:type="gramEnd"/>
+        <w:t>应答帧</w:t>
+      </w:r>
       <w:r>
         <w:rPr>
           <w:rFonts w:hint="eastAsia"/>
@@ -39710,23 +38414,13 @@
         </w:rPr>
         <w:t>:</w:t>
       </w:r>
-      <w:proofErr w:type="gramStart"/>
       <w:r>
         <w:rPr>
           <w:rFonts w:ascii="Consolas" w:cs="Consolas" w:hint="eastAsia"/>
           <w:sz w:val="18"/>
           <w:szCs w:val="18"/>
         </w:rPr>
-        <w:t>小端存储</w:t>
-      </w:r>
-      <w:proofErr w:type="gramEnd"/>
-      <w:r>
-        <w:rPr>
-          <w:rFonts w:ascii="Consolas" w:cs="Consolas" w:hint="eastAsia"/>
-          <w:sz w:val="18"/>
-          <w:szCs w:val="18"/>
-        </w:rPr>
-        <w:t>模式</w:t>
+        <w:t>小端存储模式</w:t>
       </w:r>
     </w:p>
     <w:p>
@@ -40275,7 +38969,6 @@
         <w:tblStyle w:val="a4"/>
         <w:tblW w:w="8483" w:type="dxa"/>
         <w:jc w:val="center"/>
-        <w:tblInd w:w="40" w:type="dxa"/>
         <w:shd w:val="clear" w:color="auto" w:fill="D9D9D9" w:themeFill="background1" w:themeFillShade="D9"/>
         <w:tblLook w:val="04A0" w:firstRow="1" w:lastRow="0" w:firstColumn="1" w:lastColumn="0" w:noHBand="0" w:noVBand="1"/>
       </w:tblPr>
@@ -40952,24 +39645,14 @@
           <w:rFonts w:hint="eastAsia"/>
           <w:szCs w:val="21"/>
         </w:rPr>
-        <w:t>的请求</w:t>
-      </w:r>
-      <w:proofErr w:type="gramStart"/>
-      <w:r>
-        <w:rPr>
-          <w:rFonts w:hint="eastAsia"/>
-          <w:szCs w:val="21"/>
-        </w:rPr>
-        <w:t>帧</w:t>
-      </w:r>
-      <w:proofErr w:type="gramEnd"/>
+        <w:t>的请求帧</w:t>
+      </w:r>
     </w:p>
     <w:tbl>
       <w:tblPr>
         <w:tblStyle w:val="a4"/>
         <w:tblW w:w="0" w:type="auto"/>
         <w:jc w:val="center"/>
-        <w:tblInd w:w="-629" w:type="dxa"/>
         <w:shd w:val="clear" w:color="auto" w:fill="D9D9D9" w:themeFill="background1" w:themeFillShade="D9"/>
         <w:tblLayout w:type="fixed"/>
         <w:tblLook w:val="04A0" w:firstRow="1" w:lastRow="0" w:firstColumn="1" w:lastColumn="0" w:noHBand="0" w:noVBand="1"/>
@@ -41615,17 +40298,8 @@
           <w:rFonts w:hint="eastAsia"/>
           <w:szCs w:val="21"/>
         </w:rPr>
-        <w:t>的应答</w:t>
-      </w:r>
-      <w:proofErr w:type="gramStart"/>
-      <w:r>
-        <w:rPr>
-          <w:rFonts w:hint="eastAsia"/>
-          <w:szCs w:val="21"/>
-        </w:rPr>
-        <w:t>帧</w:t>
-      </w:r>
-      <w:proofErr w:type="gramEnd"/>
+        <w:t>的应答帧</w:t>
+      </w:r>
     </w:p>
     <w:p>
       <w:pPr>
@@ -41786,23 +40460,7 @@
           <w:rFonts w:hint="eastAsia"/>
           <w:szCs w:val="21"/>
         </w:rPr>
-        <w:t>对应</w:t>
-      </w:r>
-      <w:proofErr w:type="gramStart"/>
-      <w:r>
-        <w:rPr>
-          <w:rFonts w:hint="eastAsia"/>
-          <w:szCs w:val="21"/>
-        </w:rPr>
-        <w:t>帧</w:t>
-      </w:r>
-      <w:proofErr w:type="gramEnd"/>
-      <w:r>
-        <w:rPr>
-          <w:rFonts w:hint="eastAsia"/>
-          <w:szCs w:val="21"/>
-        </w:rPr>
-        <w:t>命令</w:t>
+        <w:t>对应帧命令</w:t>
       </w:r>
     </w:p>
     <w:p>
@@ -41888,7 +40546,7 @@
           </mc:Choice>
           <mc:Fallback>
             <w:pict>
-              <v:roundrect id="圆角矩形 2" o:spid="_x0000_s1026" style="position:absolute;left:0;text-align:left;margin-left:-32pt;margin-top:3.3pt;width:328pt;height:301.5pt;z-index:251636735;visibility:visible;mso-wrap-style:square;mso-width-percent:0;mso-height-percent:0;mso-wrap-distance-left:9pt;mso-wrap-distance-top:0;mso-wrap-distance-right:9pt;mso-wrap-distance-bottom:0;mso-position-horizontal:absolute;mso-position-horizontal-relative:text;mso-position-vertical:absolute;mso-position-vertical-relative:text;mso-width-percent:0;mso-height-percent:0;mso-width-relative:margin;mso-height-relative:margin;v-text-anchor:middle" arcsize="10923f" o:gfxdata="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" fillcolor="white [3212]" strokecolor="#243f60 [1604]" strokeweight="2pt"/>
+              <v:roundrect w14:anchorId="593D1DBA" id="圆角矩形 2" o:spid="_x0000_s1026" style="position:absolute;left:0;text-align:left;margin-left:-32pt;margin-top:3.3pt;width:328pt;height:301.5pt;z-index:251636735;visibility:visible;mso-wrap-style:square;mso-width-percent:0;mso-height-percent:0;mso-wrap-distance-left:9pt;mso-wrap-distance-top:0;mso-wrap-distance-right:9pt;mso-wrap-distance-bottom:0;mso-position-horizontal:absolute;mso-position-horizontal-relative:text;mso-position-vertical:absolute;mso-position-vertical-relative:text;mso-width-percent:0;mso-height-percent:0;mso-width-relative:margin;mso-height-relative:margin;v-text-anchor:middle" arcsize="10923f" o:gfxdata="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" fillcolor="white [3212]" strokecolor="#243f60 [1604]" strokeweight="2pt"/>
             </w:pict>
           </mc:Fallback>
         </mc:AlternateContent>
@@ -41988,7 +40646,7 @@
                                             </pic:cNvPicPr>
                                           </pic:nvPicPr>
                                           <pic:blipFill>
-                                            <a:blip r:embed="rId12">
+                                            <a:blip r:embed="rId11">
                                               <a:extLst>
                                                 <a:ext uri="{28A0092B-C50C-407E-A947-70E740481C1C}">
                                                   <a14:useLocalDpi xmlns:a14="http://schemas.microsoft.com/office/drawing/2010/main" val="0"/>
@@ -42042,7 +40700,7 @@
                                             </pic:cNvPicPr>
                                           </pic:nvPicPr>
                                           <pic:blipFill>
-                                            <a:blip r:embed="rId12">
+                                            <a:blip r:embed="rId11">
                                               <a:extLst>
                                                 <a:ext uri="{28A0092B-C50C-407E-A947-70E740481C1C}">
                                                   <a14:useLocalDpi xmlns:a14="http://schemas.microsoft.com/office/drawing/2010/main" val="0"/>
@@ -42280,8 +40938,8 @@
           </mc:Choice>
           <mc:Fallback>
             <w:pict>
-              <v:group id="组合 296" o:spid="_x0000_s1032" style="position:absolute;left:0;text-align:left;margin-left:40.5pt;margin-top:23.3pt;width:132.05pt;height:132.1pt;z-index:251692032;mso-width-relative:margin;mso-height-relative:margin" coordorigin="3015,1681" coordsize="16814,16814" o:gfxdata="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">
-                <v:rect id="矩形 12" o:spid="_x0000_s1033" style="position:absolute;left:5086;top:1681;width:12353;height:2997;visibility:visible;mso-wrap-style:square;v-text-anchor:middle" o:gfxdata="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" fillcolor="#4f81bd [3204]" strokecolor="#243f60 [1604]" strokeweight="2pt">
+              <v:group w14:anchorId="094EFAA3" id="组合 296" o:spid="_x0000_s1032" style="position:absolute;left:0;text-align:left;margin-left:40.5pt;margin-top:23.3pt;width:132.05pt;height:132.1pt;z-index:251692032;mso-width-relative:margin;mso-height-relative:margin" coordorigin="3015,1681" coordsize="16814,16814" o:gfxdata="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">
+                <v:rect id="矩形 12" o:spid="_x0000_s1033" style="position:absolute;left:5086;top:1681;width:12353;height:2997;visibility:visible;mso-wrap-style:square;v-text-anchor:middle" o:gfxdata="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" fillcolor="#4f81bd [3204]" strokecolor="#243f60 [1604]" strokeweight="2pt">
                   <v:textbox>
                     <w:txbxContent>
                       <w:p>
@@ -42317,7 +40975,7 @@
                                       </pic:cNvPicPr>
                                     </pic:nvPicPr>
                                     <pic:blipFill>
-                                      <a:blip r:embed="rId13">
+                                      <a:blip r:embed="rId11">
                                         <a:extLst>
                                           <a:ext uri="{28A0092B-C50C-407E-A947-70E740481C1C}">
                                             <a14:useLocalDpi xmlns:a14="http://schemas.microsoft.com/office/drawing/2010/main" val="0"/>
@@ -42371,7 +41029,7 @@
                                       </pic:cNvPicPr>
                                     </pic:nvPicPr>
                                     <pic:blipFill>
-                                      <a:blip r:embed="rId13">
+                                      <a:blip r:embed="rId11">
                                         <a:extLst>
                                           <a:ext uri="{28A0092B-C50C-407E-A947-70E740481C1C}">
                                             <a14:useLocalDpi xmlns:a14="http://schemas.microsoft.com/office/drawing/2010/main" val="0"/>
@@ -42412,7 +41070,7 @@
                     </w:txbxContent>
                   </v:textbox>
                 </v:rect>
-                <v:rect id="矩形 14" o:spid="_x0000_s1034" style="position:absolute;left:3781;top:15505;width:15716;height:2991;visibility:visible;mso-wrap-style:square;v-text-anchor:middle" o:gfxdata="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" fillcolor="#4f81bd [3204]" strokecolor="#243f60 [1604]" strokeweight="2pt">
+                <v:rect id="矩形 14" o:spid="_x0000_s1034" style="position:absolute;left:3781;top:15505;width:15716;height:2991;visibility:visible;mso-wrap-style:square;v-text-anchor:middle" o:gfxdata="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" fillcolor="#4f81bd [3204]" strokecolor="#243f60 [1604]" strokeweight="2pt">
                   <v:textbox>
                     <w:txbxContent>
                       <w:p>
@@ -42435,18 +41093,14 @@
                     </w:txbxContent>
                   </v:textbox>
                 </v:rect>
-                <v:shapetype id="_x0000_t32" coordsize="21600,21600" o:spt="32" o:oned="t" path="m,l21600,21600e" filled="f">
-                  <v:path arrowok="t" fillok="f" o:connecttype="none"/>
-                  <o:lock v:ext="edit" shapetype="t"/>
-                </v:shapetype>
-                <v:shape id="直接箭头连接符 24" o:spid="_x0000_s1035" type="#_x0000_t32" style="position:absolute;left:11480;top:4678;width:0;height:2500;visibility:visible;mso-wrap-style:square" o:connectortype="straight" o:gfxdata="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" strokecolor="#4579b8 [3044]">
+                <v:shape id="直接箭头连接符 24" o:spid="_x0000_s1035" type="#_x0000_t32" style="position:absolute;left:11480;top:4678;width:0;height:2500;visibility:visible;mso-wrap-style:square" o:connectortype="straight" o:gfxdata="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" strokecolor="#4579b8 [3044]">
                   <v:stroke endarrow="open"/>
                 </v:shape>
                 <v:shapetype id="_x0000_t4" coordsize="21600,21600" o:spt="4" path="m10800,l,10800,10800,21600,21600,10800xe">
                   <v:stroke joinstyle="miter"/>
                   <v:path gradientshapeok="t" o:connecttype="rect" textboxrect="5400,5400,16200,16200"/>
                 </v:shapetype>
-                <v:shape id="菱形 288" o:spid="_x0000_s1036" type="#_x0000_t4" style="position:absolute;left:3015;top:7178;width:16814;height:5849;visibility:visible;mso-wrap-style:square;v-text-anchor:middle" o:gfxdata="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" fillcolor="#4f81bd [3204]" strokecolor="#243f60 [1604]" strokeweight="2pt">
+                <v:shape id="菱形 288" o:spid="_x0000_s1036" type="#_x0000_t4" style="position:absolute;left:3015;top:7178;width:16814;height:5849;visibility:visible;mso-wrap-style:square;v-text-anchor:middle" o:gfxdata="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" fillcolor="#4f81bd [3204]" strokecolor="#243f60 [1604]" strokeweight="2pt">
                   <v:textbox>
                     <w:txbxContent>
                       <w:p>
@@ -42470,7 +41124,7 @@
                   <v:stroke joinstyle="miter"/>
                   <v:path gradientshapeok="t" o:connecttype="rect"/>
                 </v:shapetype>
-                <v:shape id="_x0000_s1037" type="#_x0000_t202" style="position:absolute;left:11481;top:12617;width:2406;height:3524;visibility:visible;mso-wrap-style:square;v-text-anchor:top" o:gfxdata="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" filled="f" stroked="f">
+                <v:shape id="_x0000_s1037" type="#_x0000_t202" style="position:absolute;left:11481;top:12617;width:2406;height:3524;visibility:visible;mso-wrap-style:square;v-text-anchor:top" o:gfxdata="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" filled="f" stroked="f">
                   <v:textbox>
                     <w:txbxContent>
                       <w:p>
@@ -42579,7 +41233,7 @@
           </mc:Choice>
           <mc:Fallback>
             <w:pict>
-              <v:shape id="文本框 2" o:spid="_x0000_s1038" type="#_x0000_t202" style="position:absolute;left:0;text-align:left;margin-left:326.5pt;margin-top:23.15pt;width:55pt;height:19.45pt;z-index:251658240;visibility:visible;mso-wrap-style:square;mso-width-percent:0;mso-height-percent:0;mso-wrap-distance-left:9pt;mso-wrap-distance-top:0;mso-wrap-distance-right:9pt;mso-wrap-distance-bottom:0;mso-position-horizontal:absolute;mso-position-horizontal-relative:text;mso-position-vertical:absolute;mso-position-vertical-relative:text;mso-width-percent:0;mso-height-percent:0;mso-width-relative:margin;mso-height-relative:margin;v-text-anchor:top" o:gfxdata="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" fillcolor="#fde9d9 [665]" stroked="f">
+              <v:shape w14:anchorId="1FA76E93" id="文本框 2" o:spid="_x0000_s1038" type="#_x0000_t202" style="position:absolute;left:0;text-align:left;margin-left:326.5pt;margin-top:23.15pt;width:55pt;height:19.45pt;z-index:251658240;visibility:visible;mso-wrap-style:square;mso-width-percent:0;mso-height-percent:0;mso-wrap-distance-left:9pt;mso-wrap-distance-top:0;mso-wrap-distance-right:9pt;mso-wrap-distance-bottom:0;mso-position-horizontal:absolute;mso-position-horizontal-relative:text;mso-position-vertical:absolute;mso-position-vertical-relative:text;mso-width-percent:0;mso-height-percent:0;mso-width-relative:margin;mso-height-relative:margin;v-text-anchor:top" o:gfxdata="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" fillcolor="#fde9d9 [665]" stroked="f">
                 <v:textbox>
                   <w:txbxContent>
                     <w:p>
@@ -42697,7 +41351,7 @@
           </mc:Choice>
           <mc:Fallback>
             <w:pict>
-              <v:shapetype id="_x0000_t176" coordsize="21600,21600" o:spt="176" adj="2700" path="m@0,qx0@0l0@2qy@0,21600l@1,21600qx21600@2l21600@0qy@1,xe">
+              <v:shapetype w14:anchorId="5D6B8A9F" id="_x0000_t176" coordsize="21600,21600" o:spt="176" adj="2700" path="m@0,qx0@0l0@2qy@0,21600l@1,21600qx21600@2l21600@0qy@1,xe">
                 <v:stroke joinstyle="miter"/>
                 <v:formulas>
                   <v:f eqn="val #0"/>
@@ -42816,7 +41470,7 @@
           </mc:Choice>
           <mc:Fallback>
             <w:pict>
-              <v:shape id="_x0000_s1039" type="#_x0000_t202" style="position:absolute;left:0;text-align:left;margin-left:326.5pt;margin-top:118.15pt;width:103.5pt;height:22.45pt;z-index:251697152;visibility:visible;mso-wrap-style:square;mso-width-percent:0;mso-height-percent:0;mso-wrap-distance-left:9pt;mso-wrap-distance-top:0;mso-wrap-distance-right:9pt;mso-wrap-distance-bottom:0;mso-position-horizontal:absolute;mso-position-horizontal-relative:text;mso-position-vertical:absolute;mso-position-vertical-relative:text;mso-width-percent:0;mso-height-percent:0;mso-width-relative:margin;mso-height-relative:margin;v-text-anchor:top" o:gfxdata="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" fillcolor="#fde9d9 [665]" stroked="f">
+              <v:shape w14:anchorId="76A8A999" id="_x0000_s1039" type="#_x0000_t202" style="position:absolute;left:0;text-align:left;margin-left:326.5pt;margin-top:118.15pt;width:103.5pt;height:22.45pt;z-index:251697152;visibility:visible;mso-wrap-style:square;mso-width-percent:0;mso-height-percent:0;mso-wrap-distance-left:9pt;mso-wrap-distance-top:0;mso-wrap-distance-right:9pt;mso-wrap-distance-bottom:0;mso-position-horizontal:absolute;mso-position-horizontal-relative:text;mso-position-vertical:absolute;mso-position-vertical-relative:text;mso-width-percent:0;mso-height-percent:0;mso-width-relative:margin;mso-height-relative:margin;v-text-anchor:top" o:gfxdata="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" fillcolor="#fde9d9 [665]" stroked="f">
                 <v:textbox>
                   <w:txbxContent>
                     <w:p>
@@ -42915,7 +41569,7 @@
           </mc:Choice>
           <mc:Fallback>
             <w:pict>
-              <v:line id="直接连接符 20" o:spid="_x0000_s1026" style="position:absolute;left:0;text-align:left;z-index:251744256;visibility:visible;mso-wrap-style:square;mso-width-percent:0;mso-height-percent:0;mso-wrap-distance-left:9pt;mso-wrap-distance-top:0;mso-wrap-distance-right:9pt;mso-wrap-distance-bottom:0;mso-position-horizontal:absolute;mso-position-horizontal-relative:text;mso-position-vertical:absolute;mso-position-vertical-relative:text;mso-width-percent:0;mso-height-percent:0;mso-width-relative:margin;mso-height-relative:margin" from="251.95pt,128.7pt" to="252pt,184.7pt" o:gfxdata="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" strokecolor="#4579b8 [3044]" strokeweight="1.25pt"/>
+              <v:line w14:anchorId="264FE144" id="直接连接符 20" o:spid="_x0000_s1026" style="position:absolute;left:0;text-align:left;z-index:251744256;visibility:visible;mso-wrap-style:square;mso-width-percent:0;mso-height-percent:0;mso-wrap-distance-left:9pt;mso-wrap-distance-top:0;mso-wrap-distance-right:9pt;mso-wrap-distance-bottom:0;mso-position-horizontal:absolute;mso-position-horizontal-relative:text;mso-position-vertical:absolute;mso-position-vertical-relative:text;mso-width-percent:0;mso-height-percent:0;mso-width-relative:margin;mso-height-relative:margin" from="251.95pt,128.7pt" to="252pt,184.7pt" o:gfxdata="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" strokecolor="#4579b8 [3044]" strokeweight="1.25pt"/>
             </w:pict>
           </mc:Fallback>
         </mc:AlternateContent>
@@ -42984,7 +41638,7 @@
           </mc:Choice>
           <mc:Fallback>
             <w:pict>
-              <v:shape id="直接箭头连接符 25" o:spid="_x0000_s1026" type="#_x0000_t32" style="position:absolute;left:0;text-align:left;margin-left:170pt;margin-top:128.7pt;width:82pt;height:0;flip:x;z-index:251745280;visibility:visible;mso-wrap-style:square;mso-height-percent:0;mso-wrap-distance-left:9pt;mso-wrap-distance-top:0;mso-wrap-distance-right:9pt;mso-wrap-distance-bottom:0;mso-position-horizontal:absolute;mso-position-horizontal-relative:text;mso-position-vertical:absolute;mso-position-vertical-relative:text;mso-height-percent:0;mso-height-relative:margin" o:gfxdata="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" strokecolor="#4579b8 [3044]" strokeweight="1.25pt">
+              <v:shape w14:anchorId="415F1A38" id="直接箭头连接符 25" o:spid="_x0000_s1026" type="#_x0000_t32" style="position:absolute;left:0;text-align:left;margin-left:170pt;margin-top:128.7pt;width:82pt;height:0;flip:x;z-index:251745280;visibility:visible;mso-wrap-style:square;mso-height-percent:0;mso-wrap-distance-left:9pt;mso-wrap-distance-top:0;mso-wrap-distance-right:9pt;mso-wrap-distance-bottom:0;mso-position-horizontal:absolute;mso-position-horizontal-relative:text;mso-position-vertical:absolute;mso-position-vertical-relative:text;mso-height-percent:0;mso-height-relative:margin" o:gfxdata="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" strokecolor="#4579b8 [3044]" strokeweight="1.25pt">
                 <v:stroke endarrow="open"/>
               </v:shape>
             </w:pict>
@@ -43052,7 +41706,7 @@
           </mc:Choice>
           <mc:Fallback>
             <w:pict>
-              <v:shape id="直接箭头连接符 1" o:spid="_x0000_s1026" type="#_x0000_t32" style="position:absolute;left:0;text-align:left;margin-left:107pt;margin-top:139.8pt;width:0;height:19.4pt;z-index:251738112;visibility:visible;mso-wrap-style:square;mso-wrap-distance-left:9pt;mso-wrap-distance-top:0;mso-wrap-distance-right:9pt;mso-wrap-distance-bottom:0;mso-position-horizontal:absolute;mso-position-horizontal-relative:text;mso-position-vertical:absolute;mso-position-vertical-relative:text" o:gfxdata="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" strokecolor="#4579b8 [3044]">
+              <v:shape w14:anchorId="1871C63E" id="直接箭头连接符 1" o:spid="_x0000_s1026" type="#_x0000_t32" style="position:absolute;left:0;text-align:left;margin-left:107pt;margin-top:139.8pt;width:0;height:19.4pt;z-index:251738112;visibility:visible;mso-wrap-style:square;mso-wrap-distance-left:9pt;mso-wrap-distance-top:0;mso-wrap-distance-right:9pt;mso-wrap-distance-bottom:0;mso-position-horizontal:absolute;mso-position-horizontal-relative:text;mso-position-vertical:absolute;mso-position-vertical-relative:text" o:gfxdata="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" strokecolor="#4579b8 [3044]">
                 <v:stroke endarrow="open"/>
               </v:shape>
             </w:pict>
@@ -43113,7 +41767,7 @@
           </mc:Choice>
           <mc:Fallback>
             <w:pict>
-              <v:shape id="直接箭头连接符 7" o:spid="_x0000_s1026" type="#_x0000_t32" style="position:absolute;left:0;text-align:left;margin-left:106.95pt;margin-top:96.55pt;width:0;height:19.65pt;z-index:251726848;visibility:visible;mso-wrap-style:square;mso-wrap-distance-left:9pt;mso-wrap-distance-top:0;mso-wrap-distance-right:9pt;mso-wrap-distance-bottom:0;mso-position-horizontal:absolute;mso-position-horizontal-relative:text;mso-position-vertical:absolute;mso-position-vertical-relative:text" o:gfxdata="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" strokecolor="#4a7ebb">
+              <v:shape w14:anchorId="613DD11D" id="直接箭头连接符 7" o:spid="_x0000_s1026" type="#_x0000_t32" style="position:absolute;left:0;text-align:left;margin-left:106.95pt;margin-top:96.55pt;width:0;height:19.65pt;z-index:251726848;visibility:visible;mso-wrap-style:square;mso-wrap-distance-left:9pt;mso-wrap-distance-top:0;mso-wrap-distance-right:9pt;mso-wrap-distance-bottom:0;mso-position-horizontal:absolute;mso-position-horizontal-relative:text;mso-position-vertical:absolute;mso-position-vertical-relative:text" o:gfxdata="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" strokecolor="#4a7ebb">
                 <v:stroke endarrow="open"/>
               </v:shape>
             </w:pict>
@@ -43240,7 +41894,7 @@
           </mc:Choice>
           <mc:Fallback>
             <w:pict>
-              <v:shape id="菱形 8" o:spid="_x0000_s1040" type="#_x0000_t4" style="position:absolute;left:0;text-align:left;margin-left:14.5pt;margin-top:2.5pt;width:185.95pt;height:74pt;z-index:251740160;visibility:visible;mso-wrap-style:square;mso-width-percent:0;mso-height-percent:0;mso-wrap-distance-left:9pt;mso-wrap-distance-top:0;mso-wrap-distance-right:9pt;mso-wrap-distance-bottom:0;mso-position-horizontal:absolute;mso-position-horizontal-relative:text;mso-position-vertical:absolute;mso-position-vertical-relative:text;mso-width-percent:0;mso-height-percent:0;mso-width-relative:margin;mso-height-relative:margin;v-text-anchor:middle" o:gfxdata="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" fillcolor="#4f81bd" strokecolor="#385d8a" strokeweight="2pt">
+              <v:shape w14:anchorId="530FAEB3" id="菱形 8" o:spid="_x0000_s1040" type="#_x0000_t4" style="position:absolute;left:0;text-align:left;margin-left:14.5pt;margin-top:2.5pt;width:185.95pt;height:74pt;z-index:251740160;visibility:visible;mso-wrap-style:square;mso-width-percent:0;mso-height-percent:0;mso-wrap-distance-left:9pt;mso-wrap-distance-top:0;mso-wrap-distance-right:9pt;mso-wrap-distance-bottom:0;mso-position-horizontal:absolute;mso-position-horizontal-relative:text;mso-position-vertical:absolute;mso-position-vertical-relative:text;mso-width-percent:0;mso-height-percent:0;mso-width-relative:margin;mso-height-relative:margin;v-text-anchor:middle" o:gfxdata="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" fillcolor="#4f81bd" strokecolor="#385d8a" strokeweight="2pt">
                 <v:textbox>
                   <w:txbxContent>
                     <w:p>
@@ -43369,7 +42023,7 @@
           </mc:Choice>
           <mc:Fallback>
             <w:pict>
-              <v:shape id="_x0000_s1041" type="#_x0000_t202" style="position:absolute;left:0;text-align:left;margin-left:200.35pt;margin-top:-.3pt;width:18.9pt;height:27.65pt;z-index:251756544;visibility:visible;mso-wrap-style:square;mso-wrap-distance-left:9pt;mso-wrap-distance-top:0;mso-wrap-distance-right:9pt;mso-wrap-distance-bottom:0;mso-position-horizontal:absolute;mso-position-horizontal-relative:text;mso-position-vertical:absolute;mso-position-vertical-relative:text;v-text-anchor:top" o:gfxdata="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" filled="f" stroked="f">
+              <v:shape w14:anchorId="7BCDC5D3" id="_x0000_s1041" type="#_x0000_t202" style="position:absolute;left:0;text-align:left;margin-left:200.35pt;margin-top:-.3pt;width:18.9pt;height:27.65pt;z-index:251756544;visibility:visible;mso-wrap-style:square;mso-wrap-distance-left:9pt;mso-wrap-distance-top:0;mso-wrap-distance-right:9pt;mso-wrap-distance-bottom:0;mso-position-horizontal:absolute;mso-position-horizontal-relative:text;mso-position-vertical:absolute;mso-position-vertical-relative:text;v-text-anchor:top" o:gfxdata="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" filled="f" stroked="f">
                 <v:textbox>
                   <w:txbxContent>
                     <w:p>
@@ -43474,7 +42128,7 @@
           </mc:Choice>
           <mc:Fallback>
             <w:pict>
-              <v:rect id="矩形 19" o:spid="_x0000_s1042" style="position:absolute;left:0;text-align:left;margin-left:226.5pt;margin-top:12.4pt;width:52.5pt;height:23.45pt;z-index:251743232;visibility:visible;mso-wrap-style:square;mso-width-percent:0;mso-wrap-distance-left:9pt;mso-wrap-distance-top:0;mso-wrap-distance-right:9pt;mso-wrap-distance-bottom:0;mso-position-horizontal:absolute;mso-position-horizontal-relative:text;mso-position-vertical:absolute;mso-position-vertical-relative:text;mso-width-percent:0;mso-width-relative:margin;v-text-anchor:middle" o:gfxdata="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" fillcolor="#4f81bd [3204]" strokecolor="#243f60 [1604]" strokeweight="2pt">
+              <v:rect w14:anchorId="33703AF6" id="矩形 19" o:spid="_x0000_s1042" style="position:absolute;left:0;text-align:left;margin-left:226.5pt;margin-top:12.4pt;width:52.5pt;height:23.45pt;z-index:251743232;visibility:visible;mso-wrap-style:square;mso-width-percent:0;mso-wrap-distance-left:9pt;mso-wrap-distance-top:0;mso-wrap-distance-right:9pt;mso-wrap-distance-bottom:0;mso-position-horizontal:absolute;mso-position-horizontal-relative:text;mso-position-vertical:absolute;mso-position-vertical-relative:text;mso-width-percent:0;mso-width-relative:margin;v-text-anchor:middle" o:gfxdata="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" fillcolor="#4f81bd [3204]" strokecolor="#243f60 [1604]" strokeweight="2pt">
                 <v:textbox>
                   <w:txbxContent>
                     <w:p>
@@ -43573,7 +42227,7 @@
           </mc:Choice>
           <mc:Fallback>
             <w:pict>
-              <v:shape id="直接箭头连接符 10" o:spid="_x0000_s1026" type="#_x0000_t32" style="position:absolute;left:0;text-align:left;margin-left:200.5pt;margin-top:7.3pt;width:26.05pt;height:.5pt;flip:y;z-index:251741184;visibility:visible;mso-wrap-style:square;mso-wrap-distance-left:9pt;mso-wrap-distance-top:0;mso-wrap-distance-right:9pt;mso-wrap-distance-bottom:0;mso-position-horizontal:absolute;mso-position-horizontal-relative:text;mso-position-vertical:absolute;mso-position-vertical-relative:text" o:gfxdata="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" strokecolor="#4579b8 [3044]" strokeweight="1.25pt">
+              <v:shape w14:anchorId="34C58F68" id="直接箭头连接符 10" o:spid="_x0000_s1026" type="#_x0000_t32" style="position:absolute;left:0;text-align:left;margin-left:200.5pt;margin-top:7.3pt;width:26.05pt;height:.5pt;flip:y;z-index:251741184;visibility:visible;mso-wrap-style:square;mso-wrap-distance-left:9pt;mso-wrap-distance-top:0;mso-wrap-distance-right:9pt;mso-wrap-distance-bottom:0;mso-position-horizontal:absolute;mso-position-horizontal-relative:text;mso-position-vertical:absolute;mso-position-vertical-relative:text" o:gfxdata="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" strokecolor="#4579b8 [3044]" strokeweight="1.25pt">
                 <v:stroke endarrow="open"/>
               </v:shape>
             </w:pict>
@@ -43655,7 +42309,7 @@
           </mc:Choice>
           <mc:Fallback>
             <w:pict>
-              <v:line id="直接连接符 289" o:spid="_x0000_s1026" style="position:absolute;left:0;text-align:left;flip:y;z-index:251751424;visibility:visible;mso-wrap-style:square;mso-width-percent:0;mso-height-percent:0;mso-wrap-distance-left:9pt;mso-wrap-distance-top:0;mso-wrap-distance-right:9pt;mso-wrap-distance-bottom:0;mso-position-horizontal:absolute;mso-position-horizontal-relative:text;mso-position-vertical:absolute;mso-position-vertical-relative:text;mso-width-percent:0;mso-height-percent:0;mso-width-relative:margin;mso-height-relative:margin" from="252.05pt,4.6pt" to="252.05pt,60.65pt" o:gfxdata="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" strokecolor="#4579b8 [3044]" strokeweight="1.25pt"/>
+              <v:line w14:anchorId="5F8A1B82" id="直接连接符 289" o:spid="_x0000_s1026" style="position:absolute;left:0;text-align:left;flip:y;z-index:251751424;visibility:visible;mso-wrap-style:square;mso-width-percent:0;mso-height-percent:0;mso-wrap-distance-left:9pt;mso-wrap-distance-top:0;mso-wrap-distance-right:9pt;mso-wrap-distance-bottom:0;mso-position-horizontal:absolute;mso-position-horizontal-relative:text;mso-position-vertical:absolute;mso-position-vertical-relative:text;mso-width-percent:0;mso-height-percent:0;mso-width-relative:margin;mso-height-relative:margin" from="252.05pt,4.6pt" to="252.05pt,60.65pt" o:gfxdata="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" strokecolor="#4579b8 [3044]" strokeweight="1.25pt"/>
             </w:pict>
           </mc:Fallback>
         </mc:AlternateContent>
@@ -43737,7 +42391,7 @@
           </mc:Choice>
           <mc:Fallback>
             <w:pict>
-              <v:shape id="_x0000_s1043" type="#_x0000_t202" style="position:absolute;left:0;text-align:left;margin-left:106.95pt;margin-top:8.4pt;width:18.9pt;height:27.65pt;z-index:251754496;visibility:visible;mso-wrap-style:square;mso-wrap-distance-left:9pt;mso-wrap-distance-top:0;mso-wrap-distance-right:9pt;mso-wrap-distance-bottom:0;mso-position-horizontal:absolute;mso-position-horizontal-relative:text;mso-position-vertical:absolute;mso-position-vertical-relative:text;v-text-anchor:top" o:gfxdata="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" filled="f" stroked="f">
+              <v:shape w14:anchorId="41EC6E7F" id="_x0000_s1043" type="#_x0000_t202" style="position:absolute;left:0;text-align:left;margin-left:106.95pt;margin-top:8.4pt;width:18.9pt;height:27.65pt;z-index:251754496;visibility:visible;mso-wrap-style:square;mso-wrap-distance-left:9pt;mso-wrap-distance-top:0;mso-wrap-distance-right:9pt;mso-wrap-distance-bottom:0;mso-position-horizontal:absolute;mso-position-horizontal-relative:text;mso-position-vertical:absolute;mso-position-vertical-relative:text;v-text-anchor:top" o:gfxdata="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" filled="f" stroked="f">
                 <v:textbox>
                   <w:txbxContent>
                     <w:p>
@@ -43816,7 +42470,7 @@
           </mc:Choice>
           <mc:Fallback>
             <w:pict>
-              <v:shape id="直接箭头连接符 29" o:spid="_x0000_s1026" type="#_x0000_t32" style="position:absolute;left:0;text-align:left;margin-left:107pt;margin-top:14.1pt;width:0;height:19.4pt;z-index:251747328;visibility:visible;mso-wrap-style:square;mso-wrap-distance-left:9pt;mso-wrap-distance-top:0;mso-wrap-distance-right:9pt;mso-wrap-distance-bottom:0;mso-position-horizontal:absolute;mso-position-horizontal-relative:text;mso-position-vertical:absolute;mso-position-vertical-relative:text" o:gfxdata="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" strokecolor="#4579b8 [3044]">
+              <v:shape w14:anchorId="592E4EC4" id="直接箭头连接符 29" o:spid="_x0000_s1026" type="#_x0000_t32" style="position:absolute;left:0;text-align:left;margin-left:107pt;margin-top:14.1pt;width:0;height:19.4pt;z-index:251747328;visibility:visible;mso-wrap-style:square;mso-wrap-distance-left:9pt;mso-wrap-distance-top:0;mso-wrap-distance-right:9pt;mso-wrap-distance-bottom:0;mso-position-horizontal:absolute;mso-position-horizontal-relative:text;mso-position-vertical:absolute;mso-position-vertical-relative:text" o:gfxdata="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" strokecolor="#4579b8 [3044]">
                 <v:stroke endarrow="open"/>
               </v:shape>
             </w:pict>
@@ -43906,7 +42560,7 @@
           </mc:Choice>
           <mc:Fallback>
             <w:pict>
-              <v:line id="直接连接符 31" o:spid="_x0000_s1026" style="position:absolute;left:0;text-align:left;flip:x;z-index:251750400;visibility:visible;mso-wrap-style:square;mso-width-percent:0;mso-height-percent:0;mso-wrap-distance-left:9pt;mso-wrap-distance-top:0;mso-wrap-distance-right:9pt;mso-wrap-distance-bottom:0;mso-position-horizontal:absolute;mso-position-horizontal-relative:text;mso-position-vertical:absolute;mso-position-vertical-relative:text;mso-width-percent:0;mso-height-percent:0;mso-width-relative:margin;mso-height-relative:margin" from="170pt,13.3pt" to="252.05pt,13.3pt" o:gfxdata="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" strokecolor="#4579b8 [3044]" strokeweight="1.25pt"/>
+              <v:line w14:anchorId="511734CA" id="直接连接符 31" o:spid="_x0000_s1026" style="position:absolute;left:0;text-align:left;flip:x;z-index:251750400;visibility:visible;mso-wrap-style:square;mso-width-percent:0;mso-height-percent:0;mso-wrap-distance-left:9pt;mso-wrap-distance-top:0;mso-wrap-distance-right:9pt;mso-wrap-distance-bottom:0;mso-position-horizontal:absolute;mso-position-horizontal-relative:text;mso-position-vertical:absolute;mso-position-vertical-relative:text;mso-width-percent:0;mso-height-percent:0;mso-width-relative:margin;mso-height-relative:margin" from="170pt,13.3pt" to="252.05pt,13.3pt" o:gfxdata="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" strokecolor="#4579b8 [3044]" strokeweight="1.25pt"/>
             </w:pict>
           </mc:Fallback>
         </mc:AlternateContent>
@@ -43989,7 +42643,7 @@
           </mc:Choice>
           <mc:Fallback>
             <w:pict>
-              <v:rect id="矩形 30" o:spid="_x0000_s1044" style="position:absolute;left:0;text-align:left;margin-left:46.55pt;margin-top:2.3pt;width:123.4pt;height:23.45pt;z-index:251749376;visibility:visible;mso-wrap-style:square;mso-wrap-distance-left:9pt;mso-wrap-distance-top:0;mso-wrap-distance-right:9pt;mso-wrap-distance-bottom:0;mso-position-horizontal:absolute;mso-position-horizontal-relative:text;mso-position-vertical:absolute;mso-position-vertical-relative:text;v-text-anchor:middle" o:gfxdata="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" fillcolor="#4f81bd [3204]" strokecolor="#243f60 [1604]" strokeweight="2pt">
+              <v:rect w14:anchorId="79351C83" id="矩形 30" o:spid="_x0000_s1044" style="position:absolute;left:0;text-align:left;margin-left:46.55pt;margin-top:2.3pt;width:123.4pt;height:23.45pt;z-index:251749376;visibility:visible;mso-wrap-style:square;mso-wrap-distance-left:9pt;mso-wrap-distance-top:0;mso-wrap-distance-right:9pt;mso-wrap-distance-bottom:0;mso-position-horizontal:absolute;mso-position-horizontal-relative:text;mso-position-vertical:absolute;mso-position-vertical-relative:text;v-text-anchor:middle" o:gfxdata="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" fillcolor="#4f81bd [3204]" strokecolor="#243f60 [1604]" strokeweight="2pt">
                 <v:textbox>
                   <w:txbxContent>
                     <w:p>
@@ -44299,21 +42953,12 @@
         </w:rPr>
         <w:t>单位</w:t>
       </w:r>
-      <w:proofErr w:type="spellStart"/>
-      <w:r>
-        <w:rPr>
-          <w:rFonts w:hint="eastAsia"/>
-          <w:szCs w:val="21"/>
-        </w:rPr>
-        <w:t>ug</w:t>
-      </w:r>
-      <w:proofErr w:type="spellEnd"/>
-      <w:r>
-        <w:rPr>
-          <w:rFonts w:hint="eastAsia"/>
-          <w:szCs w:val="21"/>
-        </w:rPr>
-        <w:t>/L</w:t>
+      <w:r>
+        <w:rPr>
+          <w:rFonts w:hint="eastAsia"/>
+          <w:szCs w:val="21"/>
+        </w:rPr>
+        <w:t>ug/L</w:t>
       </w:r>
       <w:r>
         <w:rPr>
@@ -44490,10 +43135,9 @@
       </w:r>
     </w:p>
     <w:sectPr>
-      <w:headerReference w:type="even" r:id="rId14"/>
-      <w:headerReference w:type="default" r:id="rId15"/>
-      <w:footerReference w:type="default" r:id="rId16"/>
-      <w:headerReference w:type="first" r:id="rId17"/>
+      <w:headerReference w:type="even" r:id="rId12"/>
+      <w:footerReference w:type="default" r:id="rId13"/>
+      <w:headerReference w:type="first" r:id="rId14"/>
       <w:pgSz w:w="11906" w:h="16838"/>
       <w:pgMar w:top="1440" w:right="1800" w:bottom="1440" w:left="1800" w:header="851" w:footer="992" w:gutter="0"/>
       <w:cols w:space="425"/>
@@ -44504,7 +43148,7 @@
 </file>
 
 <file path=word/endnotes.xml><?xml version="1.0" encoding="utf-8"?>
-<w:endnotes xmlns:wpc="http://schemas.microsoft.com/office/word/2010/wordprocessingCanvas" xmlns:mc="http://schemas.openxmlformats.org/markup-compatibility/2006" xmlns:o="urn:schemas-microsoft-com:office:office" xmlns:r="http://schemas.openxmlformats.org/officeDocument/2006/relationships" xmlns:m="http://schemas.openxmlformats.org/officeDocument/2006/math" xmlns:v="urn:schemas-microsoft-com:vml" xmlns:wp14="http://schemas.microsoft.com/office/word/2010/wordprocessingDrawing" xmlns:wp="http://schemas.openxmlformats.org/drawingml/2006/wordprocessingDrawing" xmlns:w10="urn:schemas-microsoft-com:office:word" xmlns:w="http://schemas.openxmlformats.org/wordprocessingml/2006/main" xmlns:w14="http://schemas.microsoft.com/office/word/2010/wordml" xmlns:wpg="http://schemas.microsoft.com/office/word/2010/wordprocessingGroup" xmlns:wpi="http://schemas.microsoft.com/office/word/2010/wordprocessingInk" xmlns:wne="http://schemas.microsoft.com/office/word/2006/wordml" xmlns:wps="http://schemas.microsoft.com/office/word/2010/wordprocessingShape" mc:Ignorable="w14 wp14">
+<w:endnotes xmlns:wpc="http://schemas.microsoft.com/office/word/2010/wordprocessingCanvas" xmlns:cx="http://schemas.microsoft.com/office/drawing/2014/chartex" xmlns:mc="http://schemas.openxmlformats.org/markup-compatibility/2006" xmlns:o="urn:schemas-microsoft-com:office:office" xmlns:r="http://schemas.openxmlformats.org/officeDocument/2006/relationships" xmlns:m="http://schemas.openxmlformats.org/officeDocument/2006/math" xmlns:v="urn:schemas-microsoft-com:vml" xmlns:wp14="http://schemas.microsoft.com/office/word/2010/wordprocessingDrawing" xmlns:wp="http://schemas.openxmlformats.org/drawingml/2006/wordprocessingDrawing" xmlns:w10="urn:schemas-microsoft-com:office:word" xmlns:w="http://schemas.openxmlformats.org/wordprocessingml/2006/main" xmlns:w14="http://schemas.microsoft.com/office/word/2010/wordml" xmlns:w15="http://schemas.microsoft.com/office/word/2012/wordml" xmlns:w16se="http://schemas.microsoft.com/office/word/2015/wordml/symex" xmlns:wpg="http://schemas.microsoft.com/office/word/2010/wordprocessingGroup" xmlns:wpi="http://schemas.microsoft.com/office/word/2010/wordprocessingInk" xmlns:wne="http://schemas.microsoft.com/office/word/2006/wordml" xmlns:wps="http://schemas.microsoft.com/office/word/2010/wordprocessingShape" mc:Ignorable="w14 w15 w16se wp14">
   <w:endnote w:type="separator" w:id="-1">
     <w:p>
       <w:r>
@@ -44523,7 +43167,7 @@
 </file>
 
 <file path=word/footer1.xml><?xml version="1.0" encoding="utf-8"?>
-<w:ftr xmlns:wpc="http://schemas.microsoft.com/office/word/2010/wordprocessingCanvas" xmlns:mc="http://schemas.openxmlformats.org/markup-compatibility/2006" xmlns:o="urn:schemas-microsoft-com:office:office" xmlns:r="http://schemas.openxmlformats.org/officeDocument/2006/relationships" xmlns:m="http://schemas.openxmlformats.org/officeDocument/2006/math" xmlns:v="urn:schemas-microsoft-com:vml" xmlns:wp14="http://schemas.microsoft.com/office/word/2010/wordprocessingDrawing" xmlns:wp="http://schemas.openxmlformats.org/drawingml/2006/wordprocessingDrawing" xmlns:w10="urn:schemas-microsoft-com:office:word" xmlns:w="http://schemas.openxmlformats.org/wordprocessingml/2006/main" xmlns:w14="http://schemas.microsoft.com/office/word/2010/wordml" xmlns:wpg="http://schemas.microsoft.com/office/word/2010/wordprocessingGroup" xmlns:wpi="http://schemas.microsoft.com/office/word/2010/wordprocessingInk" xmlns:wne="http://schemas.microsoft.com/office/word/2006/wordml" xmlns:wps="http://schemas.microsoft.com/office/word/2010/wordprocessingShape" mc:Ignorable="w14 wp14">
+<w:ftr xmlns:wpc="http://schemas.microsoft.com/office/word/2010/wordprocessingCanvas" xmlns:cx="http://schemas.microsoft.com/office/drawing/2014/chartex" xmlns:mc="http://schemas.openxmlformats.org/markup-compatibility/2006" xmlns:o="urn:schemas-microsoft-com:office:office" xmlns:r="http://schemas.openxmlformats.org/officeDocument/2006/relationships" xmlns:m="http://schemas.openxmlformats.org/officeDocument/2006/math" xmlns:v="urn:schemas-microsoft-com:vml" xmlns:wp14="http://schemas.microsoft.com/office/word/2010/wordprocessingDrawing" xmlns:wp="http://schemas.openxmlformats.org/drawingml/2006/wordprocessingDrawing" xmlns:w10="urn:schemas-microsoft-com:office:word" xmlns:w="http://schemas.openxmlformats.org/wordprocessingml/2006/main" xmlns:w14="http://schemas.microsoft.com/office/word/2010/wordml" xmlns:w15="http://schemas.microsoft.com/office/word/2012/wordml" xmlns:w16se="http://schemas.microsoft.com/office/word/2015/wordml/symex" xmlns:wpg="http://schemas.microsoft.com/office/word/2010/wordprocessingGroup" xmlns:wpi="http://schemas.microsoft.com/office/word/2010/wordprocessingInk" xmlns:wne="http://schemas.microsoft.com/office/word/2006/wordml" xmlns:wps="http://schemas.microsoft.com/office/word/2010/wordprocessingShape" mc:Ignorable="w14 w15 w16se wp14">
   <w:sdt>
     <w:sdtPr>
       <w:id w:val="-192233441"/>
@@ -44546,7 +43190,7 @@
         <w:sdtContent>
           <w:p>
             <w:pPr>
-              <w:pStyle w:val="a7"/>
+              <w:pStyle w:val="a9"/>
               <w:jc w:val="center"/>
             </w:pPr>
             <w:r>
@@ -44592,7 +43236,7 @@
                 <w:bCs/>
                 <w:noProof/>
               </w:rPr>
-              <w:t>12</w:t>
+              <w:t>15</w:t>
             </w:r>
             <w:r>
               <w:rPr>
@@ -44658,14 +43302,14 @@
   </w:sdt>
   <w:p>
     <w:pPr>
-      <w:pStyle w:val="a7"/>
+      <w:pStyle w:val="a9"/>
     </w:pPr>
   </w:p>
 </w:ftr>
 </file>
 
 <file path=word/footnotes.xml><?xml version="1.0" encoding="utf-8"?>
-<w:footnotes xmlns:wpc="http://schemas.microsoft.com/office/word/2010/wordprocessingCanvas" xmlns:mc="http://schemas.openxmlformats.org/markup-compatibility/2006" xmlns:o="urn:schemas-microsoft-com:office:office" xmlns:r="http://schemas.openxmlformats.org/officeDocument/2006/relationships" xmlns:m="http://schemas.openxmlformats.org/officeDocument/2006/math" xmlns:v="urn:schemas-microsoft-com:vml" xmlns:wp14="http://schemas.microsoft.com/office/word/2010/wordprocessingDrawing" xmlns:wp="http://schemas.openxmlformats.org/drawingml/2006/wordprocessingDrawing" xmlns:w10="urn:schemas-microsoft-com:office:word" xmlns:w="http://schemas.openxmlformats.org/wordprocessingml/2006/main" xmlns:w14="http://schemas.microsoft.com/office/word/2010/wordml" xmlns:wpg="http://schemas.microsoft.com/office/word/2010/wordprocessingGroup" xmlns:wpi="http://schemas.microsoft.com/office/word/2010/wordprocessingInk" xmlns:wne="http://schemas.microsoft.com/office/word/2006/wordml" xmlns:wps="http://schemas.microsoft.com/office/word/2010/wordprocessingShape" mc:Ignorable="w14 wp14">
+<w:footnotes xmlns:wpc="http://schemas.microsoft.com/office/word/2010/wordprocessingCanvas" xmlns:cx="http://schemas.microsoft.com/office/drawing/2014/chartex" xmlns:mc="http://schemas.openxmlformats.org/markup-compatibility/2006" xmlns:o="urn:schemas-microsoft-com:office:office" xmlns:r="http://schemas.openxmlformats.org/officeDocument/2006/relationships" xmlns:m="http://schemas.openxmlformats.org/officeDocument/2006/math" xmlns:v="urn:schemas-microsoft-com:vml" xmlns:wp14="http://schemas.microsoft.com/office/word/2010/wordprocessingDrawing" xmlns:wp="http://schemas.openxmlformats.org/drawingml/2006/wordprocessingDrawing" xmlns:w10="urn:schemas-microsoft-com:office:word" xmlns:w="http://schemas.openxmlformats.org/wordprocessingml/2006/main" xmlns:w14="http://schemas.microsoft.com/office/word/2010/wordml" xmlns:w15="http://schemas.microsoft.com/office/word/2012/wordml" xmlns:w16se="http://schemas.microsoft.com/office/word/2015/wordml/symex" xmlns:wpg="http://schemas.microsoft.com/office/word/2010/wordprocessingGroup" xmlns:wpi="http://schemas.microsoft.com/office/word/2010/wordprocessingInk" xmlns:wne="http://schemas.microsoft.com/office/word/2006/wordml" xmlns:wps="http://schemas.microsoft.com/office/word/2010/wordprocessingShape" mc:Ignorable="w14 w15 w16se wp14">
   <w:footnote w:type="separator" w:id="-1">
     <w:p>
       <w:r>
@@ -44684,10 +43328,10 @@
 </file>
 
 <file path=word/header1.xml><?xml version="1.0" encoding="utf-8"?>
-<w:hdr xmlns:wpc="http://schemas.microsoft.com/office/word/2010/wordprocessingCanvas" xmlns:mc="http://schemas.openxmlformats.org/markup-compatibility/2006" xmlns:o="urn:schemas-microsoft-com:office:office" xmlns:r="http://schemas.openxmlformats.org/officeDocument/2006/relationships" xmlns:m="http://schemas.openxmlformats.org/officeDocument/2006/math" xmlns:v="urn:schemas-microsoft-com:vml" xmlns:wp14="http://schemas.microsoft.com/office/word/2010/wordprocessingDrawing" xmlns:wp="http://schemas.openxmlformats.org/drawingml/2006/wordprocessingDrawing" xmlns:w10="urn:schemas-microsoft-com:office:word" xmlns:w="http://schemas.openxmlformats.org/wordprocessingml/2006/main" xmlns:w14="http://schemas.microsoft.com/office/word/2010/wordml" xmlns:wpg="http://schemas.microsoft.com/office/word/2010/wordprocessingGroup" xmlns:wpi="http://schemas.microsoft.com/office/word/2010/wordprocessingInk" xmlns:wne="http://schemas.microsoft.com/office/word/2006/wordml" xmlns:wps="http://schemas.microsoft.com/office/word/2010/wordprocessingShape" mc:Ignorable="w14 wp14">
+<w:hdr xmlns:wpc="http://schemas.microsoft.com/office/word/2010/wordprocessingCanvas" xmlns:cx="http://schemas.microsoft.com/office/drawing/2014/chartex" xmlns:mc="http://schemas.openxmlformats.org/markup-compatibility/2006" xmlns:o="urn:schemas-microsoft-com:office:office" xmlns:r="http://schemas.openxmlformats.org/officeDocument/2006/relationships" xmlns:m="http://schemas.openxmlformats.org/officeDocument/2006/math" xmlns:v="urn:schemas-microsoft-com:vml" xmlns:wp14="http://schemas.microsoft.com/office/word/2010/wordprocessingDrawing" xmlns:wp="http://schemas.openxmlformats.org/drawingml/2006/wordprocessingDrawing" xmlns:w10="urn:schemas-microsoft-com:office:word" xmlns:w="http://schemas.openxmlformats.org/wordprocessingml/2006/main" xmlns:w14="http://schemas.microsoft.com/office/word/2010/wordml" xmlns:w15="http://schemas.microsoft.com/office/word/2012/wordml" xmlns:w16se="http://schemas.microsoft.com/office/word/2015/wordml/symex" xmlns:wpg="http://schemas.microsoft.com/office/word/2010/wordprocessingGroup" xmlns:wpi="http://schemas.microsoft.com/office/word/2010/wordprocessingInk" xmlns:wne="http://schemas.microsoft.com/office/word/2006/wordml" xmlns:wps="http://schemas.microsoft.com/office/word/2010/wordprocessingShape" mc:Ignorable="w14 w15 w16se wp14">
   <w:p>
     <w:pPr>
-      <w:pStyle w:val="a6"/>
+      <w:pStyle w:val="a7"/>
     </w:pPr>
     <w:r>
       <w:rPr>
@@ -44730,62 +43374,10 @@
 </file>
 
 <file path=word/header2.xml><?xml version="1.0" encoding="utf-8"?>
-<w:hdr xmlns:wpc="http://schemas.microsoft.com/office/word/2010/wordprocessingCanvas" xmlns:mc="http://schemas.openxmlformats.org/markup-compatibility/2006" xmlns:o="urn:schemas-microsoft-com:office:office" xmlns:r="http://schemas.openxmlformats.org/officeDocument/2006/relationships" xmlns:m="http://schemas.openxmlformats.org/officeDocument/2006/math" xmlns:v="urn:schemas-microsoft-com:vml" xmlns:wp14="http://schemas.microsoft.com/office/word/2010/wordprocessingDrawing" xmlns:wp="http://schemas.openxmlformats.org/drawingml/2006/wordprocessingDrawing" xmlns:w10="urn:schemas-microsoft-com:office:word" xmlns:w="http://schemas.openxmlformats.org/wordprocessingml/2006/main" xmlns:w14="http://schemas.microsoft.com/office/word/2010/wordml" xmlns:wpg="http://schemas.microsoft.com/office/word/2010/wordprocessingGroup" xmlns:wpi="http://schemas.microsoft.com/office/word/2010/wordprocessingInk" xmlns:wne="http://schemas.microsoft.com/office/word/2006/wordml" xmlns:wps="http://schemas.microsoft.com/office/word/2010/wordprocessingShape" mc:Ignorable="w14 wp14">
+<w:hdr xmlns:wpc="http://schemas.microsoft.com/office/word/2010/wordprocessingCanvas" xmlns:cx="http://schemas.microsoft.com/office/drawing/2014/chartex" xmlns:mc="http://schemas.openxmlformats.org/markup-compatibility/2006" xmlns:o="urn:schemas-microsoft-com:office:office" xmlns:r="http://schemas.openxmlformats.org/officeDocument/2006/relationships" xmlns:m="http://schemas.openxmlformats.org/officeDocument/2006/math" xmlns:v="urn:schemas-microsoft-com:vml" xmlns:wp14="http://schemas.microsoft.com/office/word/2010/wordprocessingDrawing" xmlns:wp="http://schemas.openxmlformats.org/drawingml/2006/wordprocessingDrawing" xmlns:w10="urn:schemas-microsoft-com:office:word" xmlns:w="http://schemas.openxmlformats.org/wordprocessingml/2006/main" xmlns:w14="http://schemas.microsoft.com/office/word/2010/wordml" xmlns:w15="http://schemas.microsoft.com/office/word/2012/wordml" xmlns:w16se="http://schemas.microsoft.com/office/word/2015/wordml/symex" xmlns:wpg="http://schemas.microsoft.com/office/word/2010/wordprocessingGroup" xmlns:wpi="http://schemas.microsoft.com/office/word/2010/wordprocessingInk" xmlns:wne="http://schemas.microsoft.com/office/word/2006/wordml" xmlns:wps="http://schemas.microsoft.com/office/word/2010/wordprocessingShape" mc:Ignorable="w14 w15 w16se wp14">
   <w:p>
     <w:pPr>
-      <w:pStyle w:val="a6"/>
-    </w:pPr>
-    <w:r>
-      <w:rPr>
-        <w:noProof/>
-      </w:rPr>
-      <w:pict>
-        <v:shapetype id="_x0000_t136" coordsize="21600,21600" o:spt="136" adj="10800" path="m@7,l@8,m@5,21600l@6,21600e">
-          <v:formulas>
-            <v:f eqn="sum #0 0 10800"/>
-            <v:f eqn="prod #0 2 1"/>
-            <v:f eqn="sum 21600 0 @1"/>
-            <v:f eqn="sum 0 0 @2"/>
-            <v:f eqn="sum 21600 0 @3"/>
-            <v:f eqn="if @0 @3 0"/>
-            <v:f eqn="if @0 21600 @1"/>
-            <v:f eqn="if @0 0 @2"/>
-            <v:f eqn="if @0 @4 21600"/>
-            <v:f eqn="mid @5 @6"/>
-            <v:f eqn="mid @8 @5"/>
-            <v:f eqn="mid @7 @8"/>
-            <v:f eqn="mid @6 @7"/>
-            <v:f eqn="sum @6 0 @5"/>
-          </v:formulas>
-          <v:path textpathok="t" o:connecttype="custom" o:connectlocs="@9,0;@10,10800;@11,21600;@12,10800" o:connectangles="270,180,90,0"/>
-          <v:textpath on="t" fitshape="t"/>
-          <v:handles>
-            <v:h position="#0,bottomRight" xrange="6629,14971"/>
-          </v:handles>
-          <o:lock v:ext="edit" text="t" shapetype="t"/>
-        </v:shapetype>
-        <v:shape id="PowerPlusWaterMarkObject106108314" o:spid="_x0000_s2051" type="#_x0000_t136" style="position:absolute;left:0;text-align:left;margin-left:0;margin-top:0;width:468.4pt;height:117.1pt;rotation:315;z-index:-251653120;mso-position-horizontal:center;mso-position-horizontal-relative:margin;mso-position-vertical:center;mso-position-vertical-relative:margin" o:allowincell="f" fillcolor="silver" stroked="f">
-          <v:fill opacity=".5"/>
-          <v:textpath style="font-family:&quot;宋体&quot;;font-size:1pt" string="禹山传感"/>
-          <w10:wrap anchorx="margin" anchory="margin"/>
-        </v:shape>
-      </w:pict>
-    </w:r>
-    <w:r>
-      <w:rPr>
-        <w:rFonts w:hint="eastAsia"/>
-      </w:rPr>
-      <w:t>苏州禹山传感科技有限公司</w:t>
-    </w:r>
-  </w:p>
-</w:hdr>
-</file>
-
-<file path=word/header3.xml><?xml version="1.0" encoding="utf-8"?>
-<w:hdr xmlns:wpc="http://schemas.microsoft.com/office/word/2010/wordprocessingCanvas" xmlns:mc="http://schemas.openxmlformats.org/markup-compatibility/2006" xmlns:o="urn:schemas-microsoft-com:office:office" xmlns:r="http://schemas.openxmlformats.org/officeDocument/2006/relationships" xmlns:m="http://schemas.openxmlformats.org/officeDocument/2006/math" xmlns:v="urn:schemas-microsoft-com:vml" xmlns:wp14="http://schemas.microsoft.com/office/word/2010/wordprocessingDrawing" xmlns:wp="http://schemas.openxmlformats.org/drawingml/2006/wordprocessingDrawing" xmlns:w10="urn:schemas-microsoft-com:office:word" xmlns:w="http://schemas.openxmlformats.org/wordprocessingml/2006/main" xmlns:w14="http://schemas.microsoft.com/office/word/2010/wordml" xmlns:wpg="http://schemas.microsoft.com/office/word/2010/wordprocessingGroup" xmlns:wpi="http://schemas.microsoft.com/office/word/2010/wordprocessingInk" xmlns:wne="http://schemas.microsoft.com/office/word/2006/wordml" xmlns:wps="http://schemas.microsoft.com/office/word/2010/wordprocessingShape" mc:Ignorable="w14 wp14">
-  <w:p>
-    <w:pPr>
-      <w:pStyle w:val="a6"/>
+      <w:pStyle w:val="a7"/>
     </w:pPr>
     <w:r>
       <w:rPr>
@@ -44828,8 +43420,8 @@
 </file>
 
 <file path=word/numbering.xml><?xml version="1.0" encoding="utf-8"?>
-<w:numbering xmlns:wpc="http://schemas.microsoft.com/office/word/2010/wordprocessingCanvas" xmlns:mc="http://schemas.openxmlformats.org/markup-compatibility/2006" xmlns:o="urn:schemas-microsoft-com:office:office" xmlns:r="http://schemas.openxmlformats.org/officeDocument/2006/relationships" xmlns:m="http://schemas.openxmlformats.org/officeDocument/2006/math" xmlns:v="urn:schemas-microsoft-com:vml" xmlns:wp14="http://schemas.microsoft.com/office/word/2010/wordprocessingDrawing" xmlns:wp="http://schemas.openxmlformats.org/drawingml/2006/wordprocessingDrawing" xmlns:w10="urn:schemas-microsoft-com:office:word" xmlns:w="http://schemas.openxmlformats.org/wordprocessingml/2006/main" xmlns:w14="http://schemas.microsoft.com/office/word/2010/wordml" xmlns:wpg="http://schemas.microsoft.com/office/word/2010/wordprocessingGroup" xmlns:wpi="http://schemas.microsoft.com/office/word/2010/wordprocessingInk" xmlns:wne="http://schemas.microsoft.com/office/word/2006/wordml" xmlns:wps="http://schemas.microsoft.com/office/word/2010/wordprocessingShape" mc:Ignorable="w14 wp14">
-  <w:abstractNum w:abstractNumId="0">
+<w:numbering xmlns:wpc="http://schemas.microsoft.com/office/word/2010/wordprocessingCanvas" xmlns:cx="http://schemas.microsoft.com/office/drawing/2014/chartex" xmlns:mc="http://schemas.openxmlformats.org/markup-compatibility/2006" xmlns:o="urn:schemas-microsoft-com:office:office" xmlns:r="http://schemas.openxmlformats.org/officeDocument/2006/relationships" xmlns:m="http://schemas.openxmlformats.org/officeDocument/2006/math" xmlns:v="urn:schemas-microsoft-com:vml" xmlns:wp14="http://schemas.microsoft.com/office/word/2010/wordprocessingDrawing" xmlns:wp="http://schemas.openxmlformats.org/drawingml/2006/wordprocessingDrawing" xmlns:w10="urn:schemas-microsoft-com:office:word" xmlns:w="http://schemas.openxmlformats.org/wordprocessingml/2006/main" xmlns:w14="http://schemas.microsoft.com/office/word/2010/wordml" xmlns:w15="http://schemas.microsoft.com/office/word/2012/wordml" xmlns:w16se="http://schemas.microsoft.com/office/word/2015/wordml/symex" xmlns:wpg="http://schemas.microsoft.com/office/word/2010/wordprocessingGroup" xmlns:wpi="http://schemas.microsoft.com/office/word/2010/wordprocessingInk" xmlns:wne="http://schemas.microsoft.com/office/word/2006/wordml" xmlns:wps="http://schemas.microsoft.com/office/word/2010/wordprocessingShape" mc:Ignorable="w14 w15 w16se wp14">
+  <w:abstractNum w:abstractNumId="0" w15:restartNumberingAfterBreak="0">
     <w:nsid w:val="09472582"/>
     <w:multiLevelType w:val="hybridMultilevel"/>
     <w:tmpl w:val="654C86D8"/>
@@ -44942,7 +43534,7 @@
       </w:rPr>
     </w:lvl>
   </w:abstractNum>
-  <w:abstractNum w:abstractNumId="1">
+  <w:abstractNum w:abstractNumId="1" w15:restartNumberingAfterBreak="0">
     <w:nsid w:val="293D36AB"/>
     <w:multiLevelType w:val="multilevel"/>
     <w:tmpl w:val="DC14A566"/>
@@ -45055,7 +43647,7 @@
       </w:rPr>
     </w:lvl>
   </w:abstractNum>
-  <w:abstractNum w:abstractNumId="2">
+  <w:abstractNum w:abstractNumId="2" w15:restartNumberingAfterBreak="0">
     <w:nsid w:val="2BC3128B"/>
     <w:multiLevelType w:val="hybridMultilevel"/>
     <w:tmpl w:val="9C5C16A0"/>
@@ -45169,7 +43761,7 @@
       </w:rPr>
     </w:lvl>
   </w:abstractNum>
-  <w:abstractNum w:abstractNumId="3">
+  <w:abstractNum w:abstractNumId="3" w15:restartNumberingAfterBreak="0">
     <w:nsid w:val="380608A8"/>
     <w:multiLevelType w:val="hybridMultilevel"/>
     <w:tmpl w:val="7166E59A"/>
@@ -45282,7 +43874,7 @@
       </w:rPr>
     </w:lvl>
   </w:abstractNum>
-  <w:abstractNum w:abstractNumId="4">
+  <w:abstractNum w:abstractNumId="4" w15:restartNumberingAfterBreak="0">
     <w:nsid w:val="39FC4992"/>
     <w:multiLevelType w:val="hybridMultilevel"/>
     <w:tmpl w:val="CECCFEEA"/>
@@ -45370,7 +43962,7 @@
       </w:pPr>
     </w:lvl>
   </w:abstractNum>
-  <w:abstractNum w:abstractNumId="5">
+  <w:abstractNum w:abstractNumId="5" w15:restartNumberingAfterBreak="0">
     <w:nsid w:val="3AEC312B"/>
     <w:multiLevelType w:val="hybridMultilevel"/>
     <w:tmpl w:val="5296B3F6"/>
@@ -45459,7 +44051,7 @@
       </w:pPr>
     </w:lvl>
   </w:abstractNum>
-  <w:abstractNum w:abstractNumId="6">
+  <w:abstractNum w:abstractNumId="6" w15:restartNumberingAfterBreak="0">
     <w:nsid w:val="4593640A"/>
     <w:multiLevelType w:val="multilevel"/>
     <w:tmpl w:val="89A89030"/>
@@ -45581,7 +44173,7 @@
       </w:rPr>
     </w:lvl>
   </w:abstractNum>
-  <w:abstractNum w:abstractNumId="7">
+  <w:abstractNum w:abstractNumId="7" w15:restartNumberingAfterBreak="0">
     <w:nsid w:val="4CF9404E"/>
     <w:multiLevelType w:val="multilevel"/>
     <w:tmpl w:val="88246070"/>
@@ -45694,7 +44286,7 @@
       </w:rPr>
     </w:lvl>
   </w:abstractNum>
-  <w:abstractNum w:abstractNumId="8">
+  <w:abstractNum w:abstractNumId="8" w15:restartNumberingAfterBreak="0">
     <w:nsid w:val="4F704088"/>
     <w:multiLevelType w:val="multilevel"/>
     <w:tmpl w:val="C68CA0CC"/>
@@ -45825,7 +44417,7 @@
       </w:rPr>
     </w:lvl>
   </w:abstractNum>
-  <w:abstractNum w:abstractNumId="9">
+  <w:abstractNum w:abstractNumId="9" w15:restartNumberingAfterBreak="0">
     <w:nsid w:val="51730096"/>
     <w:multiLevelType w:val="hybridMultilevel"/>
     <w:tmpl w:val="5B3441CC"/>
@@ -45938,7 +44530,7 @@
       </w:rPr>
     </w:lvl>
   </w:abstractNum>
-  <w:abstractNum w:abstractNumId="10">
+  <w:abstractNum w:abstractNumId="10" w15:restartNumberingAfterBreak="0">
     <w:nsid w:val="552B2A5A"/>
     <w:multiLevelType w:val="multilevel"/>
     <w:tmpl w:val="33F22366"/>
@@ -46059,7 +44651,7 @@
       </w:rPr>
     </w:lvl>
   </w:abstractNum>
-  <w:abstractNum w:abstractNumId="11">
+  <w:abstractNum w:abstractNumId="11" w15:restartNumberingAfterBreak="0">
     <w:nsid w:val="583F2978"/>
     <w:multiLevelType w:val="hybridMultilevel"/>
     <w:tmpl w:val="4470D0A6"/>
@@ -46172,7 +44764,7 @@
       </w:rPr>
     </w:lvl>
   </w:abstractNum>
-  <w:abstractNum w:abstractNumId="12">
+  <w:abstractNum w:abstractNumId="12" w15:restartNumberingAfterBreak="0">
     <w:nsid w:val="712B55F1"/>
     <w:multiLevelType w:val="hybridMultilevel"/>
     <w:tmpl w:val="7A56A6B2"/>
@@ -46287,7 +44879,7 @@
       </w:rPr>
     </w:lvl>
   </w:abstractNum>
-  <w:abstractNum w:abstractNumId="13">
+  <w:abstractNum w:abstractNumId="13" w15:restartNumberingAfterBreak="0">
     <w:nsid w:val="749549EA"/>
     <w:multiLevelType w:val="multilevel"/>
     <w:tmpl w:val="A53A0E6A"/>
@@ -46400,7 +44992,7 @@
       </w:rPr>
     </w:lvl>
   </w:abstractNum>
-  <w:abstractNum w:abstractNumId="14">
+  <w:abstractNum w:abstractNumId="14" w15:restartNumberingAfterBreak="0">
     <w:nsid w:val="75744329"/>
     <w:multiLevelType w:val="hybridMultilevel"/>
     <w:tmpl w:val="63DEC628"/>
@@ -46513,7 +45105,7 @@
       </w:rPr>
     </w:lvl>
   </w:abstractNum>
-  <w:abstractNum w:abstractNumId="15">
+  <w:abstractNum w:abstractNumId="15" w15:restartNumberingAfterBreak="0">
     <w:nsid w:val="75FF060C"/>
     <w:multiLevelType w:val="multilevel"/>
     <w:tmpl w:val="D78A47C4"/>
@@ -46634,7 +45226,7 @@
       </w:rPr>
     </w:lvl>
   </w:abstractNum>
-  <w:abstractNum w:abstractNumId="16">
+  <w:abstractNum w:abstractNumId="16" w15:restartNumberingAfterBreak="0">
     <w:nsid w:val="763A5A97"/>
     <w:multiLevelType w:val="hybridMultilevel"/>
     <w:tmpl w:val="B43E4130"/>
@@ -46749,7 +45341,7 @@
       </w:rPr>
     </w:lvl>
   </w:abstractNum>
-  <w:abstractNum w:abstractNumId="17">
+  <w:abstractNum w:abstractNumId="17" w15:restartNumberingAfterBreak="0">
     <w:nsid w:val="7EEC7B8A"/>
     <w:multiLevelType w:val="multilevel"/>
     <w:tmpl w:val="53182BA0"/>
@@ -46938,7 +45530,7 @@
 </file>
 
 <file path=word/styles.xml><?xml version="1.0" encoding="utf-8"?>
-<w:styles xmlns:mc="http://schemas.openxmlformats.org/markup-compatibility/2006" xmlns:r="http://schemas.openxmlformats.org/officeDocument/2006/relationships" xmlns:w="http://schemas.openxmlformats.org/wordprocessingml/2006/main" xmlns:w14="http://schemas.microsoft.com/office/word/2010/wordml" mc:Ignorable="w14">
+<w:styles xmlns:mc="http://schemas.openxmlformats.org/markup-compatibility/2006" xmlns:r="http://schemas.openxmlformats.org/officeDocument/2006/relationships" xmlns:w="http://schemas.openxmlformats.org/wordprocessingml/2006/main" xmlns:w14="http://schemas.microsoft.com/office/word/2010/wordml" xmlns:w15="http://schemas.microsoft.com/office/word/2012/wordml" xmlns:w16se="http://schemas.microsoft.com/office/word/2015/wordml/symex" mc:Ignorable="w14 w15 w16se">
   <w:docDefaults>
     <w:rPrDefault>
       <w:rPr>
@@ -46951,144 +45543,378 @@
     </w:rPrDefault>
     <w:pPrDefault/>
   </w:docDefaults>
-  <w:latentStyles w:defLockedState="0" w:defUIPriority="99" w:defSemiHidden="1" w:defUnhideWhenUsed="1" w:defQFormat="0" w:count="267">
-    <w:lsdException w:name="Normal" w:semiHidden="0" w:uiPriority="0" w:unhideWhenUsed="0" w:qFormat="1"/>
-    <w:lsdException w:name="heading 1" w:semiHidden="0" w:uiPriority="9" w:unhideWhenUsed="0" w:qFormat="1"/>
-    <w:lsdException w:name="heading 2" w:uiPriority="9" w:qFormat="1"/>
-    <w:lsdException w:name="heading 3" w:uiPriority="9" w:qFormat="1"/>
-    <w:lsdException w:name="heading 4" w:uiPriority="9" w:qFormat="1"/>
-    <w:lsdException w:name="heading 5" w:uiPriority="9" w:qFormat="1"/>
-    <w:lsdException w:name="heading 6" w:uiPriority="9" w:qFormat="1"/>
-    <w:lsdException w:name="heading 7" w:uiPriority="9" w:qFormat="1"/>
-    <w:lsdException w:name="heading 8" w:uiPriority="9" w:qFormat="1"/>
-    <w:lsdException w:name="heading 9" w:uiPriority="9" w:qFormat="1"/>
-    <w:lsdException w:name="toc 1" w:uiPriority="39" w:qFormat="1"/>
-    <w:lsdException w:name="toc 2" w:uiPriority="39"/>
-    <w:lsdException w:name="toc 3" w:uiPriority="39"/>
-    <w:lsdException w:name="toc 4" w:uiPriority="39"/>
-    <w:lsdException w:name="toc 5" w:uiPriority="39"/>
-    <w:lsdException w:name="toc 6" w:uiPriority="39"/>
-    <w:lsdException w:name="toc 7" w:uiPriority="39"/>
-    <w:lsdException w:name="toc 8" w:uiPriority="39"/>
-    <w:lsdException w:name="toc 9" w:uiPriority="39"/>
-    <w:lsdException w:name="caption" w:uiPriority="35" w:qFormat="1"/>
-    <w:lsdException w:name="Title" w:semiHidden="0" w:uiPriority="10" w:unhideWhenUsed="0" w:qFormat="1"/>
-    <w:lsdException w:name="Default Paragraph Font" w:uiPriority="1"/>
-    <w:lsdException w:name="Subtitle" w:semiHidden="0" w:uiPriority="11" w:unhideWhenUsed="0" w:qFormat="1"/>
-    <w:lsdException w:name="Strong" w:semiHidden="0" w:uiPriority="22" w:unhideWhenUsed="0" w:qFormat="1"/>
-    <w:lsdException w:name="Emphasis" w:semiHidden="0" w:uiPriority="20" w:unhideWhenUsed="0" w:qFormat="1"/>
-    <w:lsdException w:name="Table Grid" w:semiHidden="0" w:uiPriority="59" w:unhideWhenUsed="0"/>
-    <w:lsdException w:name="Placeholder Text" w:unhideWhenUsed="0"/>
-    <w:lsdException w:name="No Spacing" w:semiHidden="0" w:uiPriority="1" w:unhideWhenUsed="0" w:qFormat="1"/>
-    <w:lsdException w:name="Light Shading" w:semiHidden="0" w:uiPriority="60" w:unhideWhenUsed="0"/>
-    <w:lsdException w:name="Light List" w:semiHidden="0" w:uiPriority="61" w:unhideWhenUsed="0"/>
-    <w:lsdException w:name="Light Grid" w:semiHidden="0" w:uiPriority="62" w:unhideWhenUsed="0"/>
-    <w:lsdException w:name="Medium Shading 1" w:semiHidden="0" w:uiPriority="63" w:unhideWhenUsed="0"/>
-    <w:lsdException w:name="Medium Shading 2" w:semiHidden="0" w:uiPriority="64" w:unhideWhenUsed="0"/>
-    <w:lsdException w:name="Medium List 1" w:semiHidden="0" w:uiPriority="65" w:unhideWhenUsed="0"/>
-    <w:lsdException w:name="Medium List 2" w:semiHidden="0" w:uiPriority="66" w:unhideWhenUsed="0"/>
-    <w:lsdException w:name="Medium Grid 1" w:semiHidden="0" w:uiPriority="67" w:unhideWhenUsed="0"/>
-    <w:lsdException w:name="Medium Grid 2" w:semiHidden="0" w:uiPriority="68" w:unhideWhenUsed="0"/>
-    <w:lsdException w:name="Medium Grid 3" w:semiHidden="0" w:uiPriority="69" w:unhideWhenUsed="0"/>
-    <w:lsdException w:name="Dark List" w:semiHidden="0" w:uiPriority="70" w:unhideWhenUsed="0"/>
-    <w:lsdException w:name="Colorful Shading" w:semiHidden="0" w:uiPriority="71" w:unhideWhenUsed="0"/>
-    <w:lsdException w:name="Colorful List" w:semiHidden="0" w:uiPriority="72" w:unhideWhenUsed="0"/>
-    <w:lsdException w:name="Colorful Grid" w:semiHidden="0" w:uiPriority="73" w:unhideWhenUsed="0"/>
-    <w:lsdException w:name="Light Shading Accent 1" w:semiHidden="0" w:uiPriority="60" w:unhideWhenUsed="0"/>
-    <w:lsdException w:name="Light List Accent 1" w:semiHidden="0" w:uiPriority="61" w:unhideWhenUsed="0"/>
-    <w:lsdException w:name="Light Grid Accent 1" w:semiHidden="0" w:uiPriority="62" w:unhideWhenUsed="0"/>
-    <w:lsdException w:name="Medium Shading 1 Accent 1" w:semiHidden="0" w:uiPriority="63" w:unhideWhenUsed="0"/>
-    <w:lsdException w:name="Medium Shading 2 Accent 1" w:semiHidden="0" w:uiPriority="64" w:unhideWhenUsed="0"/>
-    <w:lsdException w:name="Medium List 1 Accent 1" w:semiHidden="0" w:uiPriority="65" w:unhideWhenUsed="0"/>
-    <w:lsdException w:name="Revision" w:unhideWhenUsed="0"/>
-    <w:lsdException w:name="List Paragraph" w:semiHidden="0" w:uiPriority="34" w:unhideWhenUsed="0" w:qFormat="1"/>
-    <w:lsdException w:name="Quote" w:semiHidden="0" w:uiPriority="29" w:unhideWhenUsed="0" w:qFormat="1"/>
-    <w:lsdException w:name="Intense Quote" w:semiHidden="0" w:uiPriority="30" w:unhideWhenUsed="0" w:qFormat="1"/>
-    <w:lsdException w:name="Medium List 2 Accent 1" w:semiHidden="0" w:uiPriority="66" w:unhideWhenUsed="0"/>
-    <w:lsdException w:name="Medium Grid 1 Accent 1" w:semiHidden="0" w:uiPriority="67" w:unhideWhenUsed="0"/>
-    <w:lsdException w:name="Medium Grid 2 Accent 1" w:semiHidden="0" w:uiPriority="68" w:unhideWhenUsed="0"/>
-    <w:lsdException w:name="Medium Grid 3 Accent 1" w:semiHidden="0" w:uiPriority="69" w:unhideWhenUsed="0"/>
-    <w:lsdException w:name="Dark List Accent 1" w:semiHidden="0" w:uiPriority="70" w:unhideWhenUsed="0"/>
-    <w:lsdException w:name="Colorful Shading Accent 1" w:semiHidden="0" w:uiPriority="71" w:unhideWhenUsed="0"/>
-    <w:lsdException w:name="Colorful List Accent 1" w:semiHidden="0" w:uiPriority="72" w:unhideWhenUsed="0"/>
-    <w:lsdException w:name="Colorful Grid Accent 1" w:semiHidden="0" w:uiPriority="73" w:unhideWhenUsed="0"/>
-    <w:lsdException w:name="Light Shading Accent 2" w:semiHidden="0" w:uiPriority="60" w:unhideWhenUsed="0"/>
-    <w:lsdException w:name="Light List Accent 2" w:semiHidden="0" w:uiPriority="61" w:unhideWhenUsed="0"/>
-    <w:lsdException w:name="Light Grid Accent 2" w:semiHidden="0" w:uiPriority="62" w:unhideWhenUsed="0"/>
-    <w:lsdException w:name="Medium Shading 1 Accent 2" w:semiHidden="0" w:uiPriority="63" w:unhideWhenUsed="0"/>
-    <w:lsdException w:name="Medium Shading 2 Accent 2" w:semiHidden="0" w:uiPriority="64" w:unhideWhenUsed="0"/>
-    <w:lsdException w:name="Medium List 1 Accent 2" w:semiHidden="0" w:uiPriority="65" w:unhideWhenUsed="0"/>
-    <w:lsdException w:name="Medium List 2 Accent 2" w:semiHidden="0" w:uiPriority="66" w:unhideWhenUsed="0"/>
-    <w:lsdException w:name="Medium Grid 1 Accent 2" w:semiHidden="0" w:uiPriority="67" w:unhideWhenUsed="0"/>
-    <w:lsdException w:name="Medium Grid 2 Accent 2" w:semiHidden="0" w:uiPriority="68" w:unhideWhenUsed="0"/>
-    <w:lsdException w:name="Medium Grid 3 Accent 2" w:semiHidden="0" w:uiPriority="69" w:unhideWhenUsed="0"/>
-    <w:lsdException w:name="Dark List Accent 2" w:semiHidden="0" w:uiPriority="70" w:unhideWhenUsed="0"/>
-    <w:lsdException w:name="Colorful Shading Accent 2" w:semiHidden="0" w:uiPriority="71" w:unhideWhenUsed="0"/>
-    <w:lsdException w:name="Colorful List Accent 2" w:semiHidden="0" w:uiPriority="72" w:unhideWhenUsed="0"/>
-    <w:lsdException w:name="Colorful Grid Accent 2" w:semiHidden="0" w:uiPriority="73" w:unhideWhenUsed="0"/>
-    <w:lsdException w:name="Light Shading Accent 3" w:semiHidden="0" w:uiPriority="60" w:unhideWhenUsed="0"/>
-    <w:lsdException w:name="Light List Accent 3" w:semiHidden="0" w:uiPriority="61" w:unhideWhenUsed="0"/>
-    <w:lsdException w:name="Light Grid Accent 3" w:semiHidden="0" w:uiPriority="62" w:unhideWhenUsed="0"/>
-    <w:lsdException w:name="Medium Shading 1 Accent 3" w:semiHidden="0" w:uiPriority="63" w:unhideWhenUsed="0"/>
-    <w:lsdException w:name="Medium Shading 2 Accent 3" w:semiHidden="0" w:uiPriority="64" w:unhideWhenUsed="0"/>
-    <w:lsdException w:name="Medium List 1 Accent 3" w:semiHidden="0" w:uiPriority="65" w:unhideWhenUsed="0"/>
-    <w:lsdException w:name="Medium List 2 Accent 3" w:semiHidden="0" w:uiPriority="66" w:unhideWhenUsed="0"/>
-    <w:lsdException w:name="Medium Grid 1 Accent 3" w:semiHidden="0" w:uiPriority="67" w:unhideWhenUsed="0"/>
-    <w:lsdException w:name="Medium Grid 2 Accent 3" w:semiHidden="0" w:uiPriority="68" w:unhideWhenUsed="0"/>
-    <w:lsdException w:name="Medium Grid 3 Accent 3" w:semiHidden="0" w:uiPriority="69" w:unhideWhenUsed="0"/>
-    <w:lsdException w:name="Dark List Accent 3" w:semiHidden="0" w:uiPriority="70" w:unhideWhenUsed="0"/>
-    <w:lsdException w:name="Colorful Shading Accent 3" w:semiHidden="0" w:uiPriority="71" w:unhideWhenUsed="0"/>
-    <w:lsdException w:name="Colorful List Accent 3" w:semiHidden="0" w:uiPriority="72" w:unhideWhenUsed="0"/>
-    <w:lsdException w:name="Colorful Grid Accent 3" w:semiHidden="0" w:uiPriority="73" w:unhideWhenUsed="0"/>
-    <w:lsdException w:name="Light Shading Accent 4" w:semiHidden="0" w:uiPriority="60" w:unhideWhenUsed="0"/>
-    <w:lsdException w:name="Light List Accent 4" w:semiHidden="0" w:uiPriority="61" w:unhideWhenUsed="0"/>
-    <w:lsdException w:name="Light Grid Accent 4" w:semiHidden="0" w:uiPriority="62" w:unhideWhenUsed="0"/>
-    <w:lsdException w:name="Medium Shading 1 Accent 4" w:semiHidden="0" w:uiPriority="63" w:unhideWhenUsed="0"/>
-    <w:lsdException w:name="Medium Shading 2 Accent 4" w:semiHidden="0" w:uiPriority="64" w:unhideWhenUsed="0"/>
-    <w:lsdException w:name="Medium List 1 Accent 4" w:semiHidden="0" w:uiPriority="65" w:unhideWhenUsed="0"/>
-    <w:lsdException w:name="Medium List 2 Accent 4" w:semiHidden="0" w:uiPriority="66" w:unhideWhenUsed="0"/>
-    <w:lsdException w:name="Medium Grid 1 Accent 4" w:semiHidden="0" w:uiPriority="67" w:unhideWhenUsed="0"/>
-    <w:lsdException w:name="Medium Grid 2 Accent 4" w:semiHidden="0" w:uiPriority="68" w:unhideWhenUsed="0"/>
-    <w:lsdException w:name="Medium Grid 3 Accent 4" w:semiHidden="0" w:uiPriority="69" w:unhideWhenUsed="0"/>
-    <w:lsdException w:name="Dark List Accent 4" w:semiHidden="0" w:uiPriority="70" w:unhideWhenUsed="0"/>
-    <w:lsdException w:name="Colorful Shading Accent 4" w:semiHidden="0" w:uiPriority="71" w:unhideWhenUsed="0"/>
-    <w:lsdException w:name="Colorful List Accent 4" w:semiHidden="0" w:uiPriority="72" w:unhideWhenUsed="0"/>
-    <w:lsdException w:name="Colorful Grid Accent 4" w:semiHidden="0" w:uiPriority="73" w:unhideWhenUsed="0"/>
-    <w:lsdException w:name="Light Shading Accent 5" w:semiHidden="0" w:uiPriority="60" w:unhideWhenUsed="0"/>
-    <w:lsdException w:name="Light List Accent 5" w:semiHidden="0" w:uiPriority="61" w:unhideWhenUsed="0"/>
-    <w:lsdException w:name="Light Grid Accent 5" w:semiHidden="0" w:uiPriority="62" w:unhideWhenUsed="0"/>
-    <w:lsdException w:name="Medium Shading 1 Accent 5" w:semiHidden="0" w:uiPriority="63" w:unhideWhenUsed="0"/>
-    <w:lsdException w:name="Medium Shading 2 Accent 5" w:semiHidden="0" w:uiPriority="64" w:unhideWhenUsed="0"/>
-    <w:lsdException w:name="Medium List 1 Accent 5" w:semiHidden="0" w:uiPriority="65" w:unhideWhenUsed="0"/>
-    <w:lsdException w:name="Medium List 2 Accent 5" w:semiHidden="0" w:uiPriority="66" w:unhideWhenUsed="0"/>
-    <w:lsdException w:name="Medium Grid 1 Accent 5" w:semiHidden="0" w:uiPriority="67" w:unhideWhenUsed="0"/>
-    <w:lsdException w:name="Medium Grid 2 Accent 5" w:semiHidden="0" w:uiPriority="68" w:unhideWhenUsed="0"/>
-    <w:lsdException w:name="Medium Grid 3 Accent 5" w:semiHidden="0" w:uiPriority="69" w:unhideWhenUsed="0"/>
-    <w:lsdException w:name="Dark List Accent 5" w:semiHidden="0" w:uiPriority="70" w:unhideWhenUsed="0"/>
-    <w:lsdException w:name="Colorful Shading Accent 5" w:semiHidden="0" w:uiPriority="71" w:unhideWhenUsed="0"/>
-    <w:lsdException w:name="Colorful List Accent 5" w:semiHidden="0" w:uiPriority="72" w:unhideWhenUsed="0"/>
-    <w:lsdException w:name="Colorful Grid Accent 5" w:semiHidden="0" w:uiPriority="73" w:unhideWhenUsed="0"/>
-    <w:lsdException w:name="Light Shading Accent 6" w:semiHidden="0" w:uiPriority="60" w:unhideWhenUsed="0"/>
-    <w:lsdException w:name="Light List Accent 6" w:semiHidden="0" w:uiPriority="61" w:unhideWhenUsed="0"/>
-    <w:lsdException w:name="Light Grid Accent 6" w:semiHidden="0" w:uiPriority="62" w:unhideWhenUsed="0"/>
-    <w:lsdException w:name="Medium Shading 1 Accent 6" w:semiHidden="0" w:uiPriority="63" w:unhideWhenUsed="0"/>
-    <w:lsdException w:name="Medium Shading 2 Accent 6" w:semiHidden="0" w:uiPriority="64" w:unhideWhenUsed="0"/>
-    <w:lsdException w:name="Medium List 1 Accent 6" w:semiHidden="0" w:uiPriority="65" w:unhideWhenUsed="0"/>
-    <w:lsdException w:name="Medium List 2 Accent 6" w:semiHidden="0" w:uiPriority="66" w:unhideWhenUsed="0"/>
-    <w:lsdException w:name="Medium Grid 1 Accent 6" w:semiHidden="0" w:uiPriority="67" w:unhideWhenUsed="0"/>
-    <w:lsdException w:name="Medium Grid 2 Accent 6" w:semiHidden="0" w:uiPriority="68" w:unhideWhenUsed="0"/>
-    <w:lsdException w:name="Medium Grid 3 Accent 6" w:semiHidden="0" w:uiPriority="69" w:unhideWhenUsed="0"/>
-    <w:lsdException w:name="Dark List Accent 6" w:semiHidden="0" w:uiPriority="70" w:unhideWhenUsed="0"/>
-    <w:lsdException w:name="Colorful Shading Accent 6" w:semiHidden="0" w:uiPriority="71" w:unhideWhenUsed="0"/>
-    <w:lsdException w:name="Colorful List Accent 6" w:semiHidden="0" w:uiPriority="72" w:unhideWhenUsed="0"/>
-    <w:lsdException w:name="Colorful Grid Accent 6" w:semiHidden="0" w:uiPriority="73" w:unhideWhenUsed="0"/>
-    <w:lsdException w:name="Subtle Emphasis" w:semiHidden="0" w:uiPriority="19" w:unhideWhenUsed="0" w:qFormat="1"/>
-    <w:lsdException w:name="Intense Emphasis" w:semiHidden="0" w:uiPriority="21" w:unhideWhenUsed="0" w:qFormat="1"/>
-    <w:lsdException w:name="Subtle Reference" w:semiHidden="0" w:uiPriority="31" w:unhideWhenUsed="0" w:qFormat="1"/>
-    <w:lsdException w:name="Intense Reference" w:semiHidden="0" w:uiPriority="32" w:unhideWhenUsed="0" w:qFormat="1"/>
-    <w:lsdException w:name="Book Title" w:semiHidden="0" w:uiPriority="33" w:unhideWhenUsed="0" w:qFormat="1"/>
-    <w:lsdException w:name="Bibliography" w:uiPriority="37"/>
-    <w:lsdException w:name="TOC Heading" w:uiPriority="39" w:qFormat="1"/>
+  <w:latentStyles w:defLockedState="0" w:defUIPriority="99" w:defSemiHidden="0" w:defUnhideWhenUsed="0" w:defQFormat="0" w:count="371">
+    <w:lsdException w:name="Normal" w:uiPriority="0" w:qFormat="1"/>
+    <w:lsdException w:name="heading 1" w:uiPriority="9" w:qFormat="1"/>
+    <w:lsdException w:name="heading 2" w:semiHidden="1" w:uiPriority="9" w:unhideWhenUsed="1" w:qFormat="1"/>
+    <w:lsdException w:name="heading 3" w:semiHidden="1" w:uiPriority="9" w:unhideWhenUsed="1" w:qFormat="1"/>
+    <w:lsdException w:name="heading 4" w:semiHidden="1" w:uiPriority="9" w:unhideWhenUsed="1" w:qFormat="1"/>
+    <w:lsdException w:name="heading 5" w:semiHidden="1" w:uiPriority="9" w:unhideWhenUsed="1" w:qFormat="1"/>
+    <w:lsdException w:name="heading 6" w:semiHidden="1" w:uiPriority="9" w:unhideWhenUsed="1" w:qFormat="1"/>
+    <w:lsdException w:name="heading 7" w:semiHidden="1" w:uiPriority="9" w:unhideWhenUsed="1" w:qFormat="1"/>
+    <w:lsdException w:name="heading 8" w:semiHidden="1" w:uiPriority="9" w:unhideWhenUsed="1" w:qFormat="1"/>
+    <w:lsdException w:name="heading 9" w:semiHidden="1" w:uiPriority="9" w:unhideWhenUsed="1" w:qFormat="1"/>
+    <w:lsdException w:name="index 1" w:semiHidden="1" w:unhideWhenUsed="1"/>
+    <w:lsdException w:name="index 2" w:semiHidden="1" w:unhideWhenUsed="1"/>
+    <w:lsdException w:name="index 3" w:semiHidden="1" w:unhideWhenUsed="1"/>
+    <w:lsdException w:name="index 4" w:semiHidden="1" w:unhideWhenUsed="1"/>
+    <w:lsdException w:name="index 5" w:semiHidden="1" w:unhideWhenUsed="1"/>
+    <w:lsdException w:name="index 6" w:semiHidden="1" w:unhideWhenUsed="1"/>
+    <w:lsdException w:name="index 7" w:semiHidden="1" w:unhideWhenUsed="1"/>
+    <w:lsdException w:name="index 8" w:semiHidden="1" w:unhideWhenUsed="1"/>
+    <w:lsdException w:name="index 9" w:semiHidden="1" w:unhideWhenUsed="1"/>
+    <w:lsdException w:name="toc 1" w:semiHidden="1" w:uiPriority="39" w:unhideWhenUsed="1" w:qFormat="1"/>
+    <w:lsdException w:name="toc 2" w:semiHidden="1" w:uiPriority="39" w:unhideWhenUsed="1"/>
+    <w:lsdException w:name="toc 3" w:semiHidden="1" w:uiPriority="39" w:unhideWhenUsed="1"/>
+    <w:lsdException w:name="toc 4" w:semiHidden="1" w:uiPriority="39" w:unhideWhenUsed="1"/>
+    <w:lsdException w:name="toc 5" w:semiHidden="1" w:uiPriority="39" w:unhideWhenUsed="1"/>
+    <w:lsdException w:name="toc 6" w:semiHidden="1" w:uiPriority="39" w:unhideWhenUsed="1"/>
+    <w:lsdException w:name="toc 7" w:semiHidden="1" w:uiPriority="39" w:unhideWhenUsed="1"/>
+    <w:lsdException w:name="toc 8" w:semiHidden="1" w:uiPriority="39" w:unhideWhenUsed="1"/>
+    <w:lsdException w:name="toc 9" w:semiHidden="1" w:uiPriority="39" w:unhideWhenUsed="1"/>
+    <w:lsdException w:name="Normal Indent" w:semiHidden="1" w:unhideWhenUsed="1"/>
+    <w:lsdException w:name="footnote text" w:semiHidden="1" w:unhideWhenUsed="1"/>
+    <w:lsdException w:name="annotation text" w:semiHidden="1" w:unhideWhenUsed="1"/>
+    <w:lsdException w:name="header" w:semiHidden="1" w:unhideWhenUsed="1"/>
+    <w:lsdException w:name="footer" w:semiHidden="1" w:unhideWhenUsed="1"/>
+    <w:lsdException w:name="index heading" w:semiHidden="1" w:unhideWhenUsed="1"/>
+    <w:lsdException w:name="caption" w:semiHidden="1" w:uiPriority="35" w:unhideWhenUsed="1" w:qFormat="1"/>
+    <w:lsdException w:name="table of figures" w:semiHidden="1" w:unhideWhenUsed="1"/>
+    <w:lsdException w:name="envelope address" w:semiHidden="1" w:unhideWhenUsed="1"/>
+    <w:lsdException w:name="envelope return" w:semiHidden="1" w:unhideWhenUsed="1"/>
+    <w:lsdException w:name="footnote reference" w:semiHidden="1" w:unhideWhenUsed="1"/>
+    <w:lsdException w:name="annotation reference" w:semiHidden="1" w:unhideWhenUsed="1"/>
+    <w:lsdException w:name="line number" w:semiHidden="1" w:unhideWhenUsed="1"/>
+    <w:lsdException w:name="page number" w:semiHidden="1" w:unhideWhenUsed="1"/>
+    <w:lsdException w:name="endnote reference" w:semiHidden="1" w:unhideWhenUsed="1"/>
+    <w:lsdException w:name="endnote text" w:semiHidden="1" w:unhideWhenUsed="1"/>
+    <w:lsdException w:name="table of authorities" w:semiHidden="1" w:unhideWhenUsed="1"/>
+    <w:lsdException w:name="macro" w:semiHidden="1" w:unhideWhenUsed="1"/>
+    <w:lsdException w:name="toa heading" w:semiHidden="1" w:unhideWhenUsed="1"/>
+    <w:lsdException w:name="List" w:semiHidden="1" w:unhideWhenUsed="1"/>
+    <w:lsdException w:name="List Bullet" w:semiHidden="1" w:unhideWhenUsed="1"/>
+    <w:lsdException w:name="List Number" w:semiHidden="1" w:unhideWhenUsed="1"/>
+    <w:lsdException w:name="List 2" w:semiHidden="1" w:unhideWhenUsed="1"/>
+    <w:lsdException w:name="List 3" w:semiHidden="1" w:unhideWhenUsed="1"/>
+    <w:lsdException w:name="List 4" w:semiHidden="1" w:unhideWhenUsed="1"/>
+    <w:lsdException w:name="List 5" w:semiHidden="1" w:unhideWhenUsed="1"/>
+    <w:lsdException w:name="List Bullet 2" w:semiHidden="1" w:unhideWhenUsed="1"/>
+    <w:lsdException w:name="List Bullet 3" w:semiHidden="1" w:unhideWhenUsed="1"/>
+    <w:lsdException w:name="List Bullet 4" w:semiHidden="1" w:unhideWhenUsed="1"/>
+    <w:lsdException w:name="List Bullet 5" w:semiHidden="1" w:unhideWhenUsed="1"/>
+    <w:lsdException w:name="List Number 2" w:semiHidden="1" w:unhideWhenUsed="1"/>
+    <w:lsdException w:name="List Number 3" w:semiHidden="1" w:unhideWhenUsed="1"/>
+    <w:lsdException w:name="List Number 4" w:semiHidden="1" w:unhideWhenUsed="1"/>
+    <w:lsdException w:name="List Number 5" w:semiHidden="1" w:unhideWhenUsed="1"/>
+    <w:lsdException w:name="Title" w:uiPriority="10" w:qFormat="1"/>
+    <w:lsdException w:name="Closing" w:semiHidden="1" w:unhideWhenUsed="1"/>
+    <w:lsdException w:name="Signature" w:semiHidden="1" w:unhideWhenUsed="1"/>
+    <w:lsdException w:name="Default Paragraph Font" w:semiHidden="1" w:uiPriority="1" w:unhideWhenUsed="1"/>
+    <w:lsdException w:name="Body Text" w:semiHidden="1" w:unhideWhenUsed="1"/>
+    <w:lsdException w:name="Body Text Indent" w:semiHidden="1" w:unhideWhenUsed="1"/>
+    <w:lsdException w:name="List Continue" w:semiHidden="1" w:unhideWhenUsed="1"/>
+    <w:lsdException w:name="List Continue 2" w:semiHidden="1" w:unhideWhenUsed="1"/>
+    <w:lsdException w:name="List Continue 3" w:semiHidden="1" w:unhideWhenUsed="1"/>
+    <w:lsdException w:name="List Continue 4" w:semiHidden="1" w:unhideWhenUsed="1"/>
+    <w:lsdException w:name="List Continue 5" w:semiHidden="1" w:unhideWhenUsed="1"/>
+    <w:lsdException w:name="Message Header" w:semiHidden="1" w:unhideWhenUsed="1"/>
+    <w:lsdException w:name="Subtitle" w:uiPriority="11" w:qFormat="1"/>
+    <w:lsdException w:name="Salutation" w:semiHidden="1" w:unhideWhenUsed="1"/>
+    <w:lsdException w:name="Date" w:semiHidden="1" w:unhideWhenUsed="1"/>
+    <w:lsdException w:name="Body Text First Indent" w:semiHidden="1" w:unhideWhenUsed="1"/>
+    <w:lsdException w:name="Body Text First Indent 2" w:semiHidden="1" w:unhideWhenUsed="1"/>
+    <w:lsdException w:name="Note Heading" w:semiHidden="1" w:unhideWhenUsed="1"/>
+    <w:lsdException w:name="Body Text 2" w:semiHidden="1" w:unhideWhenUsed="1"/>
+    <w:lsdException w:name="Body Text 3" w:semiHidden="1" w:unhideWhenUsed="1"/>
+    <w:lsdException w:name="Body Text Indent 2" w:semiHidden="1" w:unhideWhenUsed="1"/>
+    <w:lsdException w:name="Body Text Indent 3" w:semiHidden="1" w:unhideWhenUsed="1"/>
+    <w:lsdException w:name="Block Text" w:semiHidden="1" w:unhideWhenUsed="1"/>
+    <w:lsdException w:name="Hyperlink" w:semiHidden="1" w:unhideWhenUsed="1"/>
+    <w:lsdException w:name="FollowedHyperlink" w:semiHidden="1" w:unhideWhenUsed="1"/>
+    <w:lsdException w:name="Strong" w:uiPriority="22" w:qFormat="1"/>
+    <w:lsdException w:name="Emphasis" w:uiPriority="20" w:qFormat="1"/>
+    <w:lsdException w:name="Document Map" w:semiHidden="1" w:unhideWhenUsed="1"/>
+    <w:lsdException w:name="Plain Text" w:semiHidden="1" w:unhideWhenUsed="1"/>
+    <w:lsdException w:name="E-mail Signature" w:semiHidden="1" w:unhideWhenUsed="1"/>
+    <w:lsdException w:name="HTML Top of Form" w:semiHidden="1" w:unhideWhenUsed="1"/>
+    <w:lsdException w:name="HTML Bottom of Form" w:semiHidden="1" w:unhideWhenUsed="1"/>
+    <w:lsdException w:name="Normal (Web)" w:semiHidden="1" w:unhideWhenUsed="1"/>
+    <w:lsdException w:name="HTML Acronym" w:semiHidden="1" w:unhideWhenUsed="1"/>
+    <w:lsdException w:name="HTML Address" w:semiHidden="1" w:unhideWhenUsed="1"/>
+    <w:lsdException w:name="HTML Cite" w:semiHidden="1" w:unhideWhenUsed="1"/>
+    <w:lsdException w:name="HTML Code" w:semiHidden="1" w:unhideWhenUsed="1"/>
+    <w:lsdException w:name="HTML Definition" w:semiHidden="1" w:unhideWhenUsed="1"/>
+    <w:lsdException w:name="HTML Keyboard" w:semiHidden="1" w:unhideWhenUsed="1"/>
+    <w:lsdException w:name="HTML Preformatted" w:semiHidden="1" w:unhideWhenUsed="1"/>
+    <w:lsdException w:name="HTML Sample" w:semiHidden="1" w:unhideWhenUsed="1"/>
+    <w:lsdException w:name="HTML Typewriter" w:semiHidden="1" w:unhideWhenUsed="1"/>
+    <w:lsdException w:name="HTML Variable" w:semiHidden="1" w:unhideWhenUsed="1"/>
+    <w:lsdException w:name="Normal Table" w:semiHidden="1" w:unhideWhenUsed="1"/>
+    <w:lsdException w:name="annotation subject" w:semiHidden="1" w:unhideWhenUsed="1"/>
+    <w:lsdException w:name="No List" w:semiHidden="1" w:unhideWhenUsed="1"/>
+    <w:lsdException w:name="Outline List 1" w:semiHidden="1" w:unhideWhenUsed="1"/>
+    <w:lsdException w:name="Outline List 2" w:semiHidden="1" w:unhideWhenUsed="1"/>
+    <w:lsdException w:name="Outline List 3" w:semiHidden="1" w:unhideWhenUsed="1"/>
+    <w:lsdException w:name="Table Simple 1" w:semiHidden="1" w:unhideWhenUsed="1"/>
+    <w:lsdException w:name="Table Simple 2" w:semiHidden="1" w:unhideWhenUsed="1"/>
+    <w:lsdException w:name="Table Simple 3" w:semiHidden="1" w:unhideWhenUsed="1"/>
+    <w:lsdException w:name="Table Classic 1" w:semiHidden="1" w:unhideWhenUsed="1"/>
+    <w:lsdException w:name="Table Classic 2" w:semiHidden="1" w:unhideWhenUsed="1"/>
+    <w:lsdException w:name="Table Classic 3" w:semiHidden="1" w:unhideWhenUsed="1"/>
+    <w:lsdException w:name="Table Classic 4" w:semiHidden="1" w:unhideWhenUsed="1"/>
+    <w:lsdException w:name="Table Colorful 1" w:semiHidden="1" w:unhideWhenUsed="1"/>
+    <w:lsdException w:name="Table Colorful 2" w:semiHidden="1" w:unhideWhenUsed="1"/>
+    <w:lsdException w:name="Table Colorful 3" w:semiHidden="1" w:unhideWhenUsed="1"/>
+    <w:lsdException w:name="Table Columns 1" w:semiHidden="1" w:unhideWhenUsed="1"/>
+    <w:lsdException w:name="Table Columns 2" w:semiHidden="1" w:unhideWhenUsed="1"/>
+    <w:lsdException w:name="Table Columns 3" w:semiHidden="1" w:unhideWhenUsed="1"/>
+    <w:lsdException w:name="Table Columns 4" w:semiHidden="1" w:unhideWhenUsed="1"/>
+    <w:lsdException w:name="Table Columns 5" w:semiHidden="1" w:unhideWhenUsed="1"/>
+    <w:lsdException w:name="Table Grid 1" w:semiHidden="1" w:unhideWhenUsed="1"/>
+    <w:lsdException w:name="Table Grid 2" w:semiHidden="1" w:unhideWhenUsed="1"/>
+    <w:lsdException w:name="Table Grid 3" w:semiHidden="1" w:unhideWhenUsed="1"/>
+    <w:lsdException w:name="Table Grid 4" w:semiHidden="1" w:unhideWhenUsed="1"/>
+    <w:lsdException w:name="Table Grid 5" w:semiHidden="1" w:unhideWhenUsed="1"/>
+    <w:lsdException w:name="Table Grid 6" w:semiHidden="1" w:unhideWhenUsed="1"/>
+    <w:lsdException w:name="Table Grid 7" w:semiHidden="1" w:unhideWhenUsed="1"/>
+    <w:lsdException w:name="Table Grid 8" w:semiHidden="1" w:unhideWhenUsed="1"/>
+    <w:lsdException w:name="Table List 1" w:semiHidden="1" w:unhideWhenUsed="1"/>
+    <w:lsdException w:name="Table List 2" w:semiHidden="1" w:unhideWhenUsed="1"/>
+    <w:lsdException w:name="Table List 3" w:semiHidden="1" w:unhideWhenUsed="1"/>
+    <w:lsdException w:name="Table List 4" w:semiHidden="1" w:unhideWhenUsed="1"/>
+    <w:lsdException w:name="Table List 5" w:semiHidden="1" w:unhideWhenUsed="1"/>
+    <w:lsdException w:name="Table List 6" w:semiHidden="1" w:unhideWhenUsed="1"/>
+    <w:lsdException w:name="Table List 7" w:semiHidden="1" w:unhideWhenUsed="1"/>
+    <w:lsdException w:name="Table List 8" w:semiHidden="1" w:unhideWhenUsed="1"/>
+    <w:lsdException w:name="Table 3D effects 1" w:semiHidden="1" w:unhideWhenUsed="1"/>
+    <w:lsdException w:name="Table 3D effects 2" w:semiHidden="1" w:unhideWhenUsed="1"/>
+    <w:lsdException w:name="Table 3D effects 3" w:semiHidden="1" w:unhideWhenUsed="1"/>
+    <w:lsdException w:name="Table Contemporary" w:semiHidden="1" w:unhideWhenUsed="1"/>
+    <w:lsdException w:name="Table Elegant" w:semiHidden="1" w:unhideWhenUsed="1"/>
+    <w:lsdException w:name="Table Professional" w:semiHidden="1" w:unhideWhenUsed="1"/>
+    <w:lsdException w:name="Table Subtle 1" w:semiHidden="1" w:unhideWhenUsed="1"/>
+    <w:lsdException w:name="Table Subtle 2" w:semiHidden="1" w:unhideWhenUsed="1"/>
+    <w:lsdException w:name="Table Web 1" w:semiHidden="1" w:unhideWhenUsed="1"/>
+    <w:lsdException w:name="Table Web 2" w:semiHidden="1" w:unhideWhenUsed="1"/>
+    <w:lsdException w:name="Table Web 3" w:semiHidden="1" w:unhideWhenUsed="1"/>
+    <w:lsdException w:name="Balloon Text" w:semiHidden="1" w:unhideWhenUsed="1"/>
+    <w:lsdException w:name="Table Grid" w:uiPriority="59"/>
+    <w:lsdException w:name="Table Theme" w:semiHidden="1" w:unhideWhenUsed="1"/>
+    <w:lsdException w:name="Placeholder Text" w:semiHidden="1"/>
+    <w:lsdException w:name="No Spacing" w:uiPriority="1" w:qFormat="1"/>
+    <w:lsdException w:name="Light Shading" w:uiPriority="60"/>
+    <w:lsdException w:name="Light List" w:uiPriority="61"/>
+    <w:lsdException w:name="Light Grid" w:uiPriority="62"/>
+    <w:lsdException w:name="Medium Shading 1" w:uiPriority="63"/>
+    <w:lsdException w:name="Medium Shading 2" w:uiPriority="64"/>
+    <w:lsdException w:name="Medium List 1" w:uiPriority="65"/>
+    <w:lsdException w:name="Medium List 2" w:uiPriority="66"/>
+    <w:lsdException w:name="Medium Grid 1" w:uiPriority="67"/>
+    <w:lsdException w:name="Medium Grid 2" w:uiPriority="68"/>
+    <w:lsdException w:name="Medium Grid 3" w:uiPriority="69"/>
+    <w:lsdException w:name="Dark List" w:uiPriority="70"/>
+    <w:lsdException w:name="Colorful Shading" w:uiPriority="71"/>
+    <w:lsdException w:name="Colorful List" w:uiPriority="72"/>
+    <w:lsdException w:name="Colorful Grid" w:uiPriority="73"/>
+    <w:lsdException w:name="Light Shading Accent 1" w:uiPriority="60"/>
+    <w:lsdException w:name="Light List Accent 1" w:uiPriority="61"/>
+    <w:lsdException w:name="Light Grid Accent 1" w:uiPriority="62"/>
+    <w:lsdException w:name="Medium Shading 1 Accent 1" w:uiPriority="63"/>
+    <w:lsdException w:name="Medium Shading 2 Accent 1" w:uiPriority="64"/>
+    <w:lsdException w:name="Medium List 1 Accent 1" w:uiPriority="65"/>
+    <w:lsdException w:name="Revision" w:semiHidden="1"/>
+    <w:lsdException w:name="List Paragraph" w:uiPriority="34" w:qFormat="1"/>
+    <w:lsdException w:name="Quote" w:uiPriority="29" w:qFormat="1"/>
+    <w:lsdException w:name="Intense Quote" w:uiPriority="30" w:qFormat="1"/>
+    <w:lsdException w:name="Medium List 2 Accent 1" w:uiPriority="66"/>
+    <w:lsdException w:name="Medium Grid 1 Accent 1" w:uiPriority="67"/>
+    <w:lsdException w:name="Medium Grid 2 Accent 1" w:uiPriority="68"/>
+    <w:lsdException w:name="Medium Grid 3 Accent 1" w:uiPriority="69"/>
+    <w:lsdException w:name="Dark List Accent 1" w:uiPriority="70"/>
+    <w:lsdException w:name="Colorful Shading Accent 1" w:uiPriority="71"/>
+    <w:lsdException w:name="Colorful List Accent 1" w:uiPriority="72"/>
+    <w:lsdException w:name="Colorful Grid Accent 1" w:uiPriority="73"/>
+    <w:lsdException w:name="Light Shading Accent 2" w:uiPriority="60"/>
+    <w:lsdException w:name="Light List Accent 2" w:uiPriority="61"/>
+    <w:lsdException w:name="Light Grid Accent 2" w:uiPriority="62"/>
+    <w:lsdException w:name="Medium Shading 1 Accent 2" w:uiPriority="63"/>
+    <w:lsdException w:name="Medium Shading 2 Accent 2" w:uiPriority="64"/>
+    <w:lsdException w:name="Medium List 1 Accent 2" w:uiPriority="65"/>
+    <w:lsdException w:name="Medium List 2 Accent 2" w:uiPriority="66"/>
+    <w:lsdException w:name="Medium Grid 1 Accent 2" w:uiPriority="67"/>
+    <w:lsdException w:name="Medium Grid 2 Accent 2" w:uiPriority="68"/>
+    <w:lsdException w:name="Medium Grid 3 Accent 2" w:uiPriority="69"/>
+    <w:lsdException w:name="Dark List Accent 2" w:uiPriority="70"/>
+    <w:lsdException w:name="Colorful Shading Accent 2" w:uiPriority="71"/>
+    <w:lsdException w:name="Colorful List Accent 2" w:uiPriority="72"/>
+    <w:lsdException w:name="Colorful Grid Accent 2" w:uiPriority="73"/>
+    <w:lsdException w:name="Light Shading Accent 3" w:uiPriority="60"/>
+    <w:lsdException w:name="Light List Accent 3" w:uiPriority="61"/>
+    <w:lsdException w:name="Light Grid Accent 3" w:uiPriority="62"/>
+    <w:lsdException w:name="Medium Shading 1 Accent 3" w:uiPriority="63"/>
+    <w:lsdException w:name="Medium Shading 2 Accent 3" w:uiPriority="64"/>
+    <w:lsdException w:name="Medium List 1 Accent 3" w:uiPriority="65"/>
+    <w:lsdException w:name="Medium List 2 Accent 3" w:uiPriority="66"/>
+    <w:lsdException w:name="Medium Grid 1 Accent 3" w:uiPriority="67"/>
+    <w:lsdException w:name="Medium Grid 2 Accent 3" w:uiPriority="68"/>
+    <w:lsdException w:name="Medium Grid 3 Accent 3" w:uiPriority="69"/>
+    <w:lsdException w:name="Dark List Accent 3" w:uiPriority="70"/>
+    <w:lsdException w:name="Colorful Shading Accent 3" w:uiPriority="71"/>
+    <w:lsdException w:name="Colorful List Accent 3" w:uiPriority="72"/>
+    <w:lsdException w:name="Colorful Grid Accent 3" w:uiPriority="73"/>
+    <w:lsdException w:name="Light Shading Accent 4" w:uiPriority="60"/>
+    <w:lsdException w:name="Light List Accent 4" w:uiPriority="61"/>
+    <w:lsdException w:name="Light Grid Accent 4" w:uiPriority="62"/>
+    <w:lsdException w:name="Medium Shading 1 Accent 4" w:uiPriority="63"/>
+    <w:lsdException w:name="Medium Shading 2 Accent 4" w:uiPriority="64"/>
+    <w:lsdException w:name="Medium List 1 Accent 4" w:uiPriority="65"/>
+    <w:lsdException w:name="Medium List 2 Accent 4" w:uiPriority="66"/>
+    <w:lsdException w:name="Medium Grid 1 Accent 4" w:uiPriority="67"/>
+    <w:lsdException w:name="Medium Grid 2 Accent 4" w:uiPriority="68"/>
+    <w:lsdException w:name="Medium Grid 3 Accent 4" w:uiPriority="69"/>
+    <w:lsdException w:name="Dark List Accent 4" w:uiPriority="70"/>
+    <w:lsdException w:name="Colorful Shading Accent 4" w:uiPriority="71"/>
+    <w:lsdException w:name="Colorful List Accent 4" w:uiPriority="72"/>
+    <w:lsdException w:name="Colorful Grid Accent 4" w:uiPriority="73"/>
+    <w:lsdException w:name="Light Shading Accent 5" w:uiPriority="60"/>
+    <w:lsdException w:name="Light List Accent 5" w:uiPriority="61"/>
+    <w:lsdException w:name="Light Grid Accent 5" w:uiPriority="62"/>
+    <w:lsdException w:name="Medium Shading 1 Accent 5" w:uiPriority="63"/>
+    <w:lsdException w:name="Medium Shading 2 Accent 5" w:uiPriority="64"/>
+    <w:lsdException w:name="Medium List 1 Accent 5" w:uiPriority="65"/>
+    <w:lsdException w:name="Medium List 2 Accent 5" w:uiPriority="66"/>
+    <w:lsdException w:name="Medium Grid 1 Accent 5" w:uiPriority="67"/>
+    <w:lsdException w:name="Medium Grid 2 Accent 5" w:uiPriority="68"/>
+    <w:lsdException w:name="Medium Grid 3 Accent 5" w:uiPriority="69"/>
+    <w:lsdException w:name="Dark List Accent 5" w:uiPriority="70"/>
+    <w:lsdException w:name="Colorful Shading Accent 5" w:uiPriority="71"/>
+    <w:lsdException w:name="Colorful List Accent 5" w:uiPriority="72"/>
+    <w:lsdException w:name="Colorful Grid Accent 5" w:uiPriority="73"/>
+    <w:lsdException w:name="Light Shading Accent 6" w:uiPriority="60"/>
+    <w:lsdException w:name="Light List Accent 6" w:uiPriority="61"/>
+    <w:lsdException w:name="Light Grid Accent 6" w:uiPriority="62"/>
+    <w:lsdException w:name="Medium Shading 1 Accent 6" w:uiPriority="63"/>
+    <w:lsdException w:name="Medium Shading 2 Accent 6" w:uiPriority="64"/>
+    <w:lsdException w:name="Medium List 1 Accent 6" w:uiPriority="65"/>
+    <w:lsdException w:name="Medium List 2 Accent 6" w:uiPriority="66"/>
+    <w:lsdException w:name="Medium Grid 1 Accent 6" w:uiPriority="67"/>
+    <w:lsdException w:name="Medium Grid 2 Accent 6" w:uiPriority="68"/>
+    <w:lsdException w:name="Medium Grid 3 Accent 6" w:uiPriority="69"/>
+    <w:lsdException w:name="Dark List Accent 6" w:uiPriority="70"/>
+    <w:lsdException w:name="Colorful Shading Accent 6" w:uiPriority="71"/>
+    <w:lsdException w:name="Colorful List Accent 6" w:uiPriority="72"/>
+    <w:lsdException w:name="Colorful Grid Accent 6" w:uiPriority="73"/>
+    <w:lsdException w:name="Subtle Emphasis" w:uiPriority="19" w:qFormat="1"/>
+    <w:lsdException w:name="Intense Emphasis" w:uiPriority="21" w:qFormat="1"/>
+    <w:lsdException w:name="Subtle Reference" w:uiPriority="31" w:qFormat="1"/>
+    <w:lsdException w:name="Intense Reference" w:uiPriority="32" w:qFormat="1"/>
+    <w:lsdException w:name="Book Title" w:uiPriority="33" w:qFormat="1"/>
+    <w:lsdException w:name="Bibliography" w:semiHidden="1" w:uiPriority="37" w:unhideWhenUsed="1"/>
+    <w:lsdException w:name="TOC Heading" w:semiHidden="1" w:uiPriority="39" w:unhideWhenUsed="1" w:qFormat="1"/>
+    <w:lsdException w:name="Plain Table 1" w:uiPriority="41"/>
+    <w:lsdException w:name="Plain Table 2" w:uiPriority="42"/>
+    <w:lsdException w:name="Plain Table 3" w:uiPriority="43"/>
+    <w:lsdException w:name="Plain Table 4" w:uiPriority="44"/>
+    <w:lsdException w:name="Plain Table 5" w:uiPriority="45"/>
+    <w:lsdException w:name="Grid Table Light" w:uiPriority="40"/>
+    <w:lsdException w:name="Grid Table 1 Light" w:uiPriority="46"/>
+    <w:lsdException w:name="Grid Table 2" w:uiPriority="47"/>
+    <w:lsdException w:name="Grid Table 3" w:uiPriority="48"/>
+    <w:lsdException w:name="Grid Table 4" w:uiPriority="49"/>
+    <w:lsdException w:name="Grid Table 5 Dark" w:uiPriority="50"/>
+    <w:lsdException w:name="Grid Table 6 Colorful" w:uiPriority="51"/>
+    <w:lsdException w:name="Grid Table 7 Colorful" w:uiPriority="52"/>
+    <w:lsdException w:name="Grid Table 1 Light Accent 1" w:uiPriority="46"/>
+    <w:lsdException w:name="Grid Table 2 Accent 1" w:uiPriority="47"/>
+    <w:lsdException w:name="Grid Table 3 Accent 1" w:uiPriority="48"/>
+    <w:lsdException w:name="Grid Table 4 Accent 1" w:uiPriority="49"/>
+    <w:lsdException w:name="Grid Table 5 Dark Accent 1" w:uiPriority="50"/>
+    <w:lsdException w:name="Grid Table 6 Colorful Accent 1" w:uiPriority="51"/>
+    <w:lsdException w:name="Grid Table 7 Colorful Accent 1" w:uiPriority="52"/>
+    <w:lsdException w:name="Grid Table 1 Light Accent 2" w:uiPriority="46"/>
+    <w:lsdException w:name="Grid Table 2 Accent 2" w:uiPriority="47"/>
+    <w:lsdException w:name="Grid Table 3 Accent 2" w:uiPriority="48"/>
+    <w:lsdException w:name="Grid Table 4 Accent 2" w:uiPriority="49"/>
+    <w:lsdException w:name="Grid Table 5 Dark Accent 2" w:uiPriority="50"/>
+    <w:lsdException w:name="Grid Table 6 Colorful Accent 2" w:uiPriority="51"/>
+    <w:lsdException w:name="Grid Table 7 Colorful Accent 2" w:uiPriority="52"/>
+    <w:lsdException w:name="Grid Table 1 Light Accent 3" w:uiPriority="46"/>
+    <w:lsdException w:name="Grid Table 2 Accent 3" w:uiPriority="47"/>
+    <w:lsdException w:name="Grid Table 3 Accent 3" w:uiPriority="48"/>
+    <w:lsdException w:name="Grid Table 4 Accent 3" w:uiPriority="49"/>
+    <w:lsdException w:name="Grid Table 5 Dark Accent 3" w:uiPriority="50"/>
+    <w:lsdException w:name="Grid Table 6 Colorful Accent 3" w:uiPriority="51"/>
+    <w:lsdException w:name="Grid Table 7 Colorful Accent 3" w:uiPriority="52"/>
+    <w:lsdException w:name="Grid Table 1 Light Accent 4" w:uiPriority="46"/>
+    <w:lsdException w:name="Grid Table 2 Accent 4" w:uiPriority="47"/>
+    <w:lsdException w:name="Grid Table 3 Accent 4" w:uiPriority="48"/>
+    <w:lsdException w:name="Grid Table 4 Accent 4" w:uiPriority="49"/>
+    <w:lsdException w:name="Grid Table 5 Dark Accent 4" w:uiPriority="50"/>
+    <w:lsdException w:name="Grid Table 6 Colorful Accent 4" w:uiPriority="51"/>
+    <w:lsdException w:name="Grid Table 7 Colorful Accent 4" w:uiPriority="52"/>
+    <w:lsdException w:name="Grid Table 1 Light Accent 5" w:uiPriority="46"/>
+    <w:lsdException w:name="Grid Table 2 Accent 5" w:uiPriority="47"/>
+    <w:lsdException w:name="Grid Table 3 Accent 5" w:uiPriority="48"/>
+    <w:lsdException w:name="Grid Table 4 Accent 5" w:uiPriority="49"/>
+    <w:lsdException w:name="Grid Table 5 Dark Accent 5" w:uiPriority="50"/>
+    <w:lsdException w:name="Grid Table 6 Colorful Accent 5" w:uiPriority="51"/>
+    <w:lsdException w:name="Grid Table 7 Colorful Accent 5" w:uiPriority="52"/>
+    <w:lsdException w:name="Grid Table 1 Light Accent 6" w:uiPriority="46"/>
+    <w:lsdException w:name="Grid Table 2 Accent 6" w:uiPriority="47"/>
+    <w:lsdException w:name="Grid Table 3 Accent 6" w:uiPriority="48"/>
+    <w:lsdException w:name="Grid Table 4 Accent 6" w:uiPriority="49"/>
+    <w:lsdException w:name="Grid Table 5 Dark Accent 6" w:uiPriority="50"/>
+    <w:lsdException w:name="Grid Table 6 Colorful Accent 6" w:uiPriority="51"/>
+    <w:lsdException w:name="Grid Table 7 Colorful Accent 6" w:uiPriority="52"/>
+    <w:lsdException w:name="List Table 1 Light" w:uiPriority="46"/>
+    <w:lsdException w:name="List Table 2" w:uiPriority="47"/>
+    <w:lsdException w:name="List Table 3" w:uiPriority="48"/>
+    <w:lsdException w:name="List Table 4" w:uiPriority="49"/>
+    <w:lsdException w:name="List Table 5 Dark" w:uiPriority="50"/>
+    <w:lsdException w:name="List Table 6 Colorful" w:uiPriority="51"/>
+    <w:lsdException w:name="List Table 7 Colorful" w:uiPriority="52"/>
+    <w:lsdException w:name="List Table 1 Light Accent 1" w:uiPriority="46"/>
+    <w:lsdException w:name="List Table 2 Accent 1" w:uiPriority="47"/>
+    <w:lsdException w:name="List Table 3 Accent 1" w:uiPriority="48"/>
+    <w:lsdException w:name="List Table 4 Accent 1" w:uiPriority="49"/>
+    <w:lsdException w:name="List Table 5 Dark Accent 1" w:uiPriority="50"/>
+    <w:lsdException w:name="List Table 6 Colorful Accent 1" w:uiPriority="51"/>
+    <w:lsdException w:name="List Table 7 Colorful Accent 1" w:uiPriority="52"/>
+    <w:lsdException w:name="List Table 1 Light Accent 2" w:uiPriority="46"/>
+    <w:lsdException w:name="List Table 2 Accent 2" w:uiPriority="47"/>
+    <w:lsdException w:name="List Table 3 Accent 2" w:uiPriority="48"/>
+    <w:lsdException w:name="List Table 4 Accent 2" w:uiPriority="49"/>
+    <w:lsdException w:name="List Table 5 Dark Accent 2" w:uiPriority="50"/>
+    <w:lsdException w:name="List Table 6 Colorful Accent 2" w:uiPriority="51"/>
+    <w:lsdException w:name="List Table 7 Colorful Accent 2" w:uiPriority="52"/>
+    <w:lsdException w:name="List Table 1 Light Accent 3" w:uiPriority="46"/>
+    <w:lsdException w:name="List Table 2 Accent 3" w:uiPriority="47"/>
+    <w:lsdException w:name="List Table 3 Accent 3" w:uiPriority="48"/>
+    <w:lsdException w:name="List Table 4 Accent 3" w:uiPriority="49"/>
+    <w:lsdException w:name="List Table 5 Dark Accent 3" w:uiPriority="50"/>
+    <w:lsdException w:name="List Table 6 Colorful Accent 3" w:uiPriority="51"/>
+    <w:lsdException w:name="List Table 7 Colorful Accent 3" w:uiPriority="52"/>
+    <w:lsdException w:name="List Table 1 Light Accent 4" w:uiPriority="46"/>
+    <w:lsdException w:name="List Table 2 Accent 4" w:uiPriority="47"/>
+    <w:lsdException w:name="List Table 3 Accent 4" w:uiPriority="48"/>
+    <w:lsdException w:name="List Table 4 Accent 4" w:uiPriority="49"/>
+    <w:lsdException w:name="List Table 5 Dark Accent 4" w:uiPriority="50"/>
+    <w:lsdException w:name="List Table 6 Colorful Accent 4" w:uiPriority="51"/>
+    <w:lsdException w:name="List Table 7 Colorful Accent 4" w:uiPriority="52"/>
+    <w:lsdException w:name="List Table 1 Light Accent 5" w:uiPriority="46"/>
+    <w:lsdException w:name="List Table 2 Accent 5" w:uiPriority="47"/>
+    <w:lsdException w:name="List Table 3 Accent 5" w:uiPriority="48"/>
+    <w:lsdException w:name="List Table 4 Accent 5" w:uiPriority="49"/>
+    <w:lsdException w:name="List Table 5 Dark Accent 5" w:uiPriority="50"/>
+    <w:lsdException w:name="List Table 6 Colorful Accent 5" w:uiPriority="51"/>
+    <w:lsdException w:name="List Table 7 Colorful Accent 5" w:uiPriority="52"/>
+    <w:lsdException w:name="List Table 1 Light Accent 6" w:uiPriority="46"/>
+    <w:lsdException w:name="List Table 2 Accent 6" w:uiPriority="47"/>
+    <w:lsdException w:name="List Table 3 Accent 6" w:uiPriority="48"/>
+    <w:lsdException w:name="List Table 4 Accent 6" w:uiPriority="49"/>
+    <w:lsdException w:name="List Table 5 Dark Accent 6" w:uiPriority="50"/>
+    <w:lsdException w:name="List Table 6 Colorful Accent 6" w:uiPriority="51"/>
+    <w:lsdException w:name="List Table 7 Colorful Accent 6" w:uiPriority="52"/>
   </w:latentStyles>
   <w:style w:type="paragraph" w:default="1" w:styleId="a">
     <w:name w:val="Normal"/>
@@ -47102,7 +45928,7 @@
     <w:name w:val="heading 1"/>
     <w:basedOn w:val="a"/>
     <w:next w:val="a"/>
-    <w:link w:val="1Char"/>
+    <w:link w:val="10"/>
     <w:uiPriority w:val="9"/>
     <w:qFormat/>
     <w:rsid w:val="00F03CBD"/>
@@ -47124,7 +45950,7 @@
     <w:name w:val="heading 2"/>
     <w:basedOn w:val="a"/>
     <w:next w:val="a"/>
-    <w:link w:val="2Char"/>
+    <w:link w:val="20"/>
     <w:uiPriority w:val="9"/>
     <w:unhideWhenUsed/>
     <w:qFormat/>
@@ -47186,7 +46012,6 @@
     <w:uiPriority w:val="59"/>
     <w:rsid w:val="007C3624"/>
     <w:tblPr>
-      <w:tblInd w:w="0" w:type="dxa"/>
       <w:tblBorders>
         <w:top w:val="single" w:sz="4" w:space="0" w:color="auto"/>
         <w:left w:val="single" w:sz="4" w:space="0" w:color="auto"/>
@@ -47195,18 +46020,12 @@
         <w:insideH w:val="single" w:sz="4" w:space="0" w:color="auto"/>
         <w:insideV w:val="single" w:sz="4" w:space="0" w:color="auto"/>
       </w:tblBorders>
-      <w:tblCellMar>
-        <w:top w:w="0" w:type="dxa"/>
-        <w:left w:w="108" w:type="dxa"/>
-        <w:bottom w:w="0" w:type="dxa"/>
-        <w:right w:w="108" w:type="dxa"/>
-      </w:tblCellMar>
     </w:tblPr>
   </w:style>
   <w:style w:type="paragraph" w:styleId="a5">
     <w:name w:val="Balloon Text"/>
     <w:basedOn w:val="a"/>
-    <w:link w:val="Char"/>
+    <w:link w:val="a6"/>
     <w:uiPriority w:val="99"/>
     <w:semiHidden/>
     <w:unhideWhenUsed/>
@@ -47216,8 +46035,8 @@
       <w:szCs w:val="18"/>
     </w:rPr>
   </w:style>
-  <w:style w:type="character" w:customStyle="1" w:styleId="Char">
-    <w:name w:val="批注框文本 Char"/>
+  <w:style w:type="character" w:customStyle="1" w:styleId="a6">
+    <w:name w:val="批注框文本 字符"/>
     <w:basedOn w:val="a0"/>
     <w:link w:val="a5"/>
     <w:uiPriority w:val="99"/>
@@ -47228,10 +46047,10 @@
       <w:szCs w:val="18"/>
     </w:rPr>
   </w:style>
-  <w:style w:type="paragraph" w:styleId="a6">
+  <w:style w:type="paragraph" w:styleId="a7">
     <w:name w:val="header"/>
     <w:basedOn w:val="a"/>
-    <w:link w:val="Char0"/>
+    <w:link w:val="a8"/>
     <w:uiPriority w:val="99"/>
     <w:unhideWhenUsed/>
     <w:rsid w:val="00B91378"/>
@@ -47251,10 +46070,10 @@
       <w:szCs w:val="18"/>
     </w:rPr>
   </w:style>
-  <w:style w:type="character" w:customStyle="1" w:styleId="Char0">
-    <w:name w:val="页眉 Char"/>
+  <w:style w:type="character" w:customStyle="1" w:styleId="a8">
+    <w:name w:val="页眉 字符"/>
     <w:basedOn w:val="a0"/>
-    <w:link w:val="a6"/>
+    <w:link w:val="a7"/>
     <w:uiPriority w:val="99"/>
     <w:rsid w:val="00B91378"/>
     <w:rPr>
@@ -47262,10 +46081,10 @@
       <w:szCs w:val="18"/>
     </w:rPr>
   </w:style>
-  <w:style w:type="paragraph" w:styleId="a7">
+  <w:style w:type="paragraph" w:styleId="a9">
     <w:name w:val="footer"/>
     <w:basedOn w:val="a"/>
-    <w:link w:val="Char1"/>
+    <w:link w:val="aa"/>
     <w:uiPriority w:val="99"/>
     <w:unhideWhenUsed/>
     <w:rsid w:val="00B91378"/>
@@ -47282,10 +46101,10 @@
       <w:szCs w:val="18"/>
     </w:rPr>
   </w:style>
-  <w:style w:type="character" w:customStyle="1" w:styleId="Char1">
-    <w:name w:val="页脚 Char"/>
+  <w:style w:type="character" w:customStyle="1" w:styleId="aa">
+    <w:name w:val="页脚 字符"/>
     <w:basedOn w:val="a0"/>
-    <w:link w:val="a7"/>
+    <w:link w:val="a9"/>
     <w:uiPriority w:val="99"/>
     <w:rsid w:val="00B91378"/>
     <w:rPr>
@@ -47298,7 +46117,7 @@
     <w:basedOn w:val="a0"/>
     <w:rsid w:val="009C0504"/>
   </w:style>
-  <w:style w:type="character" w:styleId="a8">
+  <w:style w:type="character" w:styleId="ab">
     <w:name w:val="Placeholder Text"/>
     <w:basedOn w:val="a0"/>
     <w:uiPriority w:val="99"/>
@@ -47308,8 +46127,8 @@
       <w:color w:val="808080"/>
     </w:rPr>
   </w:style>
-  <w:style w:type="character" w:customStyle="1" w:styleId="1Char">
-    <w:name w:val="标题 1 Char"/>
+  <w:style w:type="character" w:customStyle="1" w:styleId="10">
+    <w:name w:val="标题 1 字符"/>
     <w:basedOn w:val="a0"/>
     <w:link w:val="1"/>
     <w:uiPriority w:val="9"/>
@@ -47345,7 +46164,7 @@
       <w:szCs w:val="28"/>
     </w:rPr>
   </w:style>
-  <w:style w:type="paragraph" w:styleId="10">
+  <w:style w:type="paragraph" w:styleId="11">
     <w:name w:val="toc 1"/>
     <w:basedOn w:val="a"/>
     <w:next w:val="a"/>
@@ -47364,8 +46183,8 @@
       <w:sz w:val="22"/>
     </w:rPr>
   </w:style>
-  <w:style w:type="character" w:customStyle="1" w:styleId="2Char">
-    <w:name w:val="标题 2 Char"/>
+  <w:style w:type="character" w:customStyle="1" w:styleId="20">
+    <w:name w:val="标题 2 字符"/>
     <w:basedOn w:val="a0"/>
     <w:link w:val="2"/>
     <w:uiPriority w:val="9"/>
@@ -47378,7 +46197,7 @@
       <w:szCs w:val="32"/>
     </w:rPr>
   </w:style>
-  <w:style w:type="paragraph" w:styleId="20">
+  <w:style w:type="paragraph" w:styleId="21">
     <w:name w:val="toc 2"/>
     <w:basedOn w:val="a"/>
     <w:next w:val="a"/>
@@ -47390,474 +46209,7 @@
       <w:ind w:leftChars="200" w:left="420"/>
     </w:pPr>
   </w:style>
-  <w:style w:type="character" w:styleId="a9">
-    <w:name w:val="Hyperlink"/>
-    <w:basedOn w:val="a0"/>
-    <w:uiPriority w:val="99"/>
-    <w:unhideWhenUsed/>
-    <w:rsid w:val="00E83A13"/>
-    <w:rPr>
-      <w:color w:val="0000FF" w:themeColor="hyperlink"/>
-      <w:u w:val="single"/>
-    </w:rPr>
-  </w:style>
-</w:styles>
-</file>
-
-<file path=word/stylesWithEffects.xml><?xml version="1.0" encoding="utf-8"?>
-<w:styles xmlns:wpc="http://schemas.microsoft.com/office/word/2010/wordprocessingCanvas" xmlns:mc="http://schemas.openxmlformats.org/markup-compatibility/2006" xmlns:o="urn:schemas-microsoft-com:office:office" xmlns:r="http://schemas.openxmlformats.org/officeDocument/2006/relationships" xmlns:m="http://schemas.openxmlformats.org/officeDocument/2006/math" xmlns:v="urn:schemas-microsoft-com:vml" xmlns:wp14="http://schemas.microsoft.com/office/word/2010/wordprocessingDrawing" xmlns:wp="http://schemas.openxmlformats.org/drawingml/2006/wordprocessingDrawing" xmlns:w10="urn:schemas-microsoft-com:office:word" xmlns:w="http://schemas.openxmlformats.org/wordprocessingml/2006/main" xmlns:w14="http://schemas.microsoft.com/office/word/2010/wordml" xmlns:wpg="http://schemas.microsoft.com/office/word/2010/wordprocessingGroup" xmlns:wpi="http://schemas.microsoft.com/office/word/2010/wordprocessingInk" xmlns:wne="http://schemas.microsoft.com/office/word/2006/wordml" xmlns:wps="http://schemas.microsoft.com/office/word/2010/wordprocessingShape" mc:Ignorable="w14 wp14">
-  <w:docDefaults>
-    <w:rPrDefault>
-      <w:rPr>
-        <w:rFonts w:asciiTheme="minorHAnsi" w:eastAsiaTheme="minorEastAsia" w:hAnsiTheme="minorHAnsi" w:cstheme="minorBidi"/>
-        <w:kern w:val="2"/>
-        <w:sz w:val="21"/>
-        <w:szCs w:val="22"/>
-        <w:lang w:val="en-US" w:eastAsia="zh-CN" w:bidi="ar-SA"/>
-      </w:rPr>
-    </w:rPrDefault>
-    <w:pPrDefault/>
-  </w:docDefaults>
-  <w:latentStyles w:defLockedState="0" w:defUIPriority="99" w:defSemiHidden="1" w:defUnhideWhenUsed="1" w:defQFormat="0" w:count="267">
-    <w:lsdException w:name="Normal" w:semiHidden="0" w:uiPriority="0" w:unhideWhenUsed="0" w:qFormat="1"/>
-    <w:lsdException w:name="heading 1" w:semiHidden="0" w:uiPriority="9" w:unhideWhenUsed="0" w:qFormat="1"/>
-    <w:lsdException w:name="heading 2" w:uiPriority="9" w:qFormat="1"/>
-    <w:lsdException w:name="heading 3" w:uiPriority="9" w:qFormat="1"/>
-    <w:lsdException w:name="heading 4" w:uiPriority="9" w:qFormat="1"/>
-    <w:lsdException w:name="heading 5" w:uiPriority="9" w:qFormat="1"/>
-    <w:lsdException w:name="heading 6" w:uiPriority="9" w:qFormat="1"/>
-    <w:lsdException w:name="heading 7" w:uiPriority="9" w:qFormat="1"/>
-    <w:lsdException w:name="heading 8" w:uiPriority="9" w:qFormat="1"/>
-    <w:lsdException w:name="heading 9" w:uiPriority="9" w:qFormat="1"/>
-    <w:lsdException w:name="toc 1" w:uiPriority="39" w:qFormat="1"/>
-    <w:lsdException w:name="toc 2" w:uiPriority="39"/>
-    <w:lsdException w:name="toc 3" w:uiPriority="39"/>
-    <w:lsdException w:name="toc 4" w:uiPriority="39"/>
-    <w:lsdException w:name="toc 5" w:uiPriority="39"/>
-    <w:lsdException w:name="toc 6" w:uiPriority="39"/>
-    <w:lsdException w:name="toc 7" w:uiPriority="39"/>
-    <w:lsdException w:name="toc 8" w:uiPriority="39"/>
-    <w:lsdException w:name="toc 9" w:uiPriority="39"/>
-    <w:lsdException w:name="caption" w:uiPriority="35" w:qFormat="1"/>
-    <w:lsdException w:name="Title" w:semiHidden="0" w:uiPriority="10" w:unhideWhenUsed="0" w:qFormat="1"/>
-    <w:lsdException w:name="Default Paragraph Font" w:uiPriority="1"/>
-    <w:lsdException w:name="Subtitle" w:semiHidden="0" w:uiPriority="11" w:unhideWhenUsed="0" w:qFormat="1"/>
-    <w:lsdException w:name="Strong" w:semiHidden="0" w:uiPriority="22" w:unhideWhenUsed="0" w:qFormat="1"/>
-    <w:lsdException w:name="Emphasis" w:semiHidden="0" w:uiPriority="20" w:unhideWhenUsed="0" w:qFormat="1"/>
-    <w:lsdException w:name="Table Grid" w:semiHidden="0" w:uiPriority="59" w:unhideWhenUsed="0"/>
-    <w:lsdException w:name="Placeholder Text" w:unhideWhenUsed="0"/>
-    <w:lsdException w:name="No Spacing" w:semiHidden="0" w:uiPriority="1" w:unhideWhenUsed="0" w:qFormat="1"/>
-    <w:lsdException w:name="Light Shading" w:semiHidden="0" w:uiPriority="60" w:unhideWhenUsed="0"/>
-    <w:lsdException w:name="Light List" w:semiHidden="0" w:uiPriority="61" w:unhideWhenUsed="0"/>
-    <w:lsdException w:name="Light Grid" w:semiHidden="0" w:uiPriority="62" w:unhideWhenUsed="0"/>
-    <w:lsdException w:name="Medium Shading 1" w:semiHidden="0" w:uiPriority="63" w:unhideWhenUsed="0"/>
-    <w:lsdException w:name="Medium Shading 2" w:semiHidden="0" w:uiPriority="64" w:unhideWhenUsed="0"/>
-    <w:lsdException w:name="Medium List 1" w:semiHidden="0" w:uiPriority="65" w:unhideWhenUsed="0"/>
-    <w:lsdException w:name="Medium List 2" w:semiHidden="0" w:uiPriority="66" w:unhideWhenUsed="0"/>
-    <w:lsdException w:name="Medium Grid 1" w:semiHidden="0" w:uiPriority="67" w:unhideWhenUsed="0"/>
-    <w:lsdException w:name="Medium Grid 2" w:semiHidden="0" w:uiPriority="68" w:unhideWhenUsed="0"/>
-    <w:lsdException w:name="Medium Grid 3" w:semiHidden="0" w:uiPriority="69" w:unhideWhenUsed="0"/>
-    <w:lsdException w:name="Dark List" w:semiHidden="0" w:uiPriority="70" w:unhideWhenUsed="0"/>
-    <w:lsdException w:name="Colorful Shading" w:semiHidden="0" w:uiPriority="71" w:unhideWhenUsed="0"/>
-    <w:lsdException w:name="Colorful List" w:semiHidden="0" w:uiPriority="72" w:unhideWhenUsed="0"/>
-    <w:lsdException w:name="Colorful Grid" w:semiHidden="0" w:uiPriority="73" w:unhideWhenUsed="0"/>
-    <w:lsdException w:name="Light Shading Accent 1" w:semiHidden="0" w:uiPriority="60" w:unhideWhenUsed="0"/>
-    <w:lsdException w:name="Light List Accent 1" w:semiHidden="0" w:uiPriority="61" w:unhideWhenUsed="0"/>
-    <w:lsdException w:name="Light Grid Accent 1" w:semiHidden="0" w:uiPriority="62" w:unhideWhenUsed="0"/>
-    <w:lsdException w:name="Medium Shading 1 Accent 1" w:semiHidden="0" w:uiPriority="63" w:unhideWhenUsed="0"/>
-    <w:lsdException w:name="Medium Shading 2 Accent 1" w:semiHidden="0" w:uiPriority="64" w:unhideWhenUsed="0"/>
-    <w:lsdException w:name="Medium List 1 Accent 1" w:semiHidden="0" w:uiPriority="65" w:unhideWhenUsed="0"/>
-    <w:lsdException w:name="Revision" w:unhideWhenUsed="0"/>
-    <w:lsdException w:name="List Paragraph" w:semiHidden="0" w:uiPriority="34" w:unhideWhenUsed="0" w:qFormat="1"/>
-    <w:lsdException w:name="Quote" w:semiHidden="0" w:uiPriority="29" w:unhideWhenUsed="0" w:qFormat="1"/>
-    <w:lsdException w:name="Intense Quote" w:semiHidden="0" w:uiPriority="30" w:unhideWhenUsed="0" w:qFormat="1"/>
-    <w:lsdException w:name="Medium List 2 Accent 1" w:semiHidden="0" w:uiPriority="66" w:unhideWhenUsed="0"/>
-    <w:lsdException w:name="Medium Grid 1 Accent 1" w:semiHidden="0" w:uiPriority="67" w:unhideWhenUsed="0"/>
-    <w:lsdException w:name="Medium Grid 2 Accent 1" w:semiHidden="0" w:uiPriority="68" w:unhideWhenUsed="0"/>
-    <w:lsdException w:name="Medium Grid 3 Accent 1" w:semiHidden="0" w:uiPriority="69" w:unhideWhenUsed="0"/>
-    <w:lsdException w:name="Dark List Accent 1" w:semiHidden="0" w:uiPriority="70" w:unhideWhenUsed="0"/>
-    <w:lsdException w:name="Colorful Shading Accent 1" w:semiHidden="0" w:uiPriority="71" w:unhideWhenUsed="0"/>
-    <w:lsdException w:name="Colorful List Accent 1" w:semiHidden="0" w:uiPriority="72" w:unhideWhenUsed="0"/>
-    <w:lsdException w:name="Colorful Grid Accent 1" w:semiHidden="0" w:uiPriority="73" w:unhideWhenUsed="0"/>
-    <w:lsdException w:name="Light Shading Accent 2" w:semiHidden="0" w:uiPriority="60" w:unhideWhenUsed="0"/>
-    <w:lsdException w:name="Light List Accent 2" w:semiHidden="0" w:uiPriority="61" w:unhideWhenUsed="0"/>
-    <w:lsdException w:name="Light Grid Accent 2" w:semiHidden="0" w:uiPriority="62" w:unhideWhenUsed="0"/>
-    <w:lsdException w:name="Medium Shading 1 Accent 2" w:semiHidden="0" w:uiPriority="63" w:unhideWhenUsed="0"/>
-    <w:lsdException w:name="Medium Shading 2 Accent 2" w:semiHidden="0" w:uiPriority="64" w:unhideWhenUsed="0"/>
-    <w:lsdException w:name="Medium List 1 Accent 2" w:semiHidden="0" w:uiPriority="65" w:unhideWhenUsed="0"/>
-    <w:lsdException w:name="Medium List 2 Accent 2" w:semiHidden="0" w:uiPriority="66" w:unhideWhenUsed="0"/>
-    <w:lsdException w:name="Medium Grid 1 Accent 2" w:semiHidden="0" w:uiPriority="67" w:unhideWhenUsed="0"/>
-    <w:lsdException w:name="Medium Grid 2 Accent 2" w:semiHidden="0" w:uiPriority="68" w:unhideWhenUsed="0"/>
-    <w:lsdException w:name="Medium Grid 3 Accent 2" w:semiHidden="0" w:uiPriority="69" w:unhideWhenUsed="0"/>
-    <w:lsdException w:name="Dark List Accent 2" w:semiHidden="0" w:uiPriority="70" w:unhideWhenUsed="0"/>
-    <w:lsdException w:name="Colorful Shading Accent 2" w:semiHidden="0" w:uiPriority="71" w:unhideWhenUsed="0"/>
-    <w:lsdException w:name="Colorful List Accent 2" w:semiHidden="0" w:uiPriority="72" w:unhideWhenUsed="0"/>
-    <w:lsdException w:name="Colorful Grid Accent 2" w:semiHidden="0" w:uiPriority="73" w:unhideWhenUsed="0"/>
-    <w:lsdException w:name="Light Shading Accent 3" w:semiHidden="0" w:uiPriority="60" w:unhideWhenUsed="0"/>
-    <w:lsdException w:name="Light List Accent 3" w:semiHidden="0" w:uiPriority="61" w:unhideWhenUsed="0"/>
-    <w:lsdException w:name="Light Grid Accent 3" w:semiHidden="0" w:uiPriority="62" w:unhideWhenUsed="0"/>
-    <w:lsdException w:name="Medium Shading 1 Accent 3" w:semiHidden="0" w:uiPriority="63" w:unhideWhenUsed="0"/>
-    <w:lsdException w:name="Medium Shading 2 Accent 3" w:semiHidden="0" w:uiPriority="64" w:unhideWhenUsed="0"/>
-    <w:lsdException w:name="Medium List 1 Accent 3" w:semiHidden="0" w:uiPriority="65" w:unhideWhenUsed="0"/>
-    <w:lsdException w:name="Medium List 2 Accent 3" w:semiHidden="0" w:uiPriority="66" w:unhideWhenUsed="0"/>
-    <w:lsdException w:name="Medium Grid 1 Accent 3" w:semiHidden="0" w:uiPriority="67" w:unhideWhenUsed="0"/>
-    <w:lsdException w:name="Medium Grid 2 Accent 3" w:semiHidden="0" w:uiPriority="68" w:unhideWhenUsed="0"/>
-    <w:lsdException w:name="Medium Grid 3 Accent 3" w:semiHidden="0" w:uiPriority="69" w:unhideWhenUsed="0"/>
-    <w:lsdException w:name="Dark List Accent 3" w:semiHidden="0" w:uiPriority="70" w:unhideWhenUsed="0"/>
-    <w:lsdException w:name="Colorful Shading Accent 3" w:semiHidden="0" w:uiPriority="71" w:unhideWhenUsed="0"/>
-    <w:lsdException w:name="Colorful List Accent 3" w:semiHidden="0" w:uiPriority="72" w:unhideWhenUsed="0"/>
-    <w:lsdException w:name="Colorful Grid Accent 3" w:semiHidden="0" w:uiPriority="73" w:unhideWhenUsed="0"/>
-    <w:lsdException w:name="Light Shading Accent 4" w:semiHidden="0" w:uiPriority="60" w:unhideWhenUsed="0"/>
-    <w:lsdException w:name="Light List Accent 4" w:semiHidden="0" w:uiPriority="61" w:unhideWhenUsed="0"/>
-    <w:lsdException w:name="Light Grid Accent 4" w:semiHidden="0" w:uiPriority="62" w:unhideWhenUsed="0"/>
-    <w:lsdException w:name="Medium Shading 1 Accent 4" w:semiHidden="0" w:uiPriority="63" w:unhideWhenUsed="0"/>
-    <w:lsdException w:name="Medium Shading 2 Accent 4" w:semiHidden="0" w:uiPriority="64" w:unhideWhenUsed="0"/>
-    <w:lsdException w:name="Medium List 1 Accent 4" w:semiHidden="0" w:uiPriority="65" w:unhideWhenUsed="0"/>
-    <w:lsdException w:name="Medium List 2 Accent 4" w:semiHidden="0" w:uiPriority="66" w:unhideWhenUsed="0"/>
-    <w:lsdException w:name="Medium Grid 1 Accent 4" w:semiHidden="0" w:uiPriority="67" w:unhideWhenUsed="0"/>
-    <w:lsdException w:name="Medium Grid 2 Accent 4" w:semiHidden="0" w:uiPriority="68" w:unhideWhenUsed="0"/>
-    <w:lsdException w:name="Medium Grid 3 Accent 4" w:semiHidden="0" w:uiPriority="69" w:unhideWhenUsed="0"/>
-    <w:lsdException w:name="Dark List Accent 4" w:semiHidden="0" w:uiPriority="70" w:unhideWhenUsed="0"/>
-    <w:lsdException w:name="Colorful Shading Accent 4" w:semiHidden="0" w:uiPriority="71" w:unhideWhenUsed="0"/>
-    <w:lsdException w:name="Colorful List Accent 4" w:semiHidden="0" w:uiPriority="72" w:unhideWhenUsed="0"/>
-    <w:lsdException w:name="Colorful Grid Accent 4" w:semiHidden="0" w:uiPriority="73" w:unhideWhenUsed="0"/>
-    <w:lsdException w:name="Light Shading Accent 5" w:semiHidden="0" w:uiPriority="60" w:unhideWhenUsed="0"/>
-    <w:lsdException w:name="Light List Accent 5" w:semiHidden="0" w:uiPriority="61" w:unhideWhenUsed="0"/>
-    <w:lsdException w:name="Light Grid Accent 5" w:semiHidden="0" w:uiPriority="62" w:unhideWhenUsed="0"/>
-    <w:lsdException w:name="Medium Shading 1 Accent 5" w:semiHidden="0" w:uiPriority="63" w:unhideWhenUsed="0"/>
-    <w:lsdException w:name="Medium Shading 2 Accent 5" w:semiHidden="0" w:uiPriority="64" w:unhideWhenUsed="0"/>
-    <w:lsdException w:name="Medium List 1 Accent 5" w:semiHidden="0" w:uiPriority="65" w:unhideWhenUsed="0"/>
-    <w:lsdException w:name="Medium List 2 Accent 5" w:semiHidden="0" w:uiPriority="66" w:unhideWhenUsed="0"/>
-    <w:lsdException w:name="Medium Grid 1 Accent 5" w:semiHidden="0" w:uiPriority="67" w:unhideWhenUsed="0"/>
-    <w:lsdException w:name="Medium Grid 2 Accent 5" w:semiHidden="0" w:uiPriority="68" w:unhideWhenUsed="0"/>
-    <w:lsdException w:name="Medium Grid 3 Accent 5" w:semiHidden="0" w:uiPriority="69" w:unhideWhenUsed="0"/>
-    <w:lsdException w:name="Dark List Accent 5" w:semiHidden="0" w:uiPriority="70" w:unhideWhenUsed="0"/>
-    <w:lsdException w:name="Colorful Shading Accent 5" w:semiHidden="0" w:uiPriority="71" w:unhideWhenUsed="0"/>
-    <w:lsdException w:name="Colorful List Accent 5" w:semiHidden="0" w:uiPriority="72" w:unhideWhenUsed="0"/>
-    <w:lsdException w:name="Colorful Grid Accent 5" w:semiHidden="0" w:uiPriority="73" w:unhideWhenUsed="0"/>
-    <w:lsdException w:name="Light Shading Accent 6" w:semiHidden="0" w:uiPriority="60" w:unhideWhenUsed="0"/>
-    <w:lsdException w:name="Light List Accent 6" w:semiHidden="0" w:uiPriority="61" w:unhideWhenUsed="0"/>
-    <w:lsdException w:name="Light Grid Accent 6" w:semiHidden="0" w:uiPriority="62" w:unhideWhenUsed="0"/>
-    <w:lsdException w:name="Medium Shading 1 Accent 6" w:semiHidden="0" w:uiPriority="63" w:unhideWhenUsed="0"/>
-    <w:lsdException w:name="Medium Shading 2 Accent 6" w:semiHidden="0" w:uiPriority="64" w:unhideWhenUsed="0"/>
-    <w:lsdException w:name="Medium List 1 Accent 6" w:semiHidden="0" w:uiPriority="65" w:unhideWhenUsed="0"/>
-    <w:lsdException w:name="Medium List 2 Accent 6" w:semiHidden="0" w:uiPriority="66" w:unhideWhenUsed="0"/>
-    <w:lsdException w:name="Medium Grid 1 Accent 6" w:semiHidden="0" w:uiPriority="67" w:unhideWhenUsed="0"/>
-    <w:lsdException w:name="Medium Grid 2 Accent 6" w:semiHidden="0" w:uiPriority="68" w:unhideWhenUsed="0"/>
-    <w:lsdException w:name="Medium Grid 3 Accent 6" w:semiHidden="0" w:uiPriority="69" w:unhideWhenUsed="0"/>
-    <w:lsdException w:name="Dark List Accent 6" w:semiHidden="0" w:uiPriority="70" w:unhideWhenUsed="0"/>
-    <w:lsdException w:name="Colorful Shading Accent 6" w:semiHidden="0" w:uiPriority="71" w:unhideWhenUsed="0"/>
-    <w:lsdException w:name="Colorful List Accent 6" w:semiHidden="0" w:uiPriority="72" w:unhideWhenUsed="0"/>
-    <w:lsdException w:name="Colorful Grid Accent 6" w:semiHidden="0" w:uiPriority="73" w:unhideWhenUsed="0"/>
-    <w:lsdException w:name="Subtle Emphasis" w:semiHidden="0" w:uiPriority="19" w:unhideWhenUsed="0" w:qFormat="1"/>
-    <w:lsdException w:name="Intense Emphasis" w:semiHidden="0" w:uiPriority="21" w:unhideWhenUsed="0" w:qFormat="1"/>
-    <w:lsdException w:name="Subtle Reference" w:semiHidden="0" w:uiPriority="31" w:unhideWhenUsed="0" w:qFormat="1"/>
-    <w:lsdException w:name="Intense Reference" w:semiHidden="0" w:uiPriority="32" w:unhideWhenUsed="0" w:qFormat="1"/>
-    <w:lsdException w:name="Book Title" w:semiHidden="0" w:uiPriority="33" w:unhideWhenUsed="0" w:qFormat="1"/>
-    <w:lsdException w:name="Bibliography" w:uiPriority="37"/>
-    <w:lsdException w:name="TOC Heading" w:uiPriority="39" w:qFormat="1"/>
-  </w:latentStyles>
-  <w:style w:type="paragraph" w:default="1" w:styleId="a">
-    <w:name w:val="Normal"/>
-    <w:qFormat/>
-    <w:pPr>
-      <w:widowControl w:val="0"/>
-      <w:jc w:val="both"/>
-    </w:pPr>
-  </w:style>
-  <w:style w:type="paragraph" w:styleId="1">
-    <w:name w:val="heading 1"/>
-    <w:basedOn w:val="a"/>
-    <w:next w:val="a"/>
-    <w:link w:val="1Char"/>
-    <w:uiPriority w:val="9"/>
-    <w:qFormat/>
-    <w:rsid w:val="00F03CBD"/>
-    <w:pPr>
-      <w:keepNext/>
-      <w:keepLines/>
-      <w:spacing w:before="340" w:after="330" w:line="578" w:lineRule="auto"/>
-      <w:outlineLvl w:val="0"/>
-    </w:pPr>
-    <w:rPr>
-      <w:b/>
-      <w:bCs/>
-      <w:kern w:val="44"/>
-      <w:sz w:val="44"/>
-      <w:szCs w:val="44"/>
-    </w:rPr>
-  </w:style>
-  <w:style w:type="paragraph" w:styleId="2">
-    <w:name w:val="heading 2"/>
-    <w:basedOn w:val="a"/>
-    <w:next w:val="a"/>
-    <w:link w:val="2Char"/>
-    <w:uiPriority w:val="9"/>
-    <w:unhideWhenUsed/>
-    <w:qFormat/>
-    <w:rsid w:val="00E83A13"/>
-    <w:pPr>
-      <w:keepNext/>
-      <w:keepLines/>
-      <w:spacing w:before="260" w:after="260" w:line="416" w:lineRule="auto"/>
-      <w:outlineLvl w:val="1"/>
-    </w:pPr>
-    <w:rPr>
-      <w:rFonts w:asciiTheme="majorHAnsi" w:eastAsiaTheme="majorEastAsia" w:hAnsiTheme="majorHAnsi" w:cstheme="majorBidi"/>
-      <w:b/>
-      <w:bCs/>
-      <w:sz w:val="32"/>
-      <w:szCs w:val="32"/>
-    </w:rPr>
-  </w:style>
-  <w:style w:type="character" w:default="1" w:styleId="a0">
-    <w:name w:val="Default Paragraph Font"/>
-    <w:uiPriority w:val="1"/>
-    <w:semiHidden/>
-    <w:unhideWhenUsed/>
-  </w:style>
-  <w:style w:type="table" w:default="1" w:styleId="a1">
-    <w:name w:val="Normal Table"/>
-    <w:uiPriority w:val="99"/>
-    <w:semiHidden/>
-    <w:unhideWhenUsed/>
-    <w:tblPr>
-      <w:tblInd w:w="0" w:type="dxa"/>
-      <w:tblCellMar>
-        <w:top w:w="0" w:type="dxa"/>
-        <w:left w:w="108" w:type="dxa"/>
-        <w:bottom w:w="0" w:type="dxa"/>
-        <w:right w:w="108" w:type="dxa"/>
-      </w:tblCellMar>
-    </w:tblPr>
-  </w:style>
-  <w:style w:type="numbering" w:default="1" w:styleId="a2">
-    <w:name w:val="No List"/>
-    <w:uiPriority w:val="99"/>
-    <w:semiHidden/>
-    <w:unhideWhenUsed/>
-  </w:style>
-  <w:style w:type="paragraph" w:styleId="a3">
-    <w:name w:val="List Paragraph"/>
-    <w:basedOn w:val="a"/>
-    <w:uiPriority w:val="34"/>
-    <w:qFormat/>
-    <w:rsid w:val="007C3624"/>
-    <w:pPr>
-      <w:ind w:firstLineChars="200" w:firstLine="420"/>
-    </w:pPr>
-  </w:style>
-  <w:style w:type="table" w:styleId="a4">
-    <w:name w:val="Table Grid"/>
-    <w:basedOn w:val="a1"/>
-    <w:uiPriority w:val="59"/>
-    <w:rsid w:val="007C3624"/>
-    <w:tblPr>
-      <w:tblInd w:w="0" w:type="dxa"/>
-      <w:tblBorders>
-        <w:top w:val="single" w:sz="4" w:space="0" w:color="auto"/>
-        <w:left w:val="single" w:sz="4" w:space="0" w:color="auto"/>
-        <w:bottom w:val="single" w:sz="4" w:space="0" w:color="auto"/>
-        <w:right w:val="single" w:sz="4" w:space="0" w:color="auto"/>
-        <w:insideH w:val="single" w:sz="4" w:space="0" w:color="auto"/>
-        <w:insideV w:val="single" w:sz="4" w:space="0" w:color="auto"/>
-      </w:tblBorders>
-      <w:tblCellMar>
-        <w:top w:w="0" w:type="dxa"/>
-        <w:left w:w="108" w:type="dxa"/>
-        <w:bottom w:w="0" w:type="dxa"/>
-        <w:right w:w="108" w:type="dxa"/>
-      </w:tblCellMar>
-    </w:tblPr>
-  </w:style>
-  <w:style w:type="paragraph" w:styleId="a5">
-    <w:name w:val="Balloon Text"/>
-    <w:basedOn w:val="a"/>
-    <w:link w:val="Char"/>
-    <w:uiPriority w:val="99"/>
-    <w:semiHidden/>
-    <w:unhideWhenUsed/>
-    <w:rsid w:val="002F5EF3"/>
-    <w:rPr>
-      <w:sz w:val="18"/>
-      <w:szCs w:val="18"/>
-    </w:rPr>
-  </w:style>
-  <w:style w:type="character" w:customStyle="1" w:styleId="Char">
-    <w:name w:val="批注框文本 Char"/>
-    <w:basedOn w:val="a0"/>
-    <w:link w:val="a5"/>
-    <w:uiPriority w:val="99"/>
-    <w:semiHidden/>
-    <w:rsid w:val="002F5EF3"/>
-    <w:rPr>
-      <w:sz w:val="18"/>
-      <w:szCs w:val="18"/>
-    </w:rPr>
-  </w:style>
-  <w:style w:type="paragraph" w:styleId="a6">
-    <w:name w:val="header"/>
-    <w:basedOn w:val="a"/>
-    <w:link w:val="Char0"/>
-    <w:uiPriority w:val="99"/>
-    <w:unhideWhenUsed/>
-    <w:rsid w:val="00B91378"/>
-    <w:pPr>
-      <w:pBdr>
-        <w:bottom w:val="single" w:sz="6" w:space="1" w:color="auto"/>
-      </w:pBdr>
-      <w:tabs>
-        <w:tab w:val="center" w:pos="4153"/>
-        <w:tab w:val="right" w:pos="8306"/>
-      </w:tabs>
-      <w:snapToGrid w:val="0"/>
-      <w:jc w:val="center"/>
-    </w:pPr>
-    <w:rPr>
-      <w:sz w:val="18"/>
-      <w:szCs w:val="18"/>
-    </w:rPr>
-  </w:style>
-  <w:style w:type="character" w:customStyle="1" w:styleId="Char0">
-    <w:name w:val="页眉 Char"/>
-    <w:basedOn w:val="a0"/>
-    <w:link w:val="a6"/>
-    <w:uiPriority w:val="99"/>
-    <w:rsid w:val="00B91378"/>
-    <w:rPr>
-      <w:sz w:val="18"/>
-      <w:szCs w:val="18"/>
-    </w:rPr>
-  </w:style>
-  <w:style w:type="paragraph" w:styleId="a7">
-    <w:name w:val="footer"/>
-    <w:basedOn w:val="a"/>
-    <w:link w:val="Char1"/>
-    <w:uiPriority w:val="99"/>
-    <w:unhideWhenUsed/>
-    <w:rsid w:val="00B91378"/>
-    <w:pPr>
-      <w:tabs>
-        <w:tab w:val="center" w:pos="4153"/>
-        <w:tab w:val="right" w:pos="8306"/>
-      </w:tabs>
-      <w:snapToGrid w:val="0"/>
-      <w:jc w:val="left"/>
-    </w:pPr>
-    <w:rPr>
-      <w:sz w:val="18"/>
-      <w:szCs w:val="18"/>
-    </w:rPr>
-  </w:style>
-  <w:style w:type="character" w:customStyle="1" w:styleId="Char1">
-    <w:name w:val="页脚 Char"/>
-    <w:basedOn w:val="a0"/>
-    <w:link w:val="a7"/>
-    <w:uiPriority w:val="99"/>
-    <w:rsid w:val="00B91378"/>
-    <w:rPr>
-      <w:sz w:val="18"/>
-      <w:szCs w:val="18"/>
-    </w:rPr>
-  </w:style>
-  <w:style w:type="character" w:customStyle="1" w:styleId="labellist">
-    <w:name w:val="label_list"/>
-    <w:basedOn w:val="a0"/>
-    <w:rsid w:val="009C0504"/>
-  </w:style>
-  <w:style w:type="character" w:styleId="a8">
-    <w:name w:val="Placeholder Text"/>
-    <w:basedOn w:val="a0"/>
-    <w:uiPriority w:val="99"/>
-    <w:semiHidden/>
-    <w:rsid w:val="007F7C57"/>
-    <w:rPr>
-      <w:color w:val="808080"/>
-    </w:rPr>
-  </w:style>
-  <w:style w:type="character" w:customStyle="1" w:styleId="1Char">
-    <w:name w:val="标题 1 Char"/>
-    <w:basedOn w:val="a0"/>
-    <w:link w:val="1"/>
-    <w:uiPriority w:val="9"/>
-    <w:rsid w:val="00F03CBD"/>
-    <w:rPr>
-      <w:b/>
-      <w:bCs/>
-      <w:kern w:val="44"/>
-      <w:sz w:val="44"/>
-      <w:szCs w:val="44"/>
-    </w:rPr>
-  </w:style>
-  <w:style w:type="paragraph" w:styleId="TOC">
-    <w:name w:val="TOC Heading"/>
-    <w:basedOn w:val="1"/>
-    <w:next w:val="a"/>
-    <w:uiPriority w:val="39"/>
-    <w:semiHidden/>
-    <w:unhideWhenUsed/>
-    <w:qFormat/>
-    <w:rsid w:val="00F03CBD"/>
-    <w:pPr>
-      <w:widowControl/>
-      <w:spacing w:before="480" w:after="0" w:line="276" w:lineRule="auto"/>
-      <w:jc w:val="left"/>
-      <w:outlineLvl w:val="9"/>
-    </w:pPr>
-    <w:rPr>
-      <w:rFonts w:asciiTheme="majorHAnsi" w:eastAsiaTheme="majorEastAsia" w:hAnsiTheme="majorHAnsi" w:cstheme="majorBidi"/>
-      <w:color w:val="365F91" w:themeColor="accent1" w:themeShade="BF"/>
-      <w:kern w:val="0"/>
-      <w:sz w:val="28"/>
-      <w:szCs w:val="28"/>
-    </w:rPr>
-  </w:style>
-  <w:style w:type="paragraph" w:styleId="10">
-    <w:name w:val="toc 1"/>
-    <w:basedOn w:val="a"/>
-    <w:next w:val="a"/>
-    <w:autoRedefine/>
-    <w:uiPriority w:val="39"/>
-    <w:unhideWhenUsed/>
-    <w:qFormat/>
-    <w:rsid w:val="00F03CBD"/>
-    <w:pPr>
-      <w:widowControl/>
-      <w:spacing w:after="100" w:line="276" w:lineRule="auto"/>
-      <w:jc w:val="left"/>
-    </w:pPr>
-    <w:rPr>
-      <w:kern w:val="0"/>
-      <w:sz w:val="22"/>
-    </w:rPr>
-  </w:style>
-  <w:style w:type="character" w:customStyle="1" w:styleId="2Char">
-    <w:name w:val="标题 2 Char"/>
-    <w:basedOn w:val="a0"/>
-    <w:link w:val="2"/>
-    <w:uiPriority w:val="9"/>
-    <w:rsid w:val="00E83A13"/>
-    <w:rPr>
-      <w:rFonts w:asciiTheme="majorHAnsi" w:eastAsiaTheme="majorEastAsia" w:hAnsiTheme="majorHAnsi" w:cstheme="majorBidi"/>
-      <w:b/>
-      <w:bCs/>
-      <w:sz w:val="32"/>
-      <w:szCs w:val="32"/>
-    </w:rPr>
-  </w:style>
-  <w:style w:type="paragraph" w:styleId="20">
-    <w:name w:val="toc 2"/>
-    <w:basedOn w:val="a"/>
-    <w:next w:val="a"/>
-    <w:autoRedefine/>
-    <w:uiPriority w:val="39"/>
-    <w:unhideWhenUsed/>
-    <w:rsid w:val="00E83A13"/>
-    <w:pPr>
-      <w:ind w:leftChars="200" w:left="420"/>
-    </w:pPr>
-  </w:style>
-  <w:style w:type="character" w:styleId="a9">
+  <w:style w:type="character" w:styleId="ac">
     <w:name w:val="Hyperlink"/>
     <w:basedOn w:val="a0"/>
     <w:uiPriority w:val="99"/>
@@ -48161,7 +46513,7 @@
 </file>
 
 <file path=customXml/itemProps1.xml><?xml version="1.0" encoding="utf-8"?>
-<ds:datastoreItem xmlns:ds="http://schemas.openxmlformats.org/officeDocument/2006/customXml" ds:itemID="{9237B924-6DE0-404E-BCA4-C928D5BB9EBD}">
+<ds:datastoreItem xmlns:ds="http://schemas.openxmlformats.org/officeDocument/2006/customXml" ds:itemID="{BAF1FAE7-8BD7-46A9-9640-235BB09D80E6}">
   <ds:schemaRefs>
     <ds:schemaRef ds:uri="http://schemas.openxmlformats.org/officeDocument/2006/bibliography"/>
   </ds:schemaRefs>
